--- a/DP_Sylvain.docx
+++ b/DP_Sylvain.docx
@@ -4,94 +4,84 @@
   <w:body>
     <w:p>
       <w:pPr>
-        <w:jc w:val="center"/>
         <w:rPr>
           <w:sz w:val="32"/>
           <w:szCs w:val="32"/>
         </w:rPr>
       </w:pPr>
-      <w:r>
+    </w:p>
+    <w:p>
+      <w:pPr>
+        <w:jc w:val="center"/>
+        <w:rPr>
+          <w:sz w:val="72"/>
+          <w:szCs w:val="72"/>
+        </w:rPr>
+      </w:pPr>
+      <w:r>
+        <w:rPr>
+          <w:sz w:val="72"/>
+          <w:szCs w:val="72"/>
+        </w:rPr>
+        <w:t>Dossier projet</w:t>
+      </w:r>
+    </w:p>
+    <w:p>
+      <w:pPr>
+        <w:jc w:val="center"/>
+        <w:rPr>
+          <w:sz w:val="72"/>
+          <w:szCs w:val="72"/>
+        </w:rPr>
+      </w:pPr>
+    </w:p>
+    <w:p>
+      <w:pPr>
+        <w:jc w:val="center"/>
+        <w:rPr>
+          <w:sz w:val="40"/>
+          <w:szCs w:val="40"/>
+        </w:rPr>
+      </w:pPr>
+      <w:r>
+        <w:rPr>
+          <w:sz w:val="40"/>
+          <w:szCs w:val="40"/>
+        </w:rPr>
+        <w:t>Examen CDA</w:t>
+      </w:r>
+    </w:p>
+    <w:p>
+      <w:pPr>
+        <w:jc w:val="center"/>
         <w:rPr>
           <w:sz w:val="32"/>
           <w:szCs w:val="32"/>
         </w:rPr>
-        <w:t>Sylvain Torrenti</w:t>
-      </w:r>
-    </w:p>
-    <w:p>
-      <w:pPr>
+      </w:pPr>
+      <w:r>
         <w:rPr>
           <w:sz w:val="32"/>
           <w:szCs w:val="32"/>
         </w:rPr>
-      </w:pPr>
-    </w:p>
-    <w:p>
-      <w:pPr>
+        <w:t>Sylvain Torrenti</w:t>
+      </w:r>
+    </w:p>
+    <w:p>
+      <w:pPr>
+        <w:jc w:val="center"/>
         <w:rPr>
           <w:sz w:val="32"/>
           <w:szCs w:val="32"/>
         </w:rPr>
       </w:pPr>
-    </w:p>
-    <w:p>
-      <w:pPr>
-        <w:jc w:val="center"/>
-        <w:rPr>
-          <w:sz w:val="72"/>
-          <w:szCs w:val="72"/>
-        </w:rPr>
-      </w:pPr>
-      <w:r>
-        <w:rPr>
-          <w:sz w:val="72"/>
-          <w:szCs w:val="72"/>
-        </w:rPr>
-        <w:t>Dossier projet</w:t>
-      </w:r>
-    </w:p>
-    <w:p>
-      <w:pPr>
-        <w:jc w:val="center"/>
-        <w:rPr>
-          <w:sz w:val="72"/>
-          <w:szCs w:val="72"/>
-        </w:rPr>
-      </w:pPr>
-    </w:p>
-    <w:p>
-      <w:pPr>
-        <w:jc w:val="center"/>
-        <w:rPr>
-          <w:sz w:val="40"/>
-          <w:szCs w:val="40"/>
-        </w:rPr>
-      </w:pPr>
-      <w:r>
-        <w:rPr>
-          <w:sz w:val="40"/>
-          <w:szCs w:val="40"/>
-        </w:rPr>
-        <w:t xml:space="preserve">« A </w:t>
-      </w:r>
-      <w:proofErr w:type="spellStart"/>
-      <w:proofErr w:type="gramStart"/>
-      <w:r>
-        <w:rPr>
-          <w:sz w:val="40"/>
-          <w:szCs w:val="40"/>
-        </w:rPr>
-        <w:t>completer</w:t>
-      </w:r>
-      <w:proofErr w:type="spellEnd"/>
-      <w:r>
-        <w:rPr>
-          <w:sz w:val="40"/>
-          <w:szCs w:val="40"/>
-        </w:rPr>
-        <w:t>»</w:t>
-      </w:r>
-      <w:proofErr w:type="gramEnd"/>
+      <w:r>
+        <w:rPr>
+          <w:sz w:val="32"/>
+          <w:szCs w:val="32"/>
+        </w:rPr>
+        <w:t>CDA 07</w:t>
+      </w:r>
     </w:p>
     <w:p>
       <w:pPr>
@@ -197,13 +187,31 @@
     </w:p>
     <w:p>
       <w:pPr>
+        <w:jc w:val="center"/>
+        <w:rPr>
+          <w:sz w:val="40"/>
+          <w:szCs w:val="40"/>
+        </w:rPr>
+      </w:pPr>
+    </w:p>
+    <w:p>
+      <w:pPr>
+        <w:jc w:val="center"/>
+        <w:rPr>
+          <w:sz w:val="40"/>
+          <w:szCs w:val="40"/>
+        </w:rPr>
+      </w:pPr>
+    </w:p>
+    <w:p>
+      <w:pPr>
         <w:pStyle w:val="Titre1"/>
         <w:rPr>
           <w:rFonts w:ascii="Times New Roman" w:hAnsi="Times New Roman" w:cs="Times New Roman"/>
           <w:szCs w:val="40"/>
         </w:rPr>
       </w:pPr>
-      <w:bookmarkStart w:id="0" w:name="_Toc165282719"/>
+      <w:bookmarkStart w:id="0" w:name="_Toc165963851"/>
       <w:r>
         <w:rPr>
           <w:rFonts w:ascii="Times New Roman" w:hAnsi="Times New Roman" w:cs="Times New Roman"/>
@@ -611,7 +619,7 @@
             </w:rPr>
             <w:fldChar w:fldCharType="separate"/>
           </w:r>
-          <w:hyperlink w:anchor="_Toc165282719" w:history="1">
+          <w:hyperlink w:anchor="_Toc165963851" w:history="1">
             <w:r>
               <w:rPr>
                 <w:rStyle w:val="Lienhypertexte"/>
@@ -634,7 +642,7 @@
               <w:rPr>
                 <w:webHidden/>
               </w:rPr>
-              <w:instrText xml:space="preserve"> PAGEREF _Toc165282719 \h </w:instrText>
+              <w:instrText xml:space="preserve"> PAGEREF _Toc165963851 \h </w:instrText>
             </w:r>
             <w:r>
               <w:rPr>
@@ -672,7 +680,7 @@
               <w:lang w:eastAsia="fr-FR"/>
             </w:rPr>
           </w:pPr>
-          <w:hyperlink w:anchor="_Toc165282720" w:history="1">
+          <w:hyperlink w:anchor="_Toc165963852" w:history="1">
             <w:r>
               <w:rPr>
                 <w:rStyle w:val="Lienhypertexte"/>
@@ -695,7 +703,7 @@
               <w:rPr>
                 <w:webHidden/>
               </w:rPr>
-              <w:instrText xml:space="preserve"> PAGEREF _Toc165282720 \h </w:instrText>
+              <w:instrText xml:space="preserve"> PAGEREF _Toc165963852 \h </w:instrText>
             </w:r>
             <w:r>
               <w:rPr>
@@ -733,7 +741,7 @@
               <w:lang w:eastAsia="fr-FR"/>
             </w:rPr>
           </w:pPr>
-          <w:hyperlink w:anchor="_Toc165282721" w:history="1">
+          <w:hyperlink w:anchor="_Toc165963853" w:history="1">
             <w:r>
               <w:rPr>
                 <w:rStyle w:val="Lienhypertexte"/>
@@ -756,7 +764,7 @@
               <w:rPr>
                 <w:webHidden/>
               </w:rPr>
-              <w:instrText xml:space="preserve"> PAGEREF _Toc165282721 \h </w:instrText>
+              <w:instrText xml:space="preserve"> PAGEREF _Toc165963853 \h </w:instrText>
             </w:r>
             <w:r>
               <w:rPr>
@@ -794,7 +802,7 @@
               <w:lang w:eastAsia="fr-FR"/>
             </w:rPr>
           </w:pPr>
-          <w:hyperlink w:anchor="_Toc165282722" w:history="1">
+          <w:hyperlink w:anchor="_Toc165963854" w:history="1">
             <w:r>
               <w:rPr>
                 <w:rStyle w:val="Lienhypertexte"/>
@@ -817,7 +825,7 @@
               <w:rPr>
                 <w:webHidden/>
               </w:rPr>
-              <w:instrText xml:space="preserve"> PAGEREF _Toc165282722 \h </w:instrText>
+              <w:instrText xml:space="preserve"> PAGEREF _Toc165963854 \h </w:instrText>
             </w:r>
             <w:r>
               <w:rPr>
@@ -855,7 +863,7 @@
               <w:lang w:eastAsia="fr-FR"/>
             </w:rPr>
           </w:pPr>
-          <w:hyperlink w:anchor="_Toc165282723" w:history="1">
+          <w:hyperlink w:anchor="_Toc165963855" w:history="1">
             <w:r>
               <w:rPr>
                 <w:rStyle w:val="Lienhypertexte"/>
@@ -878,7 +886,7 @@
               <w:rPr>
                 <w:webHidden/>
               </w:rPr>
-              <w:instrText xml:space="preserve"> PAGEREF _Toc165282723 \h </w:instrText>
+              <w:instrText xml:space="preserve"> PAGEREF _Toc165963855 \h </w:instrText>
             </w:r>
             <w:r>
               <w:rPr>
@@ -916,7 +924,7 @@
               <w:lang w:eastAsia="fr-FR"/>
             </w:rPr>
           </w:pPr>
-          <w:hyperlink w:anchor="_Toc165282724" w:history="1">
+          <w:hyperlink w:anchor="_Toc165963856" w:history="1">
             <w:r>
               <w:rPr>
                 <w:rStyle w:val="Lienhypertexte"/>
@@ -939,7 +947,7 @@
               <w:rPr>
                 <w:webHidden/>
               </w:rPr>
-              <w:instrText xml:space="preserve"> PAGEREF _Toc165282724 \h </w:instrText>
+              <w:instrText xml:space="preserve"> PAGEREF _Toc165963856 \h </w:instrText>
             </w:r>
             <w:r>
               <w:rPr>
@@ -977,7 +985,7 @@
               <w:lang w:eastAsia="fr-FR"/>
             </w:rPr>
           </w:pPr>
-          <w:hyperlink w:anchor="_Toc165282725" w:history="1">
+          <w:hyperlink w:anchor="_Toc165963857" w:history="1">
             <w:r>
               <w:rPr>
                 <w:rStyle w:val="Lienhypertexte"/>
@@ -1000,7 +1008,7 @@
               <w:rPr>
                 <w:webHidden/>
               </w:rPr>
-              <w:instrText xml:space="preserve"> PAGEREF _Toc165282725 \h </w:instrText>
+              <w:instrText xml:space="preserve"> PAGEREF _Toc165963857 \h </w:instrText>
             </w:r>
             <w:r>
               <w:rPr>
@@ -1038,7 +1046,7 @@
               <w:lang w:eastAsia="fr-FR"/>
             </w:rPr>
           </w:pPr>
-          <w:hyperlink w:anchor="_Toc165282726" w:history="1">
+          <w:hyperlink w:anchor="_Toc165963858" w:history="1">
             <w:r>
               <w:rPr>
                 <w:rStyle w:val="Lienhypertexte"/>
@@ -1062,7 +1070,7 @@
               <w:rPr>
                 <w:webHidden/>
               </w:rPr>
-              <w:instrText xml:space="preserve"> PAGEREF _Toc165282726 \h </w:instrText>
+              <w:instrText xml:space="preserve"> PAGEREF _Toc165963858 \h </w:instrText>
             </w:r>
             <w:r>
               <w:rPr>
@@ -1100,7 +1108,7 @@
               <w:lang w:eastAsia="fr-FR"/>
             </w:rPr>
           </w:pPr>
-          <w:hyperlink w:anchor="_Toc165282727" w:history="1">
+          <w:hyperlink w:anchor="_Toc165963859" w:history="1">
             <w:r>
               <w:rPr>
                 <w:rStyle w:val="Lienhypertexte"/>
@@ -1123,7 +1131,7 @@
               <w:rPr>
                 <w:webHidden/>
               </w:rPr>
-              <w:instrText xml:space="preserve"> PAGEREF _Toc165282727 \h </w:instrText>
+              <w:instrText xml:space="preserve"> PAGEREF _Toc165963859 \h </w:instrText>
             </w:r>
             <w:r>
               <w:rPr>
@@ -1161,7 +1169,7 @@
               <w:lang w:eastAsia="fr-FR"/>
             </w:rPr>
           </w:pPr>
-          <w:hyperlink w:anchor="_Toc165282728" w:history="1">
+          <w:hyperlink w:anchor="_Toc165963860" w:history="1">
             <w:r>
               <w:rPr>
                 <w:rStyle w:val="Lienhypertexte"/>
@@ -1184,7 +1192,7 @@
               <w:rPr>
                 <w:webHidden/>
               </w:rPr>
-              <w:instrText xml:space="preserve"> PAGEREF _Toc165282728 \h </w:instrText>
+              <w:instrText xml:space="preserve"> PAGEREF _Toc165963860 \h </w:instrText>
             </w:r>
             <w:r>
               <w:rPr>
@@ -1222,7 +1230,7 @@
               <w:lang w:eastAsia="fr-FR"/>
             </w:rPr>
           </w:pPr>
-          <w:hyperlink w:anchor="_Toc165282729" w:history="1">
+          <w:hyperlink w:anchor="_Toc165963861" w:history="1">
             <w:r>
               <w:rPr>
                 <w:rStyle w:val="Lienhypertexte"/>
@@ -1245,7 +1253,7 @@
               <w:rPr>
                 <w:webHidden/>
               </w:rPr>
-              <w:instrText xml:space="preserve"> PAGEREF _Toc165282729 \h </w:instrText>
+              <w:instrText xml:space="preserve"> PAGEREF _Toc165963861 \h </w:instrText>
             </w:r>
             <w:r>
               <w:rPr>
@@ -1283,7 +1291,7 @@
               <w:lang w:eastAsia="fr-FR"/>
             </w:rPr>
           </w:pPr>
-          <w:hyperlink w:anchor="_Toc165282730" w:history="1">
+          <w:hyperlink w:anchor="_Toc165963862" w:history="1">
             <w:r>
               <w:rPr>
                 <w:rStyle w:val="Lienhypertexte"/>
@@ -1306,7 +1314,7 @@
               <w:rPr>
                 <w:webHidden/>
               </w:rPr>
-              <w:instrText xml:space="preserve"> PAGEREF _Toc165282730 \h </w:instrText>
+              <w:instrText xml:space="preserve"> PAGEREF _Toc165963862 \h </w:instrText>
             </w:r>
             <w:r>
               <w:rPr>
@@ -1344,7 +1352,7 @@
               <w:lang w:eastAsia="fr-FR"/>
             </w:rPr>
           </w:pPr>
-          <w:hyperlink w:anchor="_Toc165282731" w:history="1">
+          <w:hyperlink w:anchor="_Toc165963863" w:history="1">
             <w:r>
               <w:rPr>
                 <w:rStyle w:val="Lienhypertexte"/>
@@ -1367,7 +1375,7 @@
               <w:rPr>
                 <w:webHidden/>
               </w:rPr>
-              <w:instrText xml:space="preserve"> PAGEREF _Toc165282731 \h </w:instrText>
+              <w:instrText xml:space="preserve"> PAGEREF _Toc165963863 \h </w:instrText>
             </w:r>
             <w:r>
               <w:rPr>
@@ -1385,6 +1393,262 @@
                 <w:webHidden/>
               </w:rPr>
               <w:t>8</w:t>
+            </w:r>
+            <w:r>
+              <w:rPr>
+                <w:webHidden/>
+              </w:rPr>
+              <w:fldChar w:fldCharType="end"/>
+            </w:r>
+          </w:hyperlink>
+        </w:p>
+        <w:p>
+          <w:pPr>
+            <w:pStyle w:val="TM2"/>
+            <w:rPr>
+              <w:rFonts w:asciiTheme="minorHAnsi" w:eastAsiaTheme="minorEastAsia" w:hAnsiTheme="minorHAnsi" w:cstheme="minorBidi"/>
+              <w:b w:val="0"/>
+              <w:bCs w:val="0"/>
+              <w:kern w:val="2"/>
+              <w:lang w:eastAsia="fr-FR"/>
+            </w:rPr>
+          </w:pPr>
+          <w:hyperlink w:anchor="_Toc165963864" w:history="1">
+            <w:r>
+              <w:rPr>
+                <w:rStyle w:val="Lienhypertexte"/>
+              </w:rPr>
+              <w:t>La migration</w:t>
+            </w:r>
+            <w:r>
+              <w:rPr>
+                <w:webHidden/>
+              </w:rPr>
+              <w:tab/>
+            </w:r>
+            <w:r>
+              <w:rPr>
+                <w:webHidden/>
+              </w:rPr>
+              <w:fldChar w:fldCharType="begin"/>
+            </w:r>
+            <w:r>
+              <w:rPr>
+                <w:webHidden/>
+              </w:rPr>
+              <w:instrText xml:space="preserve"> PAGEREF _Toc165963864 \h </w:instrText>
+            </w:r>
+            <w:r>
+              <w:rPr>
+                <w:webHidden/>
+              </w:rPr>
+            </w:r>
+            <w:r>
+              <w:rPr>
+                <w:webHidden/>
+              </w:rPr>
+              <w:fldChar w:fldCharType="separate"/>
+            </w:r>
+            <w:r>
+              <w:rPr>
+                <w:webHidden/>
+              </w:rPr>
+              <w:t>10</w:t>
+            </w:r>
+            <w:r>
+              <w:rPr>
+                <w:webHidden/>
+              </w:rPr>
+              <w:fldChar w:fldCharType="end"/>
+            </w:r>
+          </w:hyperlink>
+        </w:p>
+        <w:p>
+          <w:pPr>
+            <w:pStyle w:val="TM2"/>
+            <w:rPr>
+              <w:rFonts w:asciiTheme="minorHAnsi" w:eastAsiaTheme="minorEastAsia" w:hAnsiTheme="minorHAnsi" w:cstheme="minorBidi"/>
+              <w:b w:val="0"/>
+              <w:bCs w:val="0"/>
+              <w:kern w:val="2"/>
+              <w:lang w:eastAsia="fr-FR"/>
+            </w:rPr>
+          </w:pPr>
+          <w:hyperlink w:anchor="_Toc165963865" w:history="1">
+            <w:r>
+              <w:rPr>
+                <w:rStyle w:val="Lienhypertexte"/>
+              </w:rPr>
+              <w:t>Les ro</w:t>
+            </w:r>
+            <w:r>
+              <w:rPr>
+                <w:rStyle w:val="Lienhypertexte"/>
+              </w:rPr>
+              <w:t>u</w:t>
+            </w:r>
+            <w:r>
+              <w:rPr>
+                <w:rStyle w:val="Lienhypertexte"/>
+              </w:rPr>
+              <w:t>tes</w:t>
+            </w:r>
+            <w:r>
+              <w:rPr>
+                <w:webHidden/>
+              </w:rPr>
+              <w:tab/>
+            </w:r>
+            <w:r>
+              <w:rPr>
+                <w:webHidden/>
+              </w:rPr>
+              <w:fldChar w:fldCharType="begin"/>
+            </w:r>
+            <w:r>
+              <w:rPr>
+                <w:webHidden/>
+              </w:rPr>
+              <w:instrText xml:space="preserve"> PAGEREF _Toc165963865 \h </w:instrText>
+            </w:r>
+            <w:r>
+              <w:rPr>
+                <w:webHidden/>
+              </w:rPr>
+            </w:r>
+            <w:r>
+              <w:rPr>
+                <w:webHidden/>
+              </w:rPr>
+              <w:fldChar w:fldCharType="separate"/>
+            </w:r>
+            <w:r>
+              <w:rPr>
+                <w:webHidden/>
+              </w:rPr>
+              <w:t>11</w:t>
+            </w:r>
+            <w:r>
+              <w:rPr>
+                <w:webHidden/>
+              </w:rPr>
+              <w:fldChar w:fldCharType="end"/>
+            </w:r>
+          </w:hyperlink>
+        </w:p>
+        <w:p>
+          <w:pPr>
+            <w:pStyle w:val="TM2"/>
+            <w:rPr>
+              <w:rFonts w:asciiTheme="minorHAnsi" w:eastAsiaTheme="minorEastAsia" w:hAnsiTheme="minorHAnsi" w:cstheme="minorBidi"/>
+              <w:b w:val="0"/>
+              <w:bCs w:val="0"/>
+              <w:kern w:val="2"/>
+              <w:lang w:eastAsia="fr-FR"/>
+            </w:rPr>
+          </w:pPr>
+          <w:hyperlink w:anchor="_Toc165963866" w:history="1">
+            <w:r>
+              <w:rPr>
+                <w:rStyle w:val="Lienhypertexte"/>
+              </w:rPr>
+              <w:t>Les vues</w:t>
+            </w:r>
+            <w:r>
+              <w:rPr>
+                <w:webHidden/>
+              </w:rPr>
+              <w:tab/>
+            </w:r>
+            <w:r>
+              <w:rPr>
+                <w:webHidden/>
+              </w:rPr>
+              <w:fldChar w:fldCharType="begin"/>
+            </w:r>
+            <w:r>
+              <w:rPr>
+                <w:webHidden/>
+              </w:rPr>
+              <w:instrText xml:space="preserve"> PAGEREF _Toc165963866 \h </w:instrText>
+            </w:r>
+            <w:r>
+              <w:rPr>
+                <w:webHidden/>
+              </w:rPr>
+            </w:r>
+            <w:r>
+              <w:rPr>
+                <w:webHidden/>
+              </w:rPr>
+              <w:fldChar w:fldCharType="separate"/>
+            </w:r>
+            <w:r>
+              <w:rPr>
+                <w:webHidden/>
+              </w:rPr>
+              <w:t>12</w:t>
+            </w:r>
+            <w:r>
+              <w:rPr>
+                <w:webHidden/>
+              </w:rPr>
+              <w:fldChar w:fldCharType="end"/>
+            </w:r>
+          </w:hyperlink>
+        </w:p>
+        <w:p>
+          <w:pPr>
+            <w:pStyle w:val="TM2"/>
+            <w:rPr>
+              <w:rFonts w:asciiTheme="minorHAnsi" w:eastAsiaTheme="minorEastAsia" w:hAnsiTheme="minorHAnsi" w:cstheme="minorBidi"/>
+              <w:b w:val="0"/>
+              <w:bCs w:val="0"/>
+              <w:kern w:val="2"/>
+              <w:lang w:eastAsia="fr-FR"/>
+            </w:rPr>
+          </w:pPr>
+          <w:hyperlink w:anchor="_Toc165963867" w:history="1">
+            <w:r>
+              <w:rPr>
+                <w:rStyle w:val="Lienhypertexte"/>
+              </w:rPr>
+              <w:t>La Page d’accueil</w:t>
+            </w:r>
+            <w:r>
+              <w:rPr>
+                <w:webHidden/>
+              </w:rPr>
+              <w:tab/>
+            </w:r>
+            <w:r>
+              <w:rPr>
+                <w:webHidden/>
+              </w:rPr>
+              <w:fldChar w:fldCharType="begin"/>
+            </w:r>
+            <w:r>
+              <w:rPr>
+                <w:webHidden/>
+              </w:rPr>
+              <w:instrText xml:space="preserve"> PAGEREF _Toc165963867 \h </w:instrText>
+            </w:r>
+            <w:r>
+              <w:rPr>
+                <w:webHidden/>
+              </w:rPr>
+            </w:r>
+            <w:r>
+              <w:rPr>
+                <w:webHidden/>
+              </w:rPr>
+              <w:fldChar w:fldCharType="separate"/>
+            </w:r>
+            <w:r>
+              <w:rPr>
+                <w:webHidden/>
+              </w:rPr>
+              <w:t>13</w:t>
             </w:r>
             <w:r>
               <w:rPr>
@@ -1407,13 +1671,13 @@
               <w:lang w:eastAsia="fr-FR"/>
             </w:rPr>
           </w:pPr>
-          <w:hyperlink w:anchor="_Toc165282732" w:history="1">
+          <w:hyperlink w:anchor="_Toc165963868" w:history="1">
             <w:r>
               <w:rPr>
                 <w:rStyle w:val="Lienhypertexte"/>
                 <w:noProof/>
               </w:rPr>
-              <w:t>La migration</w:t>
+              <w:t>Création de compte</w:t>
             </w:r>
             <w:r>
               <w:rPr>
@@ -1434,7 +1698,7 @@
                 <w:noProof/>
                 <w:webHidden/>
               </w:rPr>
-              <w:instrText xml:space="preserve"> PAGEREF _Toc165282732 \h </w:instrText>
+              <w:instrText xml:space="preserve"> PAGEREF _Toc165963868 \h </w:instrText>
             </w:r>
             <w:r>
               <w:rPr>
@@ -1454,11 +1718,72 @@
                 <w:noProof/>
                 <w:webHidden/>
               </w:rPr>
-              <w:t>10</w:t>
+              <w:t>14</w:t>
             </w:r>
             <w:r>
               <w:rPr>
                 <w:noProof/>
+                <w:webHidden/>
+              </w:rPr>
+              <w:fldChar w:fldCharType="end"/>
+            </w:r>
+          </w:hyperlink>
+        </w:p>
+        <w:p>
+          <w:pPr>
+            <w:pStyle w:val="TM2"/>
+            <w:rPr>
+              <w:rFonts w:asciiTheme="minorHAnsi" w:eastAsiaTheme="minorEastAsia" w:hAnsiTheme="minorHAnsi" w:cstheme="minorBidi"/>
+              <w:b w:val="0"/>
+              <w:bCs w:val="0"/>
+              <w:kern w:val="2"/>
+              <w:lang w:eastAsia="fr-FR"/>
+            </w:rPr>
+          </w:pPr>
+          <w:hyperlink w:anchor="_Toc165963869" w:history="1">
+            <w:r>
+              <w:rPr>
+                <w:rStyle w:val="Lienhypertexte"/>
+              </w:rPr>
+              <w:t>Le chat général</w:t>
+            </w:r>
+            <w:r>
+              <w:rPr>
+                <w:webHidden/>
+              </w:rPr>
+              <w:tab/>
+            </w:r>
+            <w:r>
+              <w:rPr>
+                <w:webHidden/>
+              </w:rPr>
+              <w:fldChar w:fldCharType="begin"/>
+            </w:r>
+            <w:r>
+              <w:rPr>
+                <w:webHidden/>
+              </w:rPr>
+              <w:instrText xml:space="preserve"> PAGEREF _Toc165963869 \h </w:instrText>
+            </w:r>
+            <w:r>
+              <w:rPr>
+                <w:webHidden/>
+              </w:rPr>
+            </w:r>
+            <w:r>
+              <w:rPr>
+                <w:webHidden/>
+              </w:rPr>
+              <w:fldChar w:fldCharType="separate"/>
+            </w:r>
+            <w:r>
+              <w:rPr>
+                <w:webHidden/>
+              </w:rPr>
+              <w:t>15</w:t>
+            </w:r>
+            <w:r>
+              <w:rPr>
                 <w:webHidden/>
               </w:rPr>
               <w:fldChar w:fldCharType="end"/>
@@ -1478,13 +1803,13 @@
               <w:lang w:eastAsia="fr-FR"/>
             </w:rPr>
           </w:pPr>
-          <w:hyperlink w:anchor="_Toc165282733" w:history="1">
+          <w:hyperlink w:anchor="_Toc165963870" w:history="1">
             <w:r>
               <w:rPr>
                 <w:rStyle w:val="Lienhypertexte"/>
                 <w:noProof/>
               </w:rPr>
-              <w:t>Les routes</w:t>
+              <w:t>L’envoie de message</w:t>
             </w:r>
             <w:r>
               <w:rPr>
@@ -1505,7 +1830,7 @@
                 <w:noProof/>
                 <w:webHidden/>
               </w:rPr>
-              <w:instrText xml:space="preserve"> PAGEREF _Toc165282733 \h </w:instrText>
+              <w:instrText xml:space="preserve"> PAGEREF _Toc165963870 \h </w:instrText>
             </w:r>
             <w:r>
               <w:rPr>
@@ -1525,7 +1850,7 @@
                 <w:noProof/>
                 <w:webHidden/>
               </w:rPr>
-              <w:t>11</w:t>
+              <w:t>16</w:t>
             </w:r>
             <w:r>
               <w:rPr>
@@ -1549,17 +1874,24 @@
               <w:lang w:eastAsia="fr-FR"/>
             </w:rPr>
           </w:pPr>
-          <w:hyperlink w:anchor="_Toc165282734" w:history="1">
+          <w:hyperlink w:anchor="_Toc165963871" w:history="1">
             <w:r>
               <w:rPr>
                 <w:rStyle w:val="Lienhypertexte"/>
                 <w:noProof/>
               </w:rPr>
-              <w:t>Les vues</w:t>
-            </w:r>
-            <w:r>
-              <w:rPr>
+              <w:t>Le controlle</w:t>
+            </w:r>
+            <w:r>
+              <w:rPr>
+                <w:rStyle w:val="Lienhypertexte"/>
                 <w:noProof/>
+              </w:rPr>
+              <w:t>r</w:t>
+            </w:r>
+            <w:r>
+              <w:rPr>
+                <w:noProof/>
                 <w:webHidden/>
               </w:rPr>
               <w:tab/>
@@ -1576,7 +1908,7 @@
                 <w:noProof/>
                 <w:webHidden/>
               </w:rPr>
-              <w:instrText xml:space="preserve"> PAGEREF _Toc165282734 \h </w:instrText>
+              <w:instrText xml:space="preserve"> PAGEREF _Toc165963871 \h </w:instrText>
             </w:r>
             <w:r>
               <w:rPr>
@@ -1596,7 +1928,7 @@
                 <w:noProof/>
                 <w:webHidden/>
               </w:rPr>
-              <w:t>11</w:t>
+              <w:t>17</w:t>
             </w:r>
             <w:r>
               <w:rPr>
@@ -1620,13 +1952,13 @@
               <w:lang w:eastAsia="fr-FR"/>
             </w:rPr>
           </w:pPr>
-          <w:hyperlink w:anchor="_Toc165282735" w:history="1">
+          <w:hyperlink w:anchor="_Toc165963872" w:history="1">
             <w:r>
               <w:rPr>
                 <w:rStyle w:val="Lienhypertexte"/>
                 <w:noProof/>
               </w:rPr>
-              <w:t>Le controller</w:t>
+              <w:t>Le Model</w:t>
             </w:r>
             <w:r>
               <w:rPr>
@@ -1647,7 +1979,7 @@
                 <w:noProof/>
                 <w:webHidden/>
               </w:rPr>
-              <w:instrText xml:space="preserve"> PAGEREF _Toc165282735 \h </w:instrText>
+              <w:instrText xml:space="preserve"> PAGEREF _Toc165963872 \h </w:instrText>
             </w:r>
             <w:r>
               <w:rPr>
@@ -1667,11 +1999,72 @@
                 <w:noProof/>
                 <w:webHidden/>
               </w:rPr>
-              <w:t>17</w:t>
+              <w:t>18</w:t>
             </w:r>
             <w:r>
               <w:rPr>
                 <w:noProof/>
+                <w:webHidden/>
+              </w:rPr>
+              <w:fldChar w:fldCharType="end"/>
+            </w:r>
+          </w:hyperlink>
+        </w:p>
+        <w:p>
+          <w:pPr>
+            <w:pStyle w:val="TM2"/>
+            <w:rPr>
+              <w:rFonts w:asciiTheme="minorHAnsi" w:eastAsiaTheme="minorEastAsia" w:hAnsiTheme="minorHAnsi" w:cstheme="minorBidi"/>
+              <w:b w:val="0"/>
+              <w:bCs w:val="0"/>
+              <w:kern w:val="2"/>
+              <w:lang w:eastAsia="fr-FR"/>
+            </w:rPr>
+          </w:pPr>
+          <w:hyperlink w:anchor="_Toc165963873" w:history="1">
+            <w:r>
+              <w:rPr>
+                <w:rStyle w:val="Lienhypertexte"/>
+              </w:rPr>
+              <w:t>Gestion des utilisateurs</w:t>
+            </w:r>
+            <w:r>
+              <w:rPr>
+                <w:webHidden/>
+              </w:rPr>
+              <w:tab/>
+            </w:r>
+            <w:r>
+              <w:rPr>
+                <w:webHidden/>
+              </w:rPr>
+              <w:fldChar w:fldCharType="begin"/>
+            </w:r>
+            <w:r>
+              <w:rPr>
+                <w:webHidden/>
+              </w:rPr>
+              <w:instrText xml:space="preserve"> PAGEREF _Toc165963873 \h </w:instrText>
+            </w:r>
+            <w:r>
+              <w:rPr>
+                <w:webHidden/>
+              </w:rPr>
+            </w:r>
+            <w:r>
+              <w:rPr>
+                <w:webHidden/>
+              </w:rPr>
+              <w:fldChar w:fldCharType="separate"/>
+            </w:r>
+            <w:r>
+              <w:rPr>
+                <w:webHidden/>
+              </w:rPr>
+              <w:t>18</w:t>
+            </w:r>
+            <w:r>
+              <w:rPr>
                 <w:webHidden/>
               </w:rPr>
               <w:fldChar w:fldCharType="end"/>
@@ -1691,13 +2084,13 @@
               <w:lang w:eastAsia="fr-FR"/>
             </w:rPr>
           </w:pPr>
-          <w:hyperlink w:anchor="_Toc165282736" w:history="1">
+          <w:hyperlink w:anchor="_Toc165963874" w:history="1">
             <w:r>
               <w:rPr>
                 <w:rStyle w:val="Lienhypertexte"/>
                 <w:noProof/>
               </w:rPr>
-              <w:t>Le Model</w:t>
+              <w:t>La création</w:t>
             </w:r>
             <w:r>
               <w:rPr>
@@ -1718,7 +2111,7 @@
                 <w:noProof/>
                 <w:webHidden/>
               </w:rPr>
-              <w:instrText xml:space="preserve"> PAGEREF _Toc165282736 \h </w:instrText>
+              <w:instrText xml:space="preserve"> PAGEREF _Toc165963874 \h </w:instrText>
             </w:r>
             <w:r>
               <w:rPr>
@@ -1760,12 +2153,12 @@
               <w:lang w:eastAsia="fr-FR"/>
             </w:rPr>
           </w:pPr>
-          <w:hyperlink w:anchor="_Toc165282737" w:history="1">
+          <w:hyperlink w:anchor="_Toc165963875" w:history="1">
             <w:r>
               <w:rPr>
                 <w:rStyle w:val="Lienhypertexte"/>
               </w:rPr>
-              <w:t>Gestion des utilisateurs</w:t>
+              <w:t>Les Messages de la discussion</w:t>
             </w:r>
             <w:r>
               <w:rPr>
@@ -1783,7 +2176,7 @@
               <w:rPr>
                 <w:webHidden/>
               </w:rPr>
-              <w:instrText xml:space="preserve"> PAGEREF _Toc165282737 \h </w:instrText>
+              <w:instrText xml:space="preserve"> PAGEREF _Toc165963875 \h </w:instrText>
             </w:r>
             <w:r>
               <w:rPr>
@@ -1800,7 +2193,7 @@
               <w:rPr>
                 <w:webHidden/>
               </w:rPr>
-              <w:t>18</w:t>
+              <w:t>23</w:t>
             </w:r>
             <w:r>
               <w:rPr>
@@ -1823,7 +2216,7 @@
               <w:lang w:eastAsia="fr-FR"/>
             </w:rPr>
           </w:pPr>
-          <w:hyperlink w:anchor="_Toc165282738" w:history="1">
+          <w:hyperlink w:anchor="_Toc165963876" w:history="1">
             <w:r>
               <w:rPr>
                 <w:rStyle w:val="Lienhypertexte"/>
@@ -1850,7 +2243,7 @@
                 <w:noProof/>
                 <w:webHidden/>
               </w:rPr>
-              <w:instrText xml:space="preserve"> PAGEREF _Toc165282738 \h </w:instrText>
+              <w:instrText xml:space="preserve"> PAGEREF _Toc165963876 \h </w:instrText>
             </w:r>
             <w:r>
               <w:rPr>
@@ -1870,72 +2263,11 @@
                 <w:noProof/>
                 <w:webHidden/>
               </w:rPr>
-              <w:t>18</w:t>
+              <w:t>23</w:t>
             </w:r>
             <w:r>
               <w:rPr>
                 <w:noProof/>
-                <w:webHidden/>
-              </w:rPr>
-              <w:fldChar w:fldCharType="end"/>
-            </w:r>
-          </w:hyperlink>
-        </w:p>
-        <w:p>
-          <w:pPr>
-            <w:pStyle w:val="TM2"/>
-            <w:rPr>
-              <w:rFonts w:asciiTheme="minorHAnsi" w:eastAsiaTheme="minorEastAsia" w:hAnsiTheme="minorHAnsi" w:cstheme="minorBidi"/>
-              <w:b w:val="0"/>
-              <w:bCs w:val="0"/>
-              <w:kern w:val="2"/>
-              <w:lang w:eastAsia="fr-FR"/>
-            </w:rPr>
-          </w:pPr>
-          <w:hyperlink w:anchor="_Toc165282739" w:history="1">
-            <w:r>
-              <w:rPr>
-                <w:rStyle w:val="Lienhypertexte"/>
-              </w:rPr>
-              <w:t>Les Messages de la discussion</w:t>
-            </w:r>
-            <w:r>
-              <w:rPr>
-                <w:webHidden/>
-              </w:rPr>
-              <w:tab/>
-            </w:r>
-            <w:r>
-              <w:rPr>
-                <w:webHidden/>
-              </w:rPr>
-              <w:fldChar w:fldCharType="begin"/>
-            </w:r>
-            <w:r>
-              <w:rPr>
-                <w:webHidden/>
-              </w:rPr>
-              <w:instrText xml:space="preserve"> PAGEREF _Toc165282739 \h </w:instrText>
-            </w:r>
-            <w:r>
-              <w:rPr>
-                <w:webHidden/>
-              </w:rPr>
-            </w:r>
-            <w:r>
-              <w:rPr>
-                <w:webHidden/>
-              </w:rPr>
-              <w:fldChar w:fldCharType="separate"/>
-            </w:r>
-            <w:r>
-              <w:rPr>
-                <w:webHidden/>
-              </w:rPr>
-              <w:t>22</w:t>
-            </w:r>
-            <w:r>
-              <w:rPr>
                 <w:webHidden/>
               </w:rPr>
               <w:fldChar w:fldCharType="end"/>
@@ -1955,13 +2287,13 @@
               <w:lang w:eastAsia="fr-FR"/>
             </w:rPr>
           </w:pPr>
-          <w:hyperlink w:anchor="_Toc165282740" w:history="1">
+          <w:hyperlink w:anchor="_Toc165963877" w:history="1">
             <w:r>
               <w:rPr>
                 <w:rStyle w:val="Lienhypertexte"/>
                 <w:noProof/>
               </w:rPr>
-              <w:t>La création</w:t>
+              <w:t>Upload et affichage des fichiers joints</w:t>
             </w:r>
             <w:r>
               <w:rPr>
@@ -1982,7 +2314,7 @@
                 <w:noProof/>
                 <w:webHidden/>
               </w:rPr>
-              <w:instrText xml:space="preserve"> PAGEREF _Toc165282740 \h </w:instrText>
+              <w:instrText xml:space="preserve"> PAGEREF _Toc165963877 \h </w:instrText>
             </w:r>
             <w:r>
               <w:rPr>
@@ -2002,7 +2334,7 @@
                 <w:noProof/>
                 <w:webHidden/>
               </w:rPr>
-              <w:t>22</w:t>
+              <w:t>29</w:t>
             </w:r>
             <w:r>
               <w:rPr>
@@ -2026,13 +2358,13 @@
               <w:lang w:eastAsia="fr-FR"/>
             </w:rPr>
           </w:pPr>
-          <w:hyperlink w:anchor="_Toc165282741" w:history="1">
+          <w:hyperlink w:anchor="_Toc165963878" w:history="1">
             <w:r>
               <w:rPr>
                 <w:rStyle w:val="Lienhypertexte"/>
                 <w:noProof/>
               </w:rPr>
-              <w:t>Upload et affichage des fichiers joints</w:t>
+              <w:t>Affichage des messages</w:t>
             </w:r>
             <w:r>
               <w:rPr>
@@ -2053,7 +2385,7 @@
                 <w:noProof/>
                 <w:webHidden/>
               </w:rPr>
-              <w:instrText xml:space="preserve"> PAGEREF _Toc165282741 \h </w:instrText>
+              <w:instrText xml:space="preserve"> PAGEREF _Toc165963878 \h </w:instrText>
             </w:r>
             <w:r>
               <w:rPr>
@@ -2073,7 +2405,7 @@
                 <w:noProof/>
                 <w:webHidden/>
               </w:rPr>
-              <w:t>28</w:t>
+              <w:t>31</w:t>
             </w:r>
             <w:r>
               <w:rPr>
@@ -2097,13 +2429,13 @@
               <w:lang w:eastAsia="fr-FR"/>
             </w:rPr>
           </w:pPr>
-          <w:hyperlink w:anchor="_Toc165282742" w:history="1">
+          <w:hyperlink w:anchor="_Toc165963879" w:history="1">
             <w:r>
               <w:rPr>
                 <w:rStyle w:val="Lienhypertexte"/>
                 <w:noProof/>
               </w:rPr>
-              <w:t>Affichage des messages</w:t>
+              <w:t>Utilisation de Javascript pour éviter un maximum les rechargements de pages</w:t>
             </w:r>
             <w:r>
               <w:rPr>
@@ -2124,7 +2456,7 @@
                 <w:noProof/>
                 <w:webHidden/>
               </w:rPr>
-              <w:instrText xml:space="preserve"> PAGEREF _Toc165282742 \h </w:instrText>
+              <w:instrText xml:space="preserve"> PAGEREF _Toc165963879 \h </w:instrText>
             </w:r>
             <w:r>
               <w:rPr>
@@ -2144,7 +2476,7 @@
                 <w:noProof/>
                 <w:webHidden/>
               </w:rPr>
-              <w:t>30</w:t>
+              <w:t>34</w:t>
             </w:r>
             <w:r>
               <w:rPr>
@@ -2168,13 +2500,13 @@
               <w:lang w:eastAsia="fr-FR"/>
             </w:rPr>
           </w:pPr>
-          <w:hyperlink w:anchor="_Toc165282743" w:history="1">
+          <w:hyperlink w:anchor="_Toc165963880" w:history="1">
             <w:r>
               <w:rPr>
                 <w:rStyle w:val="Lienhypertexte"/>
                 <w:noProof/>
               </w:rPr>
-              <w:t>Utilisation de Javascript pour éviter un maximum les rechargements de pages</w:t>
+              <w:t>Docker (Partie en cours à compléter plus tard)</w:t>
             </w:r>
             <w:r>
               <w:rPr>
@@ -2195,7 +2527,7 @@
                 <w:noProof/>
                 <w:webHidden/>
               </w:rPr>
-              <w:instrText xml:space="preserve"> PAGEREF _Toc165282743 \h </w:instrText>
+              <w:instrText xml:space="preserve"> PAGEREF _Toc165963880 \h </w:instrText>
             </w:r>
             <w:r>
               <w:rPr>
@@ -2215,11 +2547,743 @@
                 <w:noProof/>
                 <w:webHidden/>
               </w:rPr>
-              <w:t>33</w:t>
+              <w:t>35</w:t>
             </w:r>
             <w:r>
               <w:rPr>
                 <w:noProof/>
+                <w:webHidden/>
+              </w:rPr>
+              <w:fldChar w:fldCharType="end"/>
+            </w:r>
+          </w:hyperlink>
+        </w:p>
+        <w:p>
+          <w:pPr>
+            <w:pStyle w:val="TM2"/>
+            <w:rPr>
+              <w:rFonts w:asciiTheme="minorHAnsi" w:eastAsiaTheme="minorEastAsia" w:hAnsiTheme="minorHAnsi" w:cstheme="minorBidi"/>
+              <w:b w:val="0"/>
+              <w:bCs w:val="0"/>
+              <w:kern w:val="2"/>
+              <w:lang w:eastAsia="fr-FR"/>
+            </w:rPr>
+          </w:pPr>
+          <w:hyperlink w:anchor="_Toc165963881" w:history="1">
+            <w:r>
+              <w:rPr>
+                <w:rStyle w:val="Lienhypertexte"/>
+              </w:rPr>
+              <w:t>Tests effectués</w:t>
+            </w:r>
+            <w:r>
+              <w:rPr>
+                <w:webHidden/>
+              </w:rPr>
+              <w:tab/>
+            </w:r>
+            <w:r>
+              <w:rPr>
+                <w:webHidden/>
+              </w:rPr>
+              <w:fldChar w:fldCharType="begin"/>
+            </w:r>
+            <w:r>
+              <w:rPr>
+                <w:webHidden/>
+              </w:rPr>
+              <w:instrText xml:space="preserve"> PAGEREF _Toc165963881 \h </w:instrText>
+            </w:r>
+            <w:r>
+              <w:rPr>
+                <w:webHidden/>
+              </w:rPr>
+            </w:r>
+            <w:r>
+              <w:rPr>
+                <w:webHidden/>
+              </w:rPr>
+              <w:fldChar w:fldCharType="separate"/>
+            </w:r>
+            <w:r>
+              <w:rPr>
+                <w:webHidden/>
+              </w:rPr>
+              <w:t>35</w:t>
+            </w:r>
+            <w:r>
+              <w:rPr>
+                <w:webHidden/>
+              </w:rPr>
+              <w:fldChar w:fldCharType="end"/>
+            </w:r>
+          </w:hyperlink>
+        </w:p>
+        <w:p>
+          <w:pPr>
+            <w:pStyle w:val="TM2"/>
+            <w:rPr>
+              <w:rFonts w:asciiTheme="minorHAnsi" w:eastAsiaTheme="minorEastAsia" w:hAnsiTheme="minorHAnsi" w:cstheme="minorBidi"/>
+              <w:b w:val="0"/>
+              <w:bCs w:val="0"/>
+              <w:kern w:val="2"/>
+              <w:lang w:eastAsia="fr-FR"/>
+            </w:rPr>
+          </w:pPr>
+          <w:hyperlink w:anchor="_Toc165963882" w:history="1">
+            <w:r>
+              <w:rPr>
+                <w:rStyle w:val="Lienhypertexte"/>
+              </w:rPr>
+              <w:t>Recherches en langue anglaise</w:t>
+            </w:r>
+            <w:r>
+              <w:rPr>
+                <w:webHidden/>
+              </w:rPr>
+              <w:tab/>
+            </w:r>
+            <w:r>
+              <w:rPr>
+                <w:webHidden/>
+              </w:rPr>
+              <w:fldChar w:fldCharType="begin"/>
+            </w:r>
+            <w:r>
+              <w:rPr>
+                <w:webHidden/>
+              </w:rPr>
+              <w:instrText xml:space="preserve"> PAGEREF _Toc165963882 \h </w:instrText>
+            </w:r>
+            <w:r>
+              <w:rPr>
+                <w:webHidden/>
+              </w:rPr>
+            </w:r>
+            <w:r>
+              <w:rPr>
+                <w:webHidden/>
+              </w:rPr>
+              <w:fldChar w:fldCharType="separate"/>
+            </w:r>
+            <w:r>
+              <w:rPr>
+                <w:webHidden/>
+              </w:rPr>
+              <w:t>36</w:t>
+            </w:r>
+            <w:r>
+              <w:rPr>
+                <w:webHidden/>
+              </w:rPr>
+              <w:fldChar w:fldCharType="end"/>
+            </w:r>
+          </w:hyperlink>
+        </w:p>
+        <w:p>
+          <w:pPr>
+            <w:pStyle w:val="TM2"/>
+            <w:rPr>
+              <w:rFonts w:asciiTheme="minorHAnsi" w:eastAsiaTheme="minorEastAsia" w:hAnsiTheme="minorHAnsi" w:cstheme="minorBidi"/>
+              <w:b w:val="0"/>
+              <w:bCs w:val="0"/>
+              <w:kern w:val="2"/>
+              <w:lang w:eastAsia="fr-FR"/>
+            </w:rPr>
+          </w:pPr>
+          <w:hyperlink w:anchor="_Toc165963883" w:history="1">
+            <w:r>
+              <w:rPr>
+                <w:rStyle w:val="Lienhypertexte"/>
+              </w:rPr>
+              <w:t>Future évolution</w:t>
+            </w:r>
+            <w:r>
+              <w:rPr>
+                <w:webHidden/>
+              </w:rPr>
+              <w:tab/>
+            </w:r>
+            <w:r>
+              <w:rPr>
+                <w:webHidden/>
+              </w:rPr>
+              <w:fldChar w:fldCharType="begin"/>
+            </w:r>
+            <w:r>
+              <w:rPr>
+                <w:webHidden/>
+              </w:rPr>
+              <w:instrText xml:space="preserve"> PAGEREF _Toc165963883 \h </w:instrText>
+            </w:r>
+            <w:r>
+              <w:rPr>
+                <w:webHidden/>
+              </w:rPr>
+            </w:r>
+            <w:r>
+              <w:rPr>
+                <w:webHidden/>
+              </w:rPr>
+              <w:fldChar w:fldCharType="separate"/>
+            </w:r>
+            <w:r>
+              <w:rPr>
+                <w:webHidden/>
+              </w:rPr>
+              <w:t>36</w:t>
+            </w:r>
+            <w:r>
+              <w:rPr>
+                <w:webHidden/>
+              </w:rPr>
+              <w:fldChar w:fldCharType="end"/>
+            </w:r>
+          </w:hyperlink>
+        </w:p>
+        <w:p>
+          <w:pPr>
+            <w:pStyle w:val="TM2"/>
+            <w:rPr>
+              <w:rFonts w:asciiTheme="minorHAnsi" w:eastAsiaTheme="minorEastAsia" w:hAnsiTheme="minorHAnsi" w:cstheme="minorBidi"/>
+              <w:b w:val="0"/>
+              <w:bCs w:val="0"/>
+              <w:kern w:val="2"/>
+              <w:lang w:eastAsia="fr-FR"/>
+            </w:rPr>
+          </w:pPr>
+          <w:hyperlink w:anchor="_Toc165963884" w:history="1">
+            <w:r>
+              <w:rPr>
+                <w:rStyle w:val="Lienhypertexte"/>
+              </w:rPr>
+              <w:t>Conclusion</w:t>
+            </w:r>
+            <w:r>
+              <w:rPr>
+                <w:webHidden/>
+              </w:rPr>
+              <w:tab/>
+            </w:r>
+            <w:r>
+              <w:rPr>
+                <w:webHidden/>
+              </w:rPr>
+              <w:fldChar w:fldCharType="begin"/>
+            </w:r>
+            <w:r>
+              <w:rPr>
+                <w:webHidden/>
+              </w:rPr>
+              <w:instrText xml:space="preserve"> PAGEREF _Toc165963884 \h </w:instrText>
+            </w:r>
+            <w:r>
+              <w:rPr>
+                <w:webHidden/>
+              </w:rPr>
+            </w:r>
+            <w:r>
+              <w:rPr>
+                <w:webHidden/>
+              </w:rPr>
+              <w:fldChar w:fldCharType="separate"/>
+            </w:r>
+            <w:r>
+              <w:rPr>
+                <w:webHidden/>
+              </w:rPr>
+              <w:t>37</w:t>
+            </w:r>
+            <w:r>
+              <w:rPr>
+                <w:webHidden/>
+              </w:rPr>
+              <w:fldChar w:fldCharType="end"/>
+            </w:r>
+          </w:hyperlink>
+        </w:p>
+        <w:p>
+          <w:pPr>
+            <w:pStyle w:val="TM1"/>
+            <w:rPr>
+              <w:rFonts w:asciiTheme="minorHAnsi" w:eastAsiaTheme="minorEastAsia" w:hAnsiTheme="minorHAnsi" w:cstheme="minorBidi"/>
+              <w:b w:val="0"/>
+              <w:bCs w:val="0"/>
+              <w:kern w:val="2"/>
+              <w:lang w:eastAsia="fr-FR"/>
+            </w:rPr>
+          </w:pPr>
+          <w:hyperlink w:anchor="_Toc165963885" w:history="1">
+            <w:r>
+              <w:rPr>
+                <w:rStyle w:val="Lienhypertexte"/>
+              </w:rPr>
+              <w:t>Projet fil rouge 2 :</w:t>
+            </w:r>
+            <w:r>
+              <w:rPr>
+                <w:webHidden/>
+              </w:rPr>
+              <w:tab/>
+            </w:r>
+            <w:r>
+              <w:rPr>
+                <w:webHidden/>
+              </w:rPr>
+              <w:fldChar w:fldCharType="begin"/>
+            </w:r>
+            <w:r>
+              <w:rPr>
+                <w:webHidden/>
+              </w:rPr>
+              <w:instrText xml:space="preserve"> PAGEREF _Toc165963885 \h </w:instrText>
+            </w:r>
+            <w:r>
+              <w:rPr>
+                <w:webHidden/>
+              </w:rPr>
+            </w:r>
+            <w:r>
+              <w:rPr>
+                <w:webHidden/>
+              </w:rPr>
+              <w:fldChar w:fldCharType="separate"/>
+            </w:r>
+            <w:r>
+              <w:rPr>
+                <w:webHidden/>
+              </w:rPr>
+              <w:t>38</w:t>
+            </w:r>
+            <w:r>
+              <w:rPr>
+                <w:webHidden/>
+              </w:rPr>
+              <w:fldChar w:fldCharType="end"/>
+            </w:r>
+          </w:hyperlink>
+        </w:p>
+        <w:p>
+          <w:pPr>
+            <w:pStyle w:val="TM1"/>
+            <w:rPr>
+              <w:rFonts w:asciiTheme="minorHAnsi" w:eastAsiaTheme="minorEastAsia" w:hAnsiTheme="minorHAnsi" w:cstheme="minorBidi"/>
+              <w:b w:val="0"/>
+              <w:bCs w:val="0"/>
+              <w:kern w:val="2"/>
+              <w:lang w:eastAsia="fr-FR"/>
+            </w:rPr>
+          </w:pPr>
+          <w:hyperlink w:anchor="_Toc165963886" w:history="1">
+            <w:r>
+              <w:rPr>
+                <w:rStyle w:val="Lienhypertexte"/>
+              </w:rPr>
+              <w:t>Maintenance du parc informatique</w:t>
+            </w:r>
+            <w:r>
+              <w:rPr>
+                <w:webHidden/>
+              </w:rPr>
+              <w:tab/>
+            </w:r>
+            <w:r>
+              <w:rPr>
+                <w:webHidden/>
+              </w:rPr>
+              <w:fldChar w:fldCharType="begin"/>
+            </w:r>
+            <w:r>
+              <w:rPr>
+                <w:webHidden/>
+              </w:rPr>
+              <w:instrText xml:space="preserve"> PAGEREF _Toc165963886 \h </w:instrText>
+            </w:r>
+            <w:r>
+              <w:rPr>
+                <w:webHidden/>
+              </w:rPr>
+            </w:r>
+            <w:r>
+              <w:rPr>
+                <w:webHidden/>
+              </w:rPr>
+              <w:fldChar w:fldCharType="separate"/>
+            </w:r>
+            <w:r>
+              <w:rPr>
+                <w:webHidden/>
+              </w:rPr>
+              <w:t>38</w:t>
+            </w:r>
+            <w:r>
+              <w:rPr>
+                <w:webHidden/>
+              </w:rPr>
+              <w:fldChar w:fldCharType="end"/>
+            </w:r>
+          </w:hyperlink>
+        </w:p>
+        <w:p>
+          <w:pPr>
+            <w:pStyle w:val="TM2"/>
+            <w:rPr>
+              <w:rFonts w:asciiTheme="minorHAnsi" w:eastAsiaTheme="minorEastAsia" w:hAnsiTheme="minorHAnsi" w:cstheme="minorBidi"/>
+              <w:b w:val="0"/>
+              <w:bCs w:val="0"/>
+              <w:kern w:val="2"/>
+              <w:lang w:eastAsia="fr-FR"/>
+            </w:rPr>
+          </w:pPr>
+          <w:hyperlink w:anchor="_Toc165963887" w:history="1">
+            <w:r>
+              <w:rPr>
+                <w:rStyle w:val="Lienhypertexte"/>
+              </w:rPr>
+              <w:t>Liste des compétences couvertes par le projet</w:t>
+            </w:r>
+            <w:r>
+              <w:rPr>
+                <w:webHidden/>
+              </w:rPr>
+              <w:tab/>
+            </w:r>
+            <w:r>
+              <w:rPr>
+                <w:webHidden/>
+              </w:rPr>
+              <w:fldChar w:fldCharType="begin"/>
+            </w:r>
+            <w:r>
+              <w:rPr>
+                <w:webHidden/>
+              </w:rPr>
+              <w:instrText xml:space="preserve"> PAGEREF _Toc165963887 \h </w:instrText>
+            </w:r>
+            <w:r>
+              <w:rPr>
+                <w:webHidden/>
+              </w:rPr>
+            </w:r>
+            <w:r>
+              <w:rPr>
+                <w:webHidden/>
+              </w:rPr>
+              <w:fldChar w:fldCharType="separate"/>
+            </w:r>
+            <w:r>
+              <w:rPr>
+                <w:webHidden/>
+              </w:rPr>
+              <w:t>38</w:t>
+            </w:r>
+            <w:r>
+              <w:rPr>
+                <w:webHidden/>
+              </w:rPr>
+              <w:fldChar w:fldCharType="end"/>
+            </w:r>
+          </w:hyperlink>
+        </w:p>
+        <w:p>
+          <w:pPr>
+            <w:pStyle w:val="TM2"/>
+            <w:rPr>
+              <w:rFonts w:asciiTheme="minorHAnsi" w:eastAsiaTheme="minorEastAsia" w:hAnsiTheme="minorHAnsi" w:cstheme="minorBidi"/>
+              <w:b w:val="0"/>
+              <w:bCs w:val="0"/>
+              <w:kern w:val="2"/>
+              <w:lang w:eastAsia="fr-FR"/>
+            </w:rPr>
+          </w:pPr>
+          <w:hyperlink w:anchor="_Toc165963888" w:history="1">
+            <w:r>
+              <w:rPr>
+                <w:rStyle w:val="Lienhypertexte"/>
+              </w:rPr>
+              <w:t>Résumé</w:t>
+            </w:r>
+            <w:r>
+              <w:rPr>
+                <w:webHidden/>
+              </w:rPr>
+              <w:tab/>
+            </w:r>
+            <w:r>
+              <w:rPr>
+                <w:webHidden/>
+              </w:rPr>
+              <w:fldChar w:fldCharType="begin"/>
+            </w:r>
+            <w:r>
+              <w:rPr>
+                <w:webHidden/>
+              </w:rPr>
+              <w:instrText xml:space="preserve"> PAGEREF _Toc165963888 \h </w:instrText>
+            </w:r>
+            <w:r>
+              <w:rPr>
+                <w:webHidden/>
+              </w:rPr>
+            </w:r>
+            <w:r>
+              <w:rPr>
+                <w:webHidden/>
+              </w:rPr>
+              <w:fldChar w:fldCharType="separate"/>
+            </w:r>
+            <w:r>
+              <w:rPr>
+                <w:webHidden/>
+              </w:rPr>
+              <w:t>38</w:t>
+            </w:r>
+            <w:r>
+              <w:rPr>
+                <w:webHidden/>
+              </w:rPr>
+              <w:fldChar w:fldCharType="end"/>
+            </w:r>
+          </w:hyperlink>
+        </w:p>
+        <w:p>
+          <w:pPr>
+            <w:pStyle w:val="TM2"/>
+            <w:rPr>
+              <w:rFonts w:asciiTheme="minorHAnsi" w:eastAsiaTheme="minorEastAsia" w:hAnsiTheme="minorHAnsi" w:cstheme="minorBidi"/>
+              <w:b w:val="0"/>
+              <w:bCs w:val="0"/>
+              <w:kern w:val="2"/>
+              <w:lang w:eastAsia="fr-FR"/>
+            </w:rPr>
+          </w:pPr>
+          <w:hyperlink w:anchor="_Toc165963889" w:history="1">
+            <w:r>
+              <w:rPr>
+                <w:rStyle w:val="Lienhypertexte"/>
+              </w:rPr>
+              <w:t>Prérequis du projet</w:t>
+            </w:r>
+            <w:r>
+              <w:rPr>
+                <w:webHidden/>
+              </w:rPr>
+              <w:tab/>
+            </w:r>
+            <w:r>
+              <w:rPr>
+                <w:webHidden/>
+              </w:rPr>
+              <w:fldChar w:fldCharType="begin"/>
+            </w:r>
+            <w:r>
+              <w:rPr>
+                <w:webHidden/>
+              </w:rPr>
+              <w:instrText xml:space="preserve"> PAGEREF _Toc165963889 \h </w:instrText>
+            </w:r>
+            <w:r>
+              <w:rPr>
+                <w:webHidden/>
+              </w:rPr>
+            </w:r>
+            <w:r>
+              <w:rPr>
+                <w:webHidden/>
+              </w:rPr>
+              <w:fldChar w:fldCharType="separate"/>
+            </w:r>
+            <w:r>
+              <w:rPr>
+                <w:webHidden/>
+              </w:rPr>
+              <w:t>39</w:t>
+            </w:r>
+            <w:r>
+              <w:rPr>
+                <w:webHidden/>
+              </w:rPr>
+              <w:fldChar w:fldCharType="end"/>
+            </w:r>
+          </w:hyperlink>
+        </w:p>
+        <w:p>
+          <w:pPr>
+            <w:pStyle w:val="TM2"/>
+            <w:rPr>
+              <w:rFonts w:asciiTheme="minorHAnsi" w:eastAsiaTheme="minorEastAsia" w:hAnsiTheme="minorHAnsi" w:cstheme="minorBidi"/>
+              <w:b w:val="0"/>
+              <w:bCs w:val="0"/>
+              <w:kern w:val="2"/>
+              <w:lang w:eastAsia="fr-FR"/>
+            </w:rPr>
+          </w:pPr>
+          <w:hyperlink w:anchor="_Toc165963890" w:history="1">
+            <w:r>
+              <w:rPr>
+                <w:rStyle w:val="Lienhypertexte"/>
+              </w:rPr>
+              <w:t>Mise en place du projet</w:t>
+            </w:r>
+            <w:r>
+              <w:rPr>
+                <w:webHidden/>
+              </w:rPr>
+              <w:tab/>
+            </w:r>
+            <w:r>
+              <w:rPr>
+                <w:webHidden/>
+              </w:rPr>
+              <w:fldChar w:fldCharType="begin"/>
+            </w:r>
+            <w:r>
+              <w:rPr>
+                <w:webHidden/>
+              </w:rPr>
+              <w:instrText xml:space="preserve"> PAGEREF _Toc165963890 \h </w:instrText>
+            </w:r>
+            <w:r>
+              <w:rPr>
+                <w:webHidden/>
+              </w:rPr>
+            </w:r>
+            <w:r>
+              <w:rPr>
+                <w:webHidden/>
+              </w:rPr>
+              <w:fldChar w:fldCharType="separate"/>
+            </w:r>
+            <w:r>
+              <w:rPr>
+                <w:webHidden/>
+              </w:rPr>
+              <w:t>39</w:t>
+            </w:r>
+            <w:r>
+              <w:rPr>
+                <w:webHidden/>
+              </w:rPr>
+              <w:fldChar w:fldCharType="end"/>
+            </w:r>
+          </w:hyperlink>
+        </w:p>
+        <w:p>
+          <w:pPr>
+            <w:pStyle w:val="TM2"/>
+            <w:rPr>
+              <w:rFonts w:asciiTheme="minorHAnsi" w:eastAsiaTheme="minorEastAsia" w:hAnsiTheme="minorHAnsi" w:cstheme="minorBidi"/>
+              <w:b w:val="0"/>
+              <w:bCs w:val="0"/>
+              <w:kern w:val="2"/>
+              <w:lang w:eastAsia="fr-FR"/>
+            </w:rPr>
+          </w:pPr>
+          <w:hyperlink w:anchor="_Toc165963891" w:history="1">
+            <w:r>
+              <w:rPr>
+                <w:rStyle w:val="Lienhypertexte"/>
+              </w:rPr>
+              <w:t>Conception de la Base de Données</w:t>
+            </w:r>
+            <w:r>
+              <w:rPr>
+                <w:webHidden/>
+              </w:rPr>
+              <w:tab/>
+            </w:r>
+            <w:r>
+              <w:rPr>
+                <w:webHidden/>
+              </w:rPr>
+              <w:fldChar w:fldCharType="begin"/>
+            </w:r>
+            <w:r>
+              <w:rPr>
+                <w:webHidden/>
+              </w:rPr>
+              <w:instrText xml:space="preserve"> PAGEREF _Toc165963891 \h </w:instrText>
+            </w:r>
+            <w:r>
+              <w:rPr>
+                <w:webHidden/>
+              </w:rPr>
+            </w:r>
+            <w:r>
+              <w:rPr>
+                <w:webHidden/>
+              </w:rPr>
+              <w:fldChar w:fldCharType="separate"/>
+            </w:r>
+            <w:r>
+              <w:rPr>
+                <w:webHidden/>
+              </w:rPr>
+              <w:t>40</w:t>
+            </w:r>
+            <w:r>
+              <w:rPr>
+                <w:webHidden/>
+              </w:rPr>
+              <w:fldChar w:fldCharType="end"/>
+            </w:r>
+          </w:hyperlink>
+        </w:p>
+        <w:p>
+          <w:pPr>
+            <w:pStyle w:val="TM2"/>
+            <w:rPr>
+              <w:rFonts w:asciiTheme="minorHAnsi" w:eastAsiaTheme="minorEastAsia" w:hAnsiTheme="minorHAnsi" w:cstheme="minorBidi"/>
+              <w:b w:val="0"/>
+              <w:bCs w:val="0"/>
+              <w:kern w:val="2"/>
+              <w:lang w:eastAsia="fr-FR"/>
+            </w:rPr>
+          </w:pPr>
+          <w:hyperlink w:anchor="_Toc165963892" w:history="1">
+            <w:r>
+              <w:rPr>
+                <w:rStyle w:val="Lienhypertexte"/>
+              </w:rPr>
+              <w:t>Côté Client</w:t>
+            </w:r>
+            <w:r>
+              <w:rPr>
+                <w:webHidden/>
+              </w:rPr>
+              <w:tab/>
+            </w:r>
+            <w:r>
+              <w:rPr>
+                <w:webHidden/>
+              </w:rPr>
+              <w:fldChar w:fldCharType="begin"/>
+            </w:r>
+            <w:r>
+              <w:rPr>
+                <w:webHidden/>
+              </w:rPr>
+              <w:instrText xml:space="preserve"> PAGEREF _Toc165963892 \h </w:instrText>
+            </w:r>
+            <w:r>
+              <w:rPr>
+                <w:webHidden/>
+              </w:rPr>
+            </w:r>
+            <w:r>
+              <w:rPr>
+                <w:webHidden/>
+              </w:rPr>
+              <w:fldChar w:fldCharType="separate"/>
+            </w:r>
+            <w:r>
+              <w:rPr>
+                <w:webHidden/>
+              </w:rPr>
+              <w:t>43</w:t>
+            </w:r>
+            <w:r>
+              <w:rPr>
                 <w:webHidden/>
               </w:rPr>
               <w:fldChar w:fldCharType="end"/>
@@ -2239,13 +3303,13 @@
               <w:lang w:eastAsia="fr-FR"/>
             </w:rPr>
           </w:pPr>
-          <w:hyperlink w:anchor="_Toc165282744" w:history="1">
+          <w:hyperlink w:anchor="_Toc165963893" w:history="1">
             <w:r>
               <w:rPr>
                 <w:rStyle w:val="Lienhypertexte"/>
                 <w:noProof/>
               </w:rPr>
-              <w:t>Docker (Partie en cours à compléter plus tard)</w:t>
+              <w:t>Windows Form</w:t>
             </w:r>
             <w:r>
               <w:rPr>
@@ -2266,7 +3330,7 @@
                 <w:noProof/>
                 <w:webHidden/>
               </w:rPr>
-              <w:instrText xml:space="preserve"> PAGEREF _Toc165282744 \h </w:instrText>
+              <w:instrText xml:space="preserve"> PAGEREF _Toc165963893 \h </w:instrText>
             </w:r>
             <w:r>
               <w:rPr>
@@ -2286,743 +3350,11 @@
                 <w:noProof/>
                 <w:webHidden/>
               </w:rPr>
-              <w:t>34</w:t>
+              <w:t>43</w:t>
             </w:r>
             <w:r>
               <w:rPr>
                 <w:noProof/>
-                <w:webHidden/>
-              </w:rPr>
-              <w:fldChar w:fldCharType="end"/>
-            </w:r>
-          </w:hyperlink>
-        </w:p>
-        <w:p>
-          <w:pPr>
-            <w:pStyle w:val="TM2"/>
-            <w:rPr>
-              <w:rFonts w:asciiTheme="minorHAnsi" w:eastAsiaTheme="minorEastAsia" w:hAnsiTheme="minorHAnsi" w:cstheme="minorBidi"/>
-              <w:b w:val="0"/>
-              <w:bCs w:val="0"/>
-              <w:kern w:val="2"/>
-              <w:lang w:eastAsia="fr-FR"/>
-            </w:rPr>
-          </w:pPr>
-          <w:hyperlink w:anchor="_Toc165282745" w:history="1">
-            <w:r>
-              <w:rPr>
-                <w:rStyle w:val="Lienhypertexte"/>
-              </w:rPr>
-              <w:t>Tests effectués</w:t>
-            </w:r>
-            <w:r>
-              <w:rPr>
-                <w:webHidden/>
-              </w:rPr>
-              <w:tab/>
-            </w:r>
-            <w:r>
-              <w:rPr>
-                <w:webHidden/>
-              </w:rPr>
-              <w:fldChar w:fldCharType="begin"/>
-            </w:r>
-            <w:r>
-              <w:rPr>
-                <w:webHidden/>
-              </w:rPr>
-              <w:instrText xml:space="preserve"> PAGEREF _Toc165282745 \h </w:instrText>
-            </w:r>
-            <w:r>
-              <w:rPr>
-                <w:webHidden/>
-              </w:rPr>
-            </w:r>
-            <w:r>
-              <w:rPr>
-                <w:webHidden/>
-              </w:rPr>
-              <w:fldChar w:fldCharType="separate"/>
-            </w:r>
-            <w:r>
-              <w:rPr>
-                <w:webHidden/>
-              </w:rPr>
-              <w:t>34</w:t>
-            </w:r>
-            <w:r>
-              <w:rPr>
-                <w:webHidden/>
-              </w:rPr>
-              <w:fldChar w:fldCharType="end"/>
-            </w:r>
-          </w:hyperlink>
-        </w:p>
-        <w:p>
-          <w:pPr>
-            <w:pStyle w:val="TM2"/>
-            <w:rPr>
-              <w:rFonts w:asciiTheme="minorHAnsi" w:eastAsiaTheme="minorEastAsia" w:hAnsiTheme="minorHAnsi" w:cstheme="minorBidi"/>
-              <w:b w:val="0"/>
-              <w:bCs w:val="0"/>
-              <w:kern w:val="2"/>
-              <w:lang w:eastAsia="fr-FR"/>
-            </w:rPr>
-          </w:pPr>
-          <w:hyperlink w:anchor="_Toc165282746" w:history="1">
-            <w:r>
-              <w:rPr>
-                <w:rStyle w:val="Lienhypertexte"/>
-              </w:rPr>
-              <w:t>Recherches en langue anglaise</w:t>
-            </w:r>
-            <w:r>
-              <w:rPr>
-                <w:webHidden/>
-              </w:rPr>
-              <w:tab/>
-            </w:r>
-            <w:r>
-              <w:rPr>
-                <w:webHidden/>
-              </w:rPr>
-              <w:fldChar w:fldCharType="begin"/>
-            </w:r>
-            <w:r>
-              <w:rPr>
-                <w:webHidden/>
-              </w:rPr>
-              <w:instrText xml:space="preserve"> PAGEREF _Toc165282746 \h </w:instrText>
-            </w:r>
-            <w:r>
-              <w:rPr>
-                <w:webHidden/>
-              </w:rPr>
-            </w:r>
-            <w:r>
-              <w:rPr>
-                <w:webHidden/>
-              </w:rPr>
-              <w:fldChar w:fldCharType="separate"/>
-            </w:r>
-            <w:r>
-              <w:rPr>
-                <w:webHidden/>
-              </w:rPr>
-              <w:t>35</w:t>
-            </w:r>
-            <w:r>
-              <w:rPr>
-                <w:webHidden/>
-              </w:rPr>
-              <w:fldChar w:fldCharType="end"/>
-            </w:r>
-          </w:hyperlink>
-        </w:p>
-        <w:p>
-          <w:pPr>
-            <w:pStyle w:val="TM2"/>
-            <w:rPr>
-              <w:rFonts w:asciiTheme="minorHAnsi" w:eastAsiaTheme="minorEastAsia" w:hAnsiTheme="minorHAnsi" w:cstheme="minorBidi"/>
-              <w:b w:val="0"/>
-              <w:bCs w:val="0"/>
-              <w:kern w:val="2"/>
-              <w:lang w:eastAsia="fr-FR"/>
-            </w:rPr>
-          </w:pPr>
-          <w:hyperlink w:anchor="_Toc165282747" w:history="1">
-            <w:r>
-              <w:rPr>
-                <w:rStyle w:val="Lienhypertexte"/>
-              </w:rPr>
-              <w:t>Future évolution</w:t>
-            </w:r>
-            <w:r>
-              <w:rPr>
-                <w:webHidden/>
-              </w:rPr>
-              <w:tab/>
-            </w:r>
-            <w:r>
-              <w:rPr>
-                <w:webHidden/>
-              </w:rPr>
-              <w:fldChar w:fldCharType="begin"/>
-            </w:r>
-            <w:r>
-              <w:rPr>
-                <w:webHidden/>
-              </w:rPr>
-              <w:instrText xml:space="preserve"> PAGEREF _Toc165282747 \h </w:instrText>
-            </w:r>
-            <w:r>
-              <w:rPr>
-                <w:webHidden/>
-              </w:rPr>
-            </w:r>
-            <w:r>
-              <w:rPr>
-                <w:webHidden/>
-              </w:rPr>
-              <w:fldChar w:fldCharType="separate"/>
-            </w:r>
-            <w:r>
-              <w:rPr>
-                <w:webHidden/>
-              </w:rPr>
-              <w:t>35</w:t>
-            </w:r>
-            <w:r>
-              <w:rPr>
-                <w:webHidden/>
-              </w:rPr>
-              <w:fldChar w:fldCharType="end"/>
-            </w:r>
-          </w:hyperlink>
-        </w:p>
-        <w:p>
-          <w:pPr>
-            <w:pStyle w:val="TM2"/>
-            <w:rPr>
-              <w:rFonts w:asciiTheme="minorHAnsi" w:eastAsiaTheme="minorEastAsia" w:hAnsiTheme="minorHAnsi" w:cstheme="minorBidi"/>
-              <w:b w:val="0"/>
-              <w:bCs w:val="0"/>
-              <w:kern w:val="2"/>
-              <w:lang w:eastAsia="fr-FR"/>
-            </w:rPr>
-          </w:pPr>
-          <w:hyperlink w:anchor="_Toc165282748" w:history="1">
-            <w:r>
-              <w:rPr>
-                <w:rStyle w:val="Lienhypertexte"/>
-              </w:rPr>
-              <w:t>Conclusion</w:t>
-            </w:r>
-            <w:r>
-              <w:rPr>
-                <w:webHidden/>
-              </w:rPr>
-              <w:tab/>
-            </w:r>
-            <w:r>
-              <w:rPr>
-                <w:webHidden/>
-              </w:rPr>
-              <w:fldChar w:fldCharType="begin"/>
-            </w:r>
-            <w:r>
-              <w:rPr>
-                <w:webHidden/>
-              </w:rPr>
-              <w:instrText xml:space="preserve"> PAGEREF _Toc165282748 \h </w:instrText>
-            </w:r>
-            <w:r>
-              <w:rPr>
-                <w:webHidden/>
-              </w:rPr>
-            </w:r>
-            <w:r>
-              <w:rPr>
-                <w:webHidden/>
-              </w:rPr>
-              <w:fldChar w:fldCharType="separate"/>
-            </w:r>
-            <w:r>
-              <w:rPr>
-                <w:webHidden/>
-              </w:rPr>
-              <w:t>36</w:t>
-            </w:r>
-            <w:r>
-              <w:rPr>
-                <w:webHidden/>
-              </w:rPr>
-              <w:fldChar w:fldCharType="end"/>
-            </w:r>
-          </w:hyperlink>
-        </w:p>
-        <w:p>
-          <w:pPr>
-            <w:pStyle w:val="TM1"/>
-            <w:rPr>
-              <w:rFonts w:asciiTheme="minorHAnsi" w:eastAsiaTheme="minorEastAsia" w:hAnsiTheme="minorHAnsi" w:cstheme="minorBidi"/>
-              <w:b w:val="0"/>
-              <w:bCs w:val="0"/>
-              <w:kern w:val="2"/>
-              <w:lang w:eastAsia="fr-FR"/>
-            </w:rPr>
-          </w:pPr>
-          <w:hyperlink w:anchor="_Toc165282749" w:history="1">
-            <w:r>
-              <w:rPr>
-                <w:rStyle w:val="Lienhypertexte"/>
-              </w:rPr>
-              <w:t>Projet fil rouge 2 :</w:t>
-            </w:r>
-            <w:r>
-              <w:rPr>
-                <w:webHidden/>
-              </w:rPr>
-              <w:tab/>
-            </w:r>
-            <w:r>
-              <w:rPr>
-                <w:webHidden/>
-              </w:rPr>
-              <w:fldChar w:fldCharType="begin"/>
-            </w:r>
-            <w:r>
-              <w:rPr>
-                <w:webHidden/>
-              </w:rPr>
-              <w:instrText xml:space="preserve"> PAGEREF _Toc165282749 \h </w:instrText>
-            </w:r>
-            <w:r>
-              <w:rPr>
-                <w:webHidden/>
-              </w:rPr>
-            </w:r>
-            <w:r>
-              <w:rPr>
-                <w:webHidden/>
-              </w:rPr>
-              <w:fldChar w:fldCharType="separate"/>
-            </w:r>
-            <w:r>
-              <w:rPr>
-                <w:webHidden/>
-              </w:rPr>
-              <w:t>37</w:t>
-            </w:r>
-            <w:r>
-              <w:rPr>
-                <w:webHidden/>
-              </w:rPr>
-              <w:fldChar w:fldCharType="end"/>
-            </w:r>
-          </w:hyperlink>
-        </w:p>
-        <w:p>
-          <w:pPr>
-            <w:pStyle w:val="TM1"/>
-            <w:rPr>
-              <w:rFonts w:asciiTheme="minorHAnsi" w:eastAsiaTheme="minorEastAsia" w:hAnsiTheme="minorHAnsi" w:cstheme="minorBidi"/>
-              <w:b w:val="0"/>
-              <w:bCs w:val="0"/>
-              <w:kern w:val="2"/>
-              <w:lang w:eastAsia="fr-FR"/>
-            </w:rPr>
-          </w:pPr>
-          <w:hyperlink w:anchor="_Toc165282750" w:history="1">
-            <w:r>
-              <w:rPr>
-                <w:rStyle w:val="Lienhypertexte"/>
-              </w:rPr>
-              <w:t>Maintenance du parc informatique</w:t>
-            </w:r>
-            <w:r>
-              <w:rPr>
-                <w:webHidden/>
-              </w:rPr>
-              <w:tab/>
-            </w:r>
-            <w:r>
-              <w:rPr>
-                <w:webHidden/>
-              </w:rPr>
-              <w:fldChar w:fldCharType="begin"/>
-            </w:r>
-            <w:r>
-              <w:rPr>
-                <w:webHidden/>
-              </w:rPr>
-              <w:instrText xml:space="preserve"> PAGEREF _Toc165282750 \h </w:instrText>
-            </w:r>
-            <w:r>
-              <w:rPr>
-                <w:webHidden/>
-              </w:rPr>
-            </w:r>
-            <w:r>
-              <w:rPr>
-                <w:webHidden/>
-              </w:rPr>
-              <w:fldChar w:fldCharType="separate"/>
-            </w:r>
-            <w:r>
-              <w:rPr>
-                <w:webHidden/>
-              </w:rPr>
-              <w:t>37</w:t>
-            </w:r>
-            <w:r>
-              <w:rPr>
-                <w:webHidden/>
-              </w:rPr>
-              <w:fldChar w:fldCharType="end"/>
-            </w:r>
-          </w:hyperlink>
-        </w:p>
-        <w:p>
-          <w:pPr>
-            <w:pStyle w:val="TM2"/>
-            <w:rPr>
-              <w:rFonts w:asciiTheme="minorHAnsi" w:eastAsiaTheme="minorEastAsia" w:hAnsiTheme="minorHAnsi" w:cstheme="minorBidi"/>
-              <w:b w:val="0"/>
-              <w:bCs w:val="0"/>
-              <w:kern w:val="2"/>
-              <w:lang w:eastAsia="fr-FR"/>
-            </w:rPr>
-          </w:pPr>
-          <w:hyperlink w:anchor="_Toc165282751" w:history="1">
-            <w:r>
-              <w:rPr>
-                <w:rStyle w:val="Lienhypertexte"/>
-              </w:rPr>
-              <w:t>Liste des compétences couvertes par le projet</w:t>
-            </w:r>
-            <w:r>
-              <w:rPr>
-                <w:webHidden/>
-              </w:rPr>
-              <w:tab/>
-            </w:r>
-            <w:r>
-              <w:rPr>
-                <w:webHidden/>
-              </w:rPr>
-              <w:fldChar w:fldCharType="begin"/>
-            </w:r>
-            <w:r>
-              <w:rPr>
-                <w:webHidden/>
-              </w:rPr>
-              <w:instrText xml:space="preserve"> PAGEREF _Toc165282751 \h </w:instrText>
-            </w:r>
-            <w:r>
-              <w:rPr>
-                <w:webHidden/>
-              </w:rPr>
-            </w:r>
-            <w:r>
-              <w:rPr>
-                <w:webHidden/>
-              </w:rPr>
-              <w:fldChar w:fldCharType="separate"/>
-            </w:r>
-            <w:r>
-              <w:rPr>
-                <w:webHidden/>
-              </w:rPr>
-              <w:t>37</w:t>
-            </w:r>
-            <w:r>
-              <w:rPr>
-                <w:webHidden/>
-              </w:rPr>
-              <w:fldChar w:fldCharType="end"/>
-            </w:r>
-          </w:hyperlink>
-        </w:p>
-        <w:p>
-          <w:pPr>
-            <w:pStyle w:val="TM2"/>
-            <w:rPr>
-              <w:rFonts w:asciiTheme="minorHAnsi" w:eastAsiaTheme="minorEastAsia" w:hAnsiTheme="minorHAnsi" w:cstheme="minorBidi"/>
-              <w:b w:val="0"/>
-              <w:bCs w:val="0"/>
-              <w:kern w:val="2"/>
-              <w:lang w:eastAsia="fr-FR"/>
-            </w:rPr>
-          </w:pPr>
-          <w:hyperlink w:anchor="_Toc165282752" w:history="1">
-            <w:r>
-              <w:rPr>
-                <w:rStyle w:val="Lienhypertexte"/>
-              </w:rPr>
-              <w:t>Résumé</w:t>
-            </w:r>
-            <w:r>
-              <w:rPr>
-                <w:webHidden/>
-              </w:rPr>
-              <w:tab/>
-            </w:r>
-            <w:r>
-              <w:rPr>
-                <w:webHidden/>
-              </w:rPr>
-              <w:fldChar w:fldCharType="begin"/>
-            </w:r>
-            <w:r>
-              <w:rPr>
-                <w:webHidden/>
-              </w:rPr>
-              <w:instrText xml:space="preserve"> PAGEREF _Toc165282752 \h </w:instrText>
-            </w:r>
-            <w:r>
-              <w:rPr>
-                <w:webHidden/>
-              </w:rPr>
-            </w:r>
-            <w:r>
-              <w:rPr>
-                <w:webHidden/>
-              </w:rPr>
-              <w:fldChar w:fldCharType="separate"/>
-            </w:r>
-            <w:r>
-              <w:rPr>
-                <w:webHidden/>
-              </w:rPr>
-              <w:t>37</w:t>
-            </w:r>
-            <w:r>
-              <w:rPr>
-                <w:webHidden/>
-              </w:rPr>
-              <w:fldChar w:fldCharType="end"/>
-            </w:r>
-          </w:hyperlink>
-        </w:p>
-        <w:p>
-          <w:pPr>
-            <w:pStyle w:val="TM2"/>
-            <w:rPr>
-              <w:rFonts w:asciiTheme="minorHAnsi" w:eastAsiaTheme="minorEastAsia" w:hAnsiTheme="minorHAnsi" w:cstheme="minorBidi"/>
-              <w:b w:val="0"/>
-              <w:bCs w:val="0"/>
-              <w:kern w:val="2"/>
-              <w:lang w:eastAsia="fr-FR"/>
-            </w:rPr>
-          </w:pPr>
-          <w:hyperlink w:anchor="_Toc165282753" w:history="1">
-            <w:r>
-              <w:rPr>
-                <w:rStyle w:val="Lienhypertexte"/>
-              </w:rPr>
-              <w:t>Prérequis du projet</w:t>
-            </w:r>
-            <w:r>
-              <w:rPr>
-                <w:webHidden/>
-              </w:rPr>
-              <w:tab/>
-            </w:r>
-            <w:r>
-              <w:rPr>
-                <w:webHidden/>
-              </w:rPr>
-              <w:fldChar w:fldCharType="begin"/>
-            </w:r>
-            <w:r>
-              <w:rPr>
-                <w:webHidden/>
-              </w:rPr>
-              <w:instrText xml:space="preserve"> PAGEREF _Toc165282753 \h </w:instrText>
-            </w:r>
-            <w:r>
-              <w:rPr>
-                <w:webHidden/>
-              </w:rPr>
-            </w:r>
-            <w:r>
-              <w:rPr>
-                <w:webHidden/>
-              </w:rPr>
-              <w:fldChar w:fldCharType="separate"/>
-            </w:r>
-            <w:r>
-              <w:rPr>
-                <w:webHidden/>
-              </w:rPr>
-              <w:t>38</w:t>
-            </w:r>
-            <w:r>
-              <w:rPr>
-                <w:webHidden/>
-              </w:rPr>
-              <w:fldChar w:fldCharType="end"/>
-            </w:r>
-          </w:hyperlink>
-        </w:p>
-        <w:p>
-          <w:pPr>
-            <w:pStyle w:val="TM2"/>
-            <w:rPr>
-              <w:rFonts w:asciiTheme="minorHAnsi" w:eastAsiaTheme="minorEastAsia" w:hAnsiTheme="minorHAnsi" w:cstheme="minorBidi"/>
-              <w:b w:val="0"/>
-              <w:bCs w:val="0"/>
-              <w:kern w:val="2"/>
-              <w:lang w:eastAsia="fr-FR"/>
-            </w:rPr>
-          </w:pPr>
-          <w:hyperlink w:anchor="_Toc165282754" w:history="1">
-            <w:r>
-              <w:rPr>
-                <w:rStyle w:val="Lienhypertexte"/>
-              </w:rPr>
-              <w:t>Mise en place du projet</w:t>
-            </w:r>
-            <w:r>
-              <w:rPr>
-                <w:webHidden/>
-              </w:rPr>
-              <w:tab/>
-            </w:r>
-            <w:r>
-              <w:rPr>
-                <w:webHidden/>
-              </w:rPr>
-              <w:fldChar w:fldCharType="begin"/>
-            </w:r>
-            <w:r>
-              <w:rPr>
-                <w:webHidden/>
-              </w:rPr>
-              <w:instrText xml:space="preserve"> PAGEREF _Toc165282754 \h </w:instrText>
-            </w:r>
-            <w:r>
-              <w:rPr>
-                <w:webHidden/>
-              </w:rPr>
-            </w:r>
-            <w:r>
-              <w:rPr>
-                <w:webHidden/>
-              </w:rPr>
-              <w:fldChar w:fldCharType="separate"/>
-            </w:r>
-            <w:r>
-              <w:rPr>
-                <w:webHidden/>
-              </w:rPr>
-              <w:t>38</w:t>
-            </w:r>
-            <w:r>
-              <w:rPr>
-                <w:webHidden/>
-              </w:rPr>
-              <w:fldChar w:fldCharType="end"/>
-            </w:r>
-          </w:hyperlink>
-        </w:p>
-        <w:p>
-          <w:pPr>
-            <w:pStyle w:val="TM2"/>
-            <w:rPr>
-              <w:rFonts w:asciiTheme="minorHAnsi" w:eastAsiaTheme="minorEastAsia" w:hAnsiTheme="minorHAnsi" w:cstheme="minorBidi"/>
-              <w:b w:val="0"/>
-              <w:bCs w:val="0"/>
-              <w:kern w:val="2"/>
-              <w:lang w:eastAsia="fr-FR"/>
-            </w:rPr>
-          </w:pPr>
-          <w:hyperlink w:anchor="_Toc165282755" w:history="1">
-            <w:r>
-              <w:rPr>
-                <w:rStyle w:val="Lienhypertexte"/>
-              </w:rPr>
-              <w:t>Conception de la Base de Données</w:t>
-            </w:r>
-            <w:r>
-              <w:rPr>
-                <w:webHidden/>
-              </w:rPr>
-              <w:tab/>
-            </w:r>
-            <w:r>
-              <w:rPr>
-                <w:webHidden/>
-              </w:rPr>
-              <w:fldChar w:fldCharType="begin"/>
-            </w:r>
-            <w:r>
-              <w:rPr>
-                <w:webHidden/>
-              </w:rPr>
-              <w:instrText xml:space="preserve"> PAGEREF _Toc165282755 \h </w:instrText>
-            </w:r>
-            <w:r>
-              <w:rPr>
-                <w:webHidden/>
-              </w:rPr>
-            </w:r>
-            <w:r>
-              <w:rPr>
-                <w:webHidden/>
-              </w:rPr>
-              <w:fldChar w:fldCharType="separate"/>
-            </w:r>
-            <w:r>
-              <w:rPr>
-                <w:webHidden/>
-              </w:rPr>
-              <w:t>39</w:t>
-            </w:r>
-            <w:r>
-              <w:rPr>
-                <w:webHidden/>
-              </w:rPr>
-              <w:fldChar w:fldCharType="end"/>
-            </w:r>
-          </w:hyperlink>
-        </w:p>
-        <w:p>
-          <w:pPr>
-            <w:pStyle w:val="TM2"/>
-            <w:rPr>
-              <w:rFonts w:asciiTheme="minorHAnsi" w:eastAsiaTheme="minorEastAsia" w:hAnsiTheme="minorHAnsi" w:cstheme="minorBidi"/>
-              <w:b w:val="0"/>
-              <w:bCs w:val="0"/>
-              <w:kern w:val="2"/>
-              <w:lang w:eastAsia="fr-FR"/>
-            </w:rPr>
-          </w:pPr>
-          <w:hyperlink w:anchor="_Toc165282756" w:history="1">
-            <w:r>
-              <w:rPr>
-                <w:rStyle w:val="Lienhypertexte"/>
-              </w:rPr>
-              <w:t>Côté Client</w:t>
-            </w:r>
-            <w:r>
-              <w:rPr>
-                <w:webHidden/>
-              </w:rPr>
-              <w:tab/>
-            </w:r>
-            <w:r>
-              <w:rPr>
-                <w:webHidden/>
-              </w:rPr>
-              <w:fldChar w:fldCharType="begin"/>
-            </w:r>
-            <w:r>
-              <w:rPr>
-                <w:webHidden/>
-              </w:rPr>
-              <w:instrText xml:space="preserve"> PAGEREF _Toc165282756 \h </w:instrText>
-            </w:r>
-            <w:r>
-              <w:rPr>
-                <w:webHidden/>
-              </w:rPr>
-            </w:r>
-            <w:r>
-              <w:rPr>
-                <w:webHidden/>
-              </w:rPr>
-              <w:fldChar w:fldCharType="separate"/>
-            </w:r>
-            <w:r>
-              <w:rPr>
-                <w:webHidden/>
-              </w:rPr>
-              <w:t>42</w:t>
-            </w:r>
-            <w:r>
-              <w:rPr>
                 <w:webHidden/>
               </w:rPr>
               <w:fldChar w:fldCharType="end"/>
@@ -3042,13 +3374,13 @@
               <w:lang w:eastAsia="fr-FR"/>
             </w:rPr>
           </w:pPr>
-          <w:hyperlink w:anchor="_Toc165282757" w:history="1">
+          <w:hyperlink w:anchor="_Toc165963894" w:history="1">
             <w:r>
               <w:rPr>
                 <w:rStyle w:val="Lienhypertexte"/>
                 <w:noProof/>
               </w:rPr>
-              <w:t>Windows Form</w:t>
+              <w:t>Operations possibles</w:t>
             </w:r>
             <w:r>
               <w:rPr>
@@ -3069,7 +3401,7 @@
                 <w:noProof/>
                 <w:webHidden/>
               </w:rPr>
-              <w:instrText xml:space="preserve"> PAGEREF _Toc165282757 \h </w:instrText>
+              <w:instrText xml:space="preserve"> PAGEREF _Toc165963894 \h </w:instrText>
             </w:r>
             <w:r>
               <w:rPr>
@@ -3089,11 +3421,72 @@
                 <w:noProof/>
                 <w:webHidden/>
               </w:rPr>
-              <w:t>42</w:t>
+              <w:t>44</w:t>
             </w:r>
             <w:r>
               <w:rPr>
                 <w:noProof/>
+                <w:webHidden/>
+              </w:rPr>
+              <w:fldChar w:fldCharType="end"/>
+            </w:r>
+          </w:hyperlink>
+        </w:p>
+        <w:p>
+          <w:pPr>
+            <w:pStyle w:val="TM2"/>
+            <w:rPr>
+              <w:rFonts w:asciiTheme="minorHAnsi" w:eastAsiaTheme="minorEastAsia" w:hAnsiTheme="minorHAnsi" w:cstheme="minorBidi"/>
+              <w:b w:val="0"/>
+              <w:bCs w:val="0"/>
+              <w:kern w:val="2"/>
+              <w:lang w:eastAsia="fr-FR"/>
+            </w:rPr>
+          </w:pPr>
+          <w:hyperlink w:anchor="_Toc165963895" w:history="1">
+            <w:r>
+              <w:rPr>
+                <w:rStyle w:val="Lienhypertexte"/>
+              </w:rPr>
+              <w:t>Côté Serveur</w:t>
+            </w:r>
+            <w:r>
+              <w:rPr>
+                <w:webHidden/>
+              </w:rPr>
+              <w:tab/>
+            </w:r>
+            <w:r>
+              <w:rPr>
+                <w:webHidden/>
+              </w:rPr>
+              <w:fldChar w:fldCharType="begin"/>
+            </w:r>
+            <w:r>
+              <w:rPr>
+                <w:webHidden/>
+              </w:rPr>
+              <w:instrText xml:space="preserve"> PAGEREF _Toc165963895 \h </w:instrText>
+            </w:r>
+            <w:r>
+              <w:rPr>
+                <w:webHidden/>
+              </w:rPr>
+            </w:r>
+            <w:r>
+              <w:rPr>
+                <w:webHidden/>
+              </w:rPr>
+              <w:fldChar w:fldCharType="separate"/>
+            </w:r>
+            <w:r>
+              <w:rPr>
+                <w:webHidden/>
+              </w:rPr>
+              <w:t>47</w:t>
+            </w:r>
+            <w:r>
+              <w:rPr>
                 <w:webHidden/>
               </w:rPr>
               <w:fldChar w:fldCharType="end"/>
@@ -3113,13 +3506,13 @@
               <w:lang w:eastAsia="fr-FR"/>
             </w:rPr>
           </w:pPr>
-          <w:hyperlink w:anchor="_Toc165282758" w:history="1">
+          <w:hyperlink w:anchor="_Toc165963896" w:history="1">
             <w:r>
               <w:rPr>
                 <w:rStyle w:val="Lienhypertexte"/>
                 <w:noProof/>
               </w:rPr>
-              <w:t>Operations possibles</w:t>
+              <w:t>La structure</w:t>
             </w:r>
             <w:r>
               <w:rPr>
@@ -3140,7 +3533,7 @@
                 <w:noProof/>
                 <w:webHidden/>
               </w:rPr>
-              <w:instrText xml:space="preserve"> PAGEREF _Toc165282758 \h </w:instrText>
+              <w:instrText xml:space="preserve"> PAGEREF _Toc165963896 \h </w:instrText>
             </w:r>
             <w:r>
               <w:rPr>
@@ -3160,72 +3553,11 @@
                 <w:noProof/>
                 <w:webHidden/>
               </w:rPr>
-              <w:t>43</w:t>
+              <w:t>47</w:t>
             </w:r>
             <w:r>
               <w:rPr>
                 <w:noProof/>
-                <w:webHidden/>
-              </w:rPr>
-              <w:fldChar w:fldCharType="end"/>
-            </w:r>
-          </w:hyperlink>
-        </w:p>
-        <w:p>
-          <w:pPr>
-            <w:pStyle w:val="TM2"/>
-            <w:rPr>
-              <w:rFonts w:asciiTheme="minorHAnsi" w:eastAsiaTheme="minorEastAsia" w:hAnsiTheme="minorHAnsi" w:cstheme="minorBidi"/>
-              <w:b w:val="0"/>
-              <w:bCs w:val="0"/>
-              <w:kern w:val="2"/>
-              <w:lang w:eastAsia="fr-FR"/>
-            </w:rPr>
-          </w:pPr>
-          <w:hyperlink w:anchor="_Toc165282759" w:history="1">
-            <w:r>
-              <w:rPr>
-                <w:rStyle w:val="Lienhypertexte"/>
-              </w:rPr>
-              <w:t>Côté Serveur</w:t>
-            </w:r>
-            <w:r>
-              <w:rPr>
-                <w:webHidden/>
-              </w:rPr>
-              <w:tab/>
-            </w:r>
-            <w:r>
-              <w:rPr>
-                <w:webHidden/>
-              </w:rPr>
-              <w:fldChar w:fldCharType="begin"/>
-            </w:r>
-            <w:r>
-              <w:rPr>
-                <w:webHidden/>
-              </w:rPr>
-              <w:instrText xml:space="preserve"> PAGEREF _Toc165282759 \h </w:instrText>
-            </w:r>
-            <w:r>
-              <w:rPr>
-                <w:webHidden/>
-              </w:rPr>
-            </w:r>
-            <w:r>
-              <w:rPr>
-                <w:webHidden/>
-              </w:rPr>
-              <w:fldChar w:fldCharType="separate"/>
-            </w:r>
-            <w:r>
-              <w:rPr>
-                <w:webHidden/>
-              </w:rPr>
-              <w:t>46</w:t>
-            </w:r>
-            <w:r>
-              <w:rPr>
                 <w:webHidden/>
               </w:rPr>
               <w:fldChar w:fldCharType="end"/>
@@ -3245,13 +3577,13 @@
               <w:lang w:eastAsia="fr-FR"/>
             </w:rPr>
           </w:pPr>
-          <w:hyperlink w:anchor="_Toc165282760" w:history="1">
+          <w:hyperlink w:anchor="_Toc165963897" w:history="1">
             <w:r>
               <w:rPr>
                 <w:rStyle w:val="Lienhypertexte"/>
                 <w:noProof/>
               </w:rPr>
-              <w:t>La structure</w:t>
+              <w:t>L’API</w:t>
             </w:r>
             <w:r>
               <w:rPr>
@@ -3272,7 +3604,7 @@
                 <w:noProof/>
                 <w:webHidden/>
               </w:rPr>
-              <w:instrText xml:space="preserve"> PAGEREF _Toc165282760 \h </w:instrText>
+              <w:instrText xml:space="preserve"> PAGEREF _Toc165963897 \h </w:instrText>
             </w:r>
             <w:r>
               <w:rPr>
@@ -3292,7 +3624,7 @@
                 <w:noProof/>
                 <w:webHidden/>
               </w:rPr>
-              <w:t>46</w:t>
+              <w:t>48</w:t>
             </w:r>
             <w:r>
               <w:rPr>
@@ -3316,13 +3648,13 @@
               <w:lang w:eastAsia="fr-FR"/>
             </w:rPr>
           </w:pPr>
-          <w:hyperlink w:anchor="_Toc165282761" w:history="1">
+          <w:hyperlink w:anchor="_Toc165963898" w:history="1">
             <w:r>
               <w:rPr>
                 <w:rStyle w:val="Lienhypertexte"/>
                 <w:noProof/>
               </w:rPr>
-              <w:t>L’API</w:t>
+              <w:t>BLL</w:t>
             </w:r>
             <w:r>
               <w:rPr>
@@ -3343,7 +3675,7 @@
                 <w:noProof/>
                 <w:webHidden/>
               </w:rPr>
-              <w:instrText xml:space="preserve"> PAGEREF _Toc165282761 \h </w:instrText>
+              <w:instrText xml:space="preserve"> PAGEREF _Toc165963898 \h </w:instrText>
             </w:r>
             <w:r>
               <w:rPr>
@@ -3363,7 +3695,7 @@
                 <w:noProof/>
                 <w:webHidden/>
               </w:rPr>
-              <w:t>47</w:t>
+              <w:t>48</w:t>
             </w:r>
             <w:r>
               <w:rPr>
@@ -3387,13 +3719,13 @@
               <w:lang w:eastAsia="fr-FR"/>
             </w:rPr>
           </w:pPr>
-          <w:hyperlink w:anchor="_Toc165282762" w:history="1">
+          <w:hyperlink w:anchor="_Toc165963899" w:history="1">
             <w:r>
               <w:rPr>
                 <w:rStyle w:val="Lienhypertexte"/>
                 <w:noProof/>
               </w:rPr>
-              <w:t>BLL</w:t>
+              <w:t>DAL</w:t>
             </w:r>
             <w:r>
               <w:rPr>
@@ -3414,7 +3746,7 @@
                 <w:noProof/>
                 <w:webHidden/>
               </w:rPr>
-              <w:instrText xml:space="preserve"> PAGEREF _Toc165282762 \h </w:instrText>
+              <w:instrText xml:space="preserve"> PAGEREF _Toc165963899 \h </w:instrText>
             </w:r>
             <w:r>
               <w:rPr>
@@ -3434,7 +3766,7 @@
                 <w:noProof/>
                 <w:webHidden/>
               </w:rPr>
-              <w:t>47</w:t>
+              <w:t>49</w:t>
             </w:r>
             <w:r>
               <w:rPr>
@@ -3458,13 +3790,13 @@
               <w:lang w:eastAsia="fr-FR"/>
             </w:rPr>
           </w:pPr>
-          <w:hyperlink w:anchor="_Toc165282763" w:history="1">
+          <w:hyperlink w:anchor="_Toc165963900" w:history="1">
             <w:r>
               <w:rPr>
                 <w:rStyle w:val="Lienhypertexte"/>
                 <w:noProof/>
               </w:rPr>
-              <w:t>DAL</w:t>
+              <w:t>Les Tests</w:t>
             </w:r>
             <w:r>
               <w:rPr>
@@ -3485,7 +3817,7 @@
                 <w:noProof/>
                 <w:webHidden/>
               </w:rPr>
-              <w:instrText xml:space="preserve"> PAGEREF _Toc165282763 \h </w:instrText>
+              <w:instrText xml:space="preserve"> PAGEREF _Toc165963900 \h </w:instrText>
             </w:r>
             <w:r>
               <w:rPr>
@@ -3505,78 +3837,7 @@
                 <w:noProof/>
                 <w:webHidden/>
               </w:rPr>
-              <w:t>48</w:t>
-            </w:r>
-            <w:r>
-              <w:rPr>
-                <w:noProof/>
-                <w:webHidden/>
-              </w:rPr>
-              <w:fldChar w:fldCharType="end"/>
-            </w:r>
-          </w:hyperlink>
-        </w:p>
-        <w:p>
-          <w:pPr>
-            <w:pStyle w:val="TM3"/>
-            <w:tabs>
-              <w:tab w:val="right" w:leader="dot" w:pos="9062"/>
-            </w:tabs>
-            <w:rPr>
-              <w:rFonts w:asciiTheme="minorHAnsi" w:eastAsiaTheme="minorEastAsia" w:hAnsiTheme="minorHAnsi" w:cstheme="minorBidi"/>
-              <w:noProof/>
-              <w:kern w:val="2"/>
-              <w:lang w:eastAsia="fr-FR"/>
-            </w:rPr>
-          </w:pPr>
-          <w:hyperlink w:anchor="_Toc165282764" w:history="1">
-            <w:r>
-              <w:rPr>
-                <w:rStyle w:val="Lienhypertexte"/>
-                <w:noProof/>
-              </w:rPr>
-              <w:t>Les Test</w:t>
-            </w:r>
-            <w:r>
-              <w:rPr>
-                <w:noProof/>
-                <w:webHidden/>
-              </w:rPr>
-              <w:tab/>
-            </w:r>
-            <w:r>
-              <w:rPr>
-                <w:noProof/>
-                <w:webHidden/>
-              </w:rPr>
-              <w:fldChar w:fldCharType="begin"/>
-            </w:r>
-            <w:r>
-              <w:rPr>
-                <w:noProof/>
-                <w:webHidden/>
-              </w:rPr>
-              <w:instrText xml:space="preserve"> PAGEREF _Toc165282764 \h </w:instrText>
-            </w:r>
-            <w:r>
-              <w:rPr>
-                <w:noProof/>
-                <w:webHidden/>
-              </w:rPr>
-            </w:r>
-            <w:r>
-              <w:rPr>
-                <w:noProof/>
-                <w:webHidden/>
-              </w:rPr>
-              <w:fldChar w:fldCharType="separate"/>
-            </w:r>
-            <w:r>
-              <w:rPr>
-                <w:noProof/>
-                <w:webHidden/>
-              </w:rPr>
-              <w:t>48</w:t>
+              <w:t>49</w:t>
             </w:r>
             <w:r>
               <w:rPr>
@@ -3602,8 +3863,14 @@
     <w:p>
       <w:pPr>
         <w:ind w:firstLine="720"/>
-      </w:pPr>
-      <w:r>
+        <w:rPr>
+          <w:color w:val="FF0000"/>
+        </w:rPr>
+      </w:pPr>
+      <w:r>
+        <w:rPr>
+          <w:color w:val="FF0000"/>
+        </w:rPr>
         <w:t>Dans ce dossier je présenterai deux projets différents. En premier lieu, je présenterai le projet effectuer pendant ma période de stage puis le second projet effectué pendant ma formation pour compléter les compétences qui n’auront pas était vu pendant la période de stage.</w:t>
       </w:r>
     </w:p>
@@ -3621,7 +3888,7 @@
       <w:pPr>
         <w:pStyle w:val="Titre1"/>
       </w:pPr>
-      <w:bookmarkStart w:id="1" w:name="_Toc165282720"/>
+      <w:bookmarkStart w:id="1" w:name="_Toc165963852"/>
       <w:r>
         <w:t>Projet effectu</w:t>
       </w:r>
@@ -3638,7 +3905,7 @@
       <w:pPr>
         <w:pStyle w:val="Titre2"/>
       </w:pPr>
-      <w:bookmarkStart w:id="2" w:name="_Toc165282721"/>
+      <w:bookmarkStart w:id="2" w:name="_Toc165963853"/>
       <w:r>
         <w:t>Présentation de l’entreprise</w:t>
       </w:r>
@@ -3707,6 +3974,7 @@
         <w:rPr>
           <w:color w:val="FF0000"/>
         </w:rPr>
+        <w:lastRenderedPageBreak/>
         <w:tab/>
         <w:t xml:space="preserve">Durant ma période de stage j’ai intégré le service informatique qui se situe à Toulouse. Ce service s’occupe </w:t>
       </w:r>
@@ -3748,7 +4016,7 @@
       <w:pPr>
         <w:pStyle w:val="Titre2"/>
       </w:pPr>
-      <w:bookmarkStart w:id="3" w:name="_Toc165282722"/>
+      <w:bookmarkStart w:id="3" w:name="_Toc165963854"/>
       <w:r>
         <w:t>Résumé</w:t>
       </w:r>
@@ -3933,14 +4201,7 @@
           <w:bCs/>
           <w:color w:val="FF0000"/>
         </w:rPr>
-        <w:t>Fork.</w:t>
-      </w:r>
-      <w:commentRangeEnd w:id="6"/>
-      <w:r>
-        <w:rPr>
-          <w:rStyle w:val="Marquedecommentaire"/>
-        </w:rPr>
-        <w:commentReference w:id="6"/>
+        <w:t>Fork</w:t>
       </w:r>
       <w:r>
         <w:rPr>
@@ -3954,35 +4215,26 @@
         <w:rPr>
           <w:color w:val="FF0000"/>
         </w:rPr>
-        <w:t xml:space="preserve">Qui un outil permettant la gestion de </w:t>
-      </w:r>
-      <w:r>
-        <w:rPr>
-          <w:color w:val="FF0000"/>
-        </w:rPr>
-        <w:t>différentes branches</w:t>
-      </w:r>
-      <w:r>
-        <w:rPr>
-          <w:color w:val="FF0000"/>
-        </w:rPr>
-        <w:t xml:space="preserve"> d’un projet sur GitLab.</w:t>
-      </w:r>
-    </w:p>
-    <w:p>
-      <w:pPr>
-        <w:spacing w:line="360" w:lineRule="auto"/>
-        <w:ind w:firstLine="720"/>
-        <w:jc w:val="both"/>
-        <w:rPr>
-          <w:color w:val="FF0000"/>
-        </w:rPr>
-      </w:pPr>
-      <w:r>
-        <w:rPr>
-          <w:color w:val="FF0000"/>
-        </w:rPr>
-        <w:t xml:space="preserve">J’entreprends la </w:t>
+        <w:t>(</w:t>
+      </w:r>
+      <w:r>
+        <w:rPr>
+          <w:color w:val="FF0000"/>
+        </w:rPr>
+        <w:t>Voir annexe 1)</w:t>
+      </w:r>
+      <w:r>
+        <w:rPr>
+          <w:color w:val="FF0000"/>
+        </w:rPr>
+        <w:t>.</w:t>
+      </w:r>
+      <w:commentRangeEnd w:id="6"/>
+      <w:r>
+        <w:rPr>
+          <w:rStyle w:val="Marquedecommentaire"/>
+        </w:rPr>
+        <w:commentReference w:id="6"/>
       </w:r>
       <w:r>
         <w:rPr>
@@ -3990,13 +4242,41 @@
           <w:bCs/>
           <w:color w:val="FF0000"/>
         </w:rPr>
-        <w:t xml:space="preserve">conception </w:t>
-      </w:r>
-      <w:r>
-        <w:rPr>
-          <w:color w:val="FF0000"/>
-        </w:rPr>
-        <w:t xml:space="preserve">du projet. J’utilise </w:t>
+        <w:t xml:space="preserve"> </w:t>
+      </w:r>
+      <w:r>
+        <w:rPr>
+          <w:color w:val="FF0000"/>
+        </w:rPr>
+        <w:t xml:space="preserve">Qui un outil permettant la gestion de </w:t>
+      </w:r>
+      <w:r>
+        <w:rPr>
+          <w:color w:val="FF0000"/>
+        </w:rPr>
+        <w:t>différentes branches</w:t>
+      </w:r>
+      <w:r>
+        <w:rPr>
+          <w:color w:val="FF0000"/>
+        </w:rPr>
+        <w:t xml:space="preserve"> d’un projet sur GitLab.</w:t>
+      </w:r>
+    </w:p>
+    <w:p>
+      <w:pPr>
+        <w:spacing w:line="360" w:lineRule="auto"/>
+        <w:ind w:firstLine="720"/>
+        <w:jc w:val="both"/>
+        <w:rPr>
+          <w:color w:val="FF0000"/>
+        </w:rPr>
+      </w:pPr>
+      <w:r>
+        <w:rPr>
+          <w:color w:val="FF0000"/>
+        </w:rPr>
+        <w:t xml:space="preserve">J’entreprends la </w:t>
       </w:r>
       <w:r>
         <w:rPr>
@@ -4004,13 +4284,13 @@
           <w:bCs/>
           <w:color w:val="FF0000"/>
         </w:rPr>
-        <w:t>VS Code</w:t>
-      </w:r>
-      <w:r>
-        <w:rPr>
-          <w:color w:val="FF0000"/>
-        </w:rPr>
-        <w:t xml:space="preserve"> comme </w:t>
+        <w:t xml:space="preserve">conception </w:t>
+      </w:r>
+      <w:r>
+        <w:rPr>
+          <w:color w:val="FF0000"/>
+        </w:rPr>
+        <w:t xml:space="preserve">du projet. J’utilise </w:t>
       </w:r>
       <w:r>
         <w:rPr>
@@ -4018,13 +4298,13 @@
           <w:bCs/>
           <w:color w:val="FF0000"/>
         </w:rPr>
-        <w:t>IDE</w:t>
-      </w:r>
-      <w:r>
-        <w:rPr>
-          <w:color w:val="FF0000"/>
-        </w:rPr>
-        <w:t xml:space="preserve"> et </w:t>
+        <w:t>VS Code</w:t>
+      </w:r>
+      <w:r>
+        <w:rPr>
+          <w:color w:val="FF0000"/>
+        </w:rPr>
+        <w:t xml:space="preserve"> comme </w:t>
       </w:r>
       <w:r>
         <w:rPr>
@@ -4032,59 +4312,36 @@
           <w:bCs/>
           <w:color w:val="FF0000"/>
         </w:rPr>
-        <w:t>CodeIgniter 4</w:t>
-      </w:r>
-      <w:r>
-        <w:rPr>
-          <w:color w:val="FF0000"/>
-        </w:rPr>
-        <w:t xml:space="preserve"> comme </w:t>
-      </w:r>
-      <w:commentRangeStart w:id="7"/>
+        <w:t>IDE</w:t>
+      </w:r>
+      <w:r>
+        <w:rPr>
+          <w:color w:val="FF0000"/>
+        </w:rPr>
+        <w:t xml:space="preserve"> et </w:t>
+      </w:r>
       <w:r>
         <w:rPr>
           <w:b/>
           <w:bCs/>
           <w:color w:val="FF0000"/>
         </w:rPr>
-        <w:t>Framework</w:t>
-      </w:r>
+        <w:t>CodeIgniter 4</w:t>
+      </w:r>
+      <w:r>
+        <w:rPr>
+          <w:color w:val="FF0000"/>
+        </w:rPr>
+        <w:t xml:space="preserve"> comme </w:t>
+      </w:r>
+      <w:commentRangeStart w:id="7"/>
       <w:r>
         <w:rPr>
           <w:b/>
           <w:bCs/>
           <w:color w:val="FF0000"/>
         </w:rPr>
-        <w:t xml:space="preserve"> PHP</w:t>
-      </w:r>
-      <w:r>
-        <w:rPr>
-          <w:color w:val="FF0000"/>
-        </w:rPr>
-        <w:t>.</w:t>
-      </w:r>
-      <w:commentRangeEnd w:id="7"/>
-      <w:r>
-        <w:rPr>
-          <w:rStyle w:val="Marquedecommentaire"/>
-        </w:rPr>
-        <w:commentReference w:id="7"/>
-      </w:r>
-    </w:p>
-    <w:p>
-      <w:pPr>
-        <w:spacing w:line="360" w:lineRule="auto"/>
-        <w:ind w:firstLine="720"/>
-        <w:jc w:val="both"/>
-        <w:rPr>
-          <w:color w:val="FF0000"/>
-        </w:rPr>
-      </w:pPr>
-      <w:r>
-        <w:rPr>
-          <w:color w:val="FF0000"/>
-        </w:rPr>
-        <w:t xml:space="preserve">Ensuite j’utilise l’architecture </w:t>
+        <w:t>Framework</w:t>
       </w:r>
       <w:r>
         <w:rPr>
@@ -4092,13 +4349,36 @@
           <w:bCs/>
           <w:color w:val="FF0000"/>
         </w:rPr>
-        <w:t>MVC</w:t>
-      </w:r>
-      <w:r>
-        <w:rPr>
-          <w:color w:val="FF0000"/>
-        </w:rPr>
-        <w:t xml:space="preserve"> (Model, Vue, Controller). Les </w:t>
+        <w:t xml:space="preserve"> PHP</w:t>
+      </w:r>
+      <w:r>
+        <w:rPr>
+          <w:color w:val="FF0000"/>
+        </w:rPr>
+        <w:t>.</w:t>
+      </w:r>
+      <w:commentRangeEnd w:id="7"/>
+      <w:r>
+        <w:rPr>
+          <w:rStyle w:val="Marquedecommentaire"/>
+        </w:rPr>
+        <w:commentReference w:id="7"/>
+      </w:r>
+    </w:p>
+    <w:p>
+      <w:pPr>
+        <w:spacing w:line="360" w:lineRule="auto"/>
+        <w:ind w:firstLine="720"/>
+        <w:jc w:val="both"/>
+        <w:rPr>
+          <w:color w:val="FF0000"/>
+        </w:rPr>
+      </w:pPr>
+      <w:r>
+        <w:rPr>
+          <w:color w:val="FF0000"/>
+        </w:rPr>
+        <w:t xml:space="preserve">Ensuite j’utilise l’architecture </w:t>
       </w:r>
       <w:r>
         <w:rPr>
@@ -4106,13 +4386,13 @@
           <w:bCs/>
           <w:color w:val="FF0000"/>
         </w:rPr>
-        <w:t xml:space="preserve">Controllers </w:t>
-      </w:r>
-      <w:r>
-        <w:rPr>
-          <w:color w:val="FF0000"/>
-        </w:rPr>
-        <w:t xml:space="preserve">encapsuleront la logique métier. En cas de besoin de données persistantes, j’utilise un </w:t>
+        <w:t>MVC</w:t>
+      </w:r>
+      <w:r>
+        <w:rPr>
+          <w:color w:val="FF0000"/>
+        </w:rPr>
+        <w:t xml:space="preserve"> (Model, Vue, Controller). Les </w:t>
       </w:r>
       <w:r>
         <w:rPr>
@@ -4120,13 +4400,13 @@
           <w:bCs/>
           <w:color w:val="FF0000"/>
         </w:rPr>
-        <w:t>Model</w:t>
-      </w:r>
-      <w:r>
-        <w:rPr>
-          <w:color w:val="FF0000"/>
-        </w:rPr>
-        <w:t xml:space="preserve"> qui récupère les données dans le SGBD </w:t>
+        <w:t xml:space="preserve">Controllers </w:t>
+      </w:r>
+      <w:r>
+        <w:rPr>
+          <w:color w:val="FF0000"/>
+        </w:rPr>
+        <w:t xml:space="preserve">encapsuleront la logique métier. En cas de besoin de données persistantes, j’utilise un </w:t>
       </w:r>
       <w:r>
         <w:rPr>
@@ -4134,13 +4414,13 @@
           <w:bCs/>
           <w:color w:val="FF0000"/>
         </w:rPr>
-        <w:t>MYSQL</w:t>
-      </w:r>
-      <w:r>
-        <w:rPr>
-          <w:color w:val="FF0000"/>
-        </w:rPr>
-        <w:t xml:space="preserve"> et les retourne au Controller. Les </w:t>
+        <w:t>Model</w:t>
+      </w:r>
+      <w:r>
+        <w:rPr>
+          <w:color w:val="FF0000"/>
+        </w:rPr>
+        <w:t xml:space="preserve"> qui récupère les données dans le SGBD </w:t>
       </w:r>
       <w:r>
         <w:rPr>
@@ -4148,13 +4428,13 @@
           <w:bCs/>
           <w:color w:val="FF0000"/>
         </w:rPr>
-        <w:t>vues</w:t>
-      </w:r>
-      <w:r>
-        <w:rPr>
-          <w:color w:val="FF0000"/>
-        </w:rPr>
-        <w:t xml:space="preserve">, quant à elles, seront créées par le moteur de template </w:t>
+        <w:t>MYSQL</w:t>
+      </w:r>
+      <w:r>
+        <w:rPr>
+          <w:color w:val="FF0000"/>
+        </w:rPr>
+        <w:t xml:space="preserve"> et les retourne au Controller. Les </w:t>
       </w:r>
       <w:r>
         <w:rPr>
@@ -4162,13 +4442,13 @@
           <w:bCs/>
           <w:color w:val="FF0000"/>
         </w:rPr>
-        <w:t>TWIG</w:t>
-      </w:r>
-      <w:r>
-        <w:rPr>
-          <w:color w:val="FF0000"/>
-        </w:rPr>
-        <w:t xml:space="preserve">. Le tout sera lié par des </w:t>
+        <w:t>vues</w:t>
+      </w:r>
+      <w:r>
+        <w:rPr>
+          <w:color w:val="FF0000"/>
+        </w:rPr>
+        <w:t xml:space="preserve">, quant à elles, seront créées par le moteur de template </w:t>
       </w:r>
       <w:r>
         <w:rPr>
@@ -4176,29 +4456,13 @@
           <w:bCs/>
           <w:color w:val="FF0000"/>
         </w:rPr>
-        <w:t>routes</w:t>
-      </w:r>
-      <w:r>
-        <w:rPr>
-          <w:color w:val="FF0000"/>
-        </w:rPr>
-        <w:t>.</w:t>
-      </w:r>
-    </w:p>
-    <w:p>
-      <w:pPr>
-        <w:spacing w:line="360" w:lineRule="auto"/>
-        <w:ind w:firstLine="720"/>
-        <w:jc w:val="both"/>
-        <w:rPr>
-          <w:color w:val="FF0000"/>
-        </w:rPr>
-      </w:pPr>
-      <w:r>
-        <w:rPr>
-          <w:color w:val="FF0000"/>
-        </w:rPr>
-        <w:t xml:space="preserve">Viens ensuite la mise en forme avec l’aide de </w:t>
+        <w:t>TWIG</w:t>
+      </w:r>
+      <w:r>
+        <w:rPr>
+          <w:color w:val="FF0000"/>
+        </w:rPr>
+        <w:t xml:space="preserve">. Le tout sera lié par des </w:t>
       </w:r>
       <w:r>
         <w:rPr>
@@ -4206,13 +4470,29 @@
           <w:bCs/>
           <w:color w:val="FF0000"/>
         </w:rPr>
-        <w:t>Bootstrap</w:t>
-      </w:r>
-      <w:r>
-        <w:rPr>
-          <w:color w:val="FF0000"/>
-        </w:rPr>
-        <w:t xml:space="preserve">. Pour ce faire j’utilise les conseils prodigués par mes collègues, je trouve un </w:t>
+        <w:t>routes</w:t>
+      </w:r>
+      <w:r>
+        <w:rPr>
+          <w:color w:val="FF0000"/>
+        </w:rPr>
+        <w:t>.</w:t>
+      </w:r>
+    </w:p>
+    <w:p>
+      <w:pPr>
+        <w:spacing w:line="360" w:lineRule="auto"/>
+        <w:ind w:firstLine="720"/>
+        <w:jc w:val="both"/>
+        <w:rPr>
+          <w:color w:val="FF0000"/>
+        </w:rPr>
+      </w:pPr>
+      <w:r>
+        <w:rPr>
+          <w:color w:val="FF0000"/>
+        </w:rPr>
+        <w:t xml:space="preserve">Viens ensuite la mise en forme avec l’aide de </w:t>
       </w:r>
       <w:r>
         <w:rPr>
@@ -4220,28 +4500,13 @@
           <w:bCs/>
           <w:color w:val="FF0000"/>
         </w:rPr>
-        <w:t xml:space="preserve">template </w:t>
-      </w:r>
-      <w:r>
-        <w:rPr>
-          <w:color w:val="FF0000"/>
-        </w:rPr>
-        <w:t>qui me convient et le modifie pour qu’il corresponde à mon projet.</w:t>
-      </w:r>
-    </w:p>
-    <w:p>
-      <w:pPr>
-        <w:spacing w:line="360" w:lineRule="auto"/>
-        <w:jc w:val="both"/>
-        <w:rPr>
-          <w:color w:val="FF0000"/>
-        </w:rPr>
-      </w:pPr>
-      <w:r>
-        <w:rPr>
-          <w:color w:val="FF0000"/>
-        </w:rPr>
-        <w:t>Mots Clés :</w:t>
+        <w:t>Bootstrap</w:t>
+      </w:r>
+      <w:r>
+        <w:rPr>
+          <w:color w:val="FF0000"/>
+        </w:rPr>
+        <w:t xml:space="preserve">. Pour ce faire j’utilise les conseils prodigués par mes collègues, je trouve un </w:t>
       </w:r>
       <w:r>
         <w:rPr>
@@ -4249,25 +4514,28 @@
           <w:bCs/>
           <w:color w:val="FF0000"/>
         </w:rPr>
-        <w:t xml:space="preserve"> </w:t>
-      </w:r>
-      <w:r>
-        <w:rPr>
-          <w:color w:val="FF0000"/>
-        </w:rPr>
-        <w:t>cahier des charges, gestion de projet, ticket, GitLab, Fork, conception, VS Code, IDE, CodeIgniter 4, Framework</w:t>
-      </w:r>
-      <w:r>
-        <w:rPr>
-          <w:color w:val="FF0000"/>
-        </w:rPr>
-        <w:t xml:space="preserve"> PHP</w:t>
-      </w:r>
-      <w:r>
-        <w:rPr>
-          <w:color w:val="FF0000"/>
-        </w:rPr>
-        <w:t>, MVC, Controller, Model,</w:t>
+        <w:t xml:space="preserve">template </w:t>
+      </w:r>
+      <w:r>
+        <w:rPr>
+          <w:color w:val="FF0000"/>
+        </w:rPr>
+        <w:t>qui me convient et le modifie pour qu’il corresponde à mon projet.</w:t>
+      </w:r>
+    </w:p>
+    <w:p>
+      <w:pPr>
+        <w:spacing w:line="360" w:lineRule="auto"/>
+        <w:jc w:val="both"/>
+        <w:rPr>
+          <w:color w:val="FF0000"/>
+        </w:rPr>
+      </w:pPr>
+      <w:r>
+        <w:rPr>
+          <w:color w:val="FF0000"/>
+        </w:rPr>
+        <w:t>Mots Clés :</w:t>
       </w:r>
       <w:r>
         <w:rPr>
@@ -4281,6 +4549,32 @@
         <w:rPr>
           <w:color w:val="FF0000"/>
         </w:rPr>
+        <w:t>cahier des charges, gestion de projet, ticket, GitLab, Fork, conception, VS Code, IDE, CodeIgniter 4, Framework</w:t>
+      </w:r>
+      <w:r>
+        <w:rPr>
+          <w:color w:val="FF0000"/>
+        </w:rPr>
+        <w:t xml:space="preserve"> PHP</w:t>
+      </w:r>
+      <w:r>
+        <w:rPr>
+          <w:color w:val="FF0000"/>
+        </w:rPr>
+        <w:t>, MVC, Controller, Model,</w:t>
+      </w:r>
+      <w:r>
+        <w:rPr>
+          <w:b/>
+          <w:bCs/>
+          <w:color w:val="FF0000"/>
+        </w:rPr>
+        <w:t xml:space="preserve"> </w:t>
+      </w:r>
+      <w:r>
+        <w:rPr>
+          <w:color w:val="FF0000"/>
+        </w:rPr>
         <w:t>MYSQL, vues, TWIG, routes, Bootstrap, template.</w:t>
       </w:r>
     </w:p>
@@ -4294,7 +4588,7 @@
           <w:szCs w:val="24"/>
         </w:rPr>
       </w:pPr>
-      <w:bookmarkStart w:id="8" w:name="_Toc165282723"/>
+      <w:bookmarkStart w:id="8" w:name="_Toc165963855"/>
       <w:r>
         <w:rPr>
           <w:rStyle w:val="cf01"/>
@@ -4302,6 +4596,7 @@
           <w:sz w:val="48"/>
           <w:szCs w:val="32"/>
         </w:rPr>
+        <w:lastRenderedPageBreak/>
         <w:t>Présentation personnelle et de la formation</w:t>
       </w:r>
       <w:bookmarkEnd w:id="8"/>
@@ -4335,7 +4630,6 @@
         </w:rPr>
       </w:pPr>
       <w:r>
-        <w:lastRenderedPageBreak/>
         <w:tab/>
         <w:t>Le concepteur Développeur d’Applications conçoit et développe des services numériques à destination des utilisateurs. Il intervient dans des projets visant à automatiser des processus de l'entreprise. Ces projets font suite à des demandes formulées directement par un client, par une maîtrise d’ouvrage ou par l’intermédiaire d’un chef de projet.</w:t>
       </w:r>
@@ -4479,7 +4773,7 @@
         </w:rPr>
         <w:tab/>
       </w:r>
-      <w:bookmarkStart w:id="9" w:name="_Toc165282724"/>
+      <w:bookmarkStart w:id="9" w:name="_Toc165963856"/>
       <w:commentRangeStart w:id="10"/>
       <w:r>
         <w:t>Liste des compétences couvertes par le projet</w:t>
@@ -4585,7 +4879,7 @@
           <w:szCs w:val="32"/>
         </w:rPr>
       </w:pPr>
-      <w:bookmarkStart w:id="11" w:name="_Toc165282725"/>
+      <w:bookmarkStart w:id="11" w:name="_Toc165963857"/>
       <w:r>
         <w:rPr>
           <w:rStyle w:val="cf01"/>
@@ -4593,6 +4887,7 @@
           <w:sz w:val="48"/>
           <w:szCs w:val="32"/>
         </w:rPr>
+        <w:lastRenderedPageBreak/>
         <w:t>Expressions des besoins</w:t>
       </w:r>
       <w:bookmarkEnd w:id="11"/>
@@ -4657,7 +4952,7 @@
           <w:szCs w:val="48"/>
         </w:rPr>
       </w:pPr>
-      <w:bookmarkStart w:id="12" w:name="_Toc165282726"/>
+      <w:bookmarkStart w:id="12" w:name="_Toc165963858"/>
       <w:r>
         <w:rPr>
           <w:rStyle w:val="cf01"/>
@@ -4666,7 +4961,6 @@
           <w:sz w:val="48"/>
           <w:szCs w:val="48"/>
         </w:rPr>
-        <w:lastRenderedPageBreak/>
         <w:t>Spécifications fonctionnelles</w:t>
       </w:r>
       <w:bookmarkEnd w:id="12"/>
@@ -4711,7 +5005,7 @@
       <w:pPr>
         <w:pStyle w:val="Titre2"/>
       </w:pPr>
-      <w:bookmarkStart w:id="13" w:name="_Toc165282727"/>
+      <w:bookmarkStart w:id="13" w:name="_Toc165963859"/>
       <w:commentRangeStart w:id="14"/>
       <w:r>
         <w:t>Prérequis du projet</w:t>
@@ -4837,10 +5131,23 @@
     </w:p>
     <w:p>
       <w:pPr>
+        <w:spacing w:after="0" w:line="360" w:lineRule="auto"/>
+        <w:jc w:val="both"/>
+      </w:pPr>
+    </w:p>
+    <w:p>
+      <w:pPr>
+        <w:spacing w:after="0" w:line="360" w:lineRule="auto"/>
+        <w:jc w:val="both"/>
+      </w:pPr>
+    </w:p>
+    <w:p>
+      <w:pPr>
         <w:pStyle w:val="Titre2"/>
       </w:pPr>
-      <w:bookmarkStart w:id="15" w:name="_Toc165282728"/>
-      <w:r>
+      <w:bookmarkStart w:id="15" w:name="_Toc165963860"/>
+      <w:r>
+        <w:lastRenderedPageBreak/>
         <w:t>Présentation du MVC</w:t>
       </w:r>
       <w:bookmarkEnd w:id="15"/>
@@ -4879,44 +5186,19 @@
         </w:rPr>
         <w:t>des données présentes en BDD sont nécessaire, le Controller fait appel au Model approprié et renvoie la réponse via une Vue à l’utilisateur.</w:t>
       </w:r>
-    </w:p>
-    <w:p>
-      <w:pPr>
-        <w:spacing w:after="0" w:line="360" w:lineRule="auto"/>
-        <w:jc w:val="both"/>
-      </w:pPr>
-    </w:p>
-    <w:p>
-      <w:pPr>
-        <w:spacing w:after="0" w:line="360" w:lineRule="auto"/>
-        <w:jc w:val="both"/>
-      </w:pPr>
-    </w:p>
-    <w:p>
-      <w:pPr>
-        <w:spacing w:after="0" w:line="360" w:lineRule="auto"/>
-        <w:jc w:val="both"/>
-      </w:pPr>
-    </w:p>
-    <w:p>
-      <w:pPr>
-        <w:spacing w:after="0" w:line="360" w:lineRule="auto"/>
-        <w:jc w:val="both"/>
-      </w:pPr>
-    </w:p>
-    <w:p>
-      <w:pPr>
-        <w:spacing w:after="0" w:line="360" w:lineRule="auto"/>
-        <w:jc w:val="both"/>
-      </w:pPr>
+      <w:r>
+        <w:rPr>
+          <w:color w:val="FF0000"/>
+        </w:rPr>
+        <w:t xml:space="preserve"> (Voir annexe 2)</w:t>
+      </w:r>
     </w:p>
     <w:p>
       <w:pPr>
         <w:pStyle w:val="Titre2"/>
       </w:pPr>
-      <w:bookmarkStart w:id="16" w:name="_Toc165282729"/>
-      <w:r>
-        <w:lastRenderedPageBreak/>
+      <w:bookmarkStart w:id="16" w:name="_Toc165963861"/>
+      <w:r>
         <w:t xml:space="preserve">Mise en place </w:t>
       </w:r>
       <w:r>
@@ -5069,7 +5351,7 @@
           </w:pPr>
         </w:pPrChange>
       </w:pPr>
-      <w:bookmarkStart w:id="19" w:name="_Toc165282730"/>
+      <w:bookmarkStart w:id="19" w:name="_Toc165963862"/>
       <w:r>
         <w:t>Développement du projet</w:t>
       </w:r>
@@ -5087,7 +5369,7 @@
       <w:r>
         <w:t xml:space="preserve"> </w:t>
       </w:r>
-      <w:bookmarkStart w:id="21" w:name="_Toc165282731"/>
+      <w:bookmarkStart w:id="21" w:name="_Toc165963863"/>
       <w:r>
         <w:t xml:space="preserve">Création de la </w:t>
       </w:r>
@@ -5271,7 +5553,6 @@
         <w:rPr>
           <w:color w:val="FF0000"/>
         </w:rPr>
-        <w:lastRenderedPageBreak/>
         <w:t xml:space="preserve">Pour créer les tables j’ai également utilisé l’interface graphique de phpMyAdmin. Cette interface permet de choisir toutes les caractéristiques des tables désirées (figure </w:t>
       </w:r>
       <w:r>
@@ -5320,7 +5601,7 @@
           <w:color w:val="FF0000"/>
         </w:rPr>
         <w:drawing>
-          <wp:inline distT="0" distB="0" distL="0" distR="0" wp14:anchorId="025C2AE2" wp14:editId="329F7F2F">
+          <wp:inline distT="0" distB="0" distL="0" distR="0" wp14:anchorId="025C2AE2" wp14:editId="1A46FE73">
             <wp:extent cx="5760720" cy="1205865"/>
             <wp:effectExtent l="0" t="0" r="0" b="0"/>
             <wp:docPr id="1849081405" name="Image 4" descr="Une image contenant capture d’écran&#10;&#10;Description générée automatiquement"/>
@@ -5554,11 +5835,10 @@
     </w:p>
     <w:p>
       <w:pPr>
-        <w:pStyle w:val="Titre3"/>
-      </w:pPr>
-      <w:bookmarkStart w:id="22" w:name="_Toc165282732"/>
-      <w:r>
-        <w:lastRenderedPageBreak/>
+        <w:pStyle w:val="Titre2"/>
+      </w:pPr>
+      <w:bookmarkStart w:id="22" w:name="_Toc165963864"/>
+      <w:r>
         <w:t>La migration</w:t>
       </w:r>
       <w:bookmarkEnd w:id="22"/>
@@ -5576,6 +5856,12 @@
           <w:color w:val="FF0000"/>
         </w:rPr>
         <w:t xml:space="preserve">La migration est un moyen pratique de garde sa BDD de manière structuré et organisé. Elle permet de partager les changements effectués sur la BDD auprès de tous les participants au projet. </w:t>
+      </w:r>
+      <w:r>
+        <w:rPr>
+          <w:color w:val="FF0000"/>
+        </w:rPr>
+        <w:t>Elle est également utile lors de la montée en version chez les clients.</w:t>
       </w:r>
     </w:p>
     <w:p>
@@ -5599,6 +5885,7 @@
           <w:noProof/>
           <w:color w:val="FF0000"/>
         </w:rPr>
+        <w:lastRenderedPageBreak/>
         <w:drawing>
           <wp:inline distT="0" distB="0" distL="0" distR="0" wp14:anchorId="6D3FA7CF" wp14:editId="0D1CE1A8">
             <wp:extent cx="3229426" cy="5611008"/>
@@ -5709,11 +5996,10 @@
     <w:p/>
     <w:p>
       <w:pPr>
-        <w:pStyle w:val="Titre3"/>
-      </w:pPr>
-      <w:bookmarkStart w:id="23" w:name="_Toc165282733"/>
-      <w:r>
-        <w:lastRenderedPageBreak/>
+        <w:pStyle w:val="Titre2"/>
+      </w:pPr>
+      <w:bookmarkStart w:id="23" w:name="_Toc165963865"/>
+      <w:r>
         <w:t>Les routes</w:t>
       </w:r>
       <w:bookmarkEnd w:id="23"/>
@@ -5769,7 +6055,27 @@
         <w:t>s</w:t>
       </w:r>
       <w:r>
-        <w:t xml:space="preserve"> dans un Controller (que nous verrons par la suite).</w:t>
+        <w:t xml:space="preserve"> dans un Controller (que nous verrons par la </w:t>
+      </w:r>
+      <w:proofErr w:type="gramStart"/>
+      <w:r>
+        <w:t>suite)</w:t>
+      </w:r>
+      <w:r>
+        <w:rPr>
+          <w:color w:val="FF0000"/>
+        </w:rPr>
+        <w:t>(</w:t>
+      </w:r>
+      <w:proofErr w:type="gramEnd"/>
+      <w:r>
+        <w:rPr>
+          <w:color w:val="FF0000"/>
+        </w:rPr>
+        <w:t>Annexe 3)</w:t>
+      </w:r>
+      <w:r>
+        <w:t>.</w:t>
       </w:r>
     </w:p>
     <w:p>
@@ -6106,9 +6412,9 @@
     </w:p>
     <w:p>
       <w:pPr>
-        <w:pStyle w:val="Titre3"/>
-      </w:pPr>
-      <w:bookmarkStart w:id="24" w:name="_Toc165282734"/>
+        <w:pStyle w:val="Titre2"/>
+      </w:pPr>
+      <w:bookmarkStart w:id="24" w:name="_Toc165963866"/>
       <w:r>
         <w:t>Les vues</w:t>
       </w:r>
@@ -6253,72 +6559,72 @@
         <w:jc w:val="both"/>
       </w:pPr>
       <w:r>
+        <w:t xml:space="preserve">La figure </w:t>
+      </w:r>
+      <w:r>
+        <w:t>6</w:t>
+      </w:r>
+      <w:r>
+        <w:t xml:space="preserve"> représente le Template que j’ai utilisé</w:t>
+      </w:r>
+      <w:r>
+        <w:rPr>
+          <w:color w:val="FF0000"/>
+        </w:rPr>
+        <w:t xml:space="preserve"> </w:t>
+      </w:r>
+      <w:r>
+        <w:t>sur l’ensemble de mes pages. Toutes mes pages auront cet élément comme Head.</w:t>
+      </w:r>
+    </w:p>
+    <w:p>
+      <w:pPr>
+        <w:spacing w:line="360" w:lineRule="auto"/>
+        <w:ind w:firstLine="720"/>
+        <w:jc w:val="both"/>
+        <w:rPr>
+          <w:color w:val="FF0000"/>
+        </w:rPr>
+      </w:pPr>
+      <w:r>
+        <w:rPr>
+          <w:color w:val="FF0000"/>
+        </w:rPr>
+        <w:t xml:space="preserve">Nous pouvons voir que les liens qui mettent en forme, grâce au framework CSS Bootstrap, seront présent sur toutes les pages HTML et </w:t>
+      </w:r>
+      <w:r>
+        <w:rPr>
+          <w:color w:val="FF0000"/>
+        </w:rPr>
+        <w:t>permet</w:t>
+      </w:r>
+      <w:r>
+        <w:rPr>
+          <w:color w:val="FF0000"/>
+        </w:rPr>
+        <w:t>tent</w:t>
+      </w:r>
+      <w:r>
+        <w:rPr>
+          <w:color w:val="FF0000"/>
+        </w:rPr>
+        <w:t xml:space="preserve"> ainsi d’avoir une cohérence de mise en forme dans tout le projet. </w:t>
+      </w:r>
+    </w:p>
+    <w:p>
+      <w:pPr>
+        <w:spacing w:line="360" w:lineRule="auto"/>
+        <w:ind w:firstLine="720"/>
+        <w:jc w:val="both"/>
+        <w:rPr>
+          <w:color w:val="FF0000"/>
+        </w:rPr>
+      </w:pPr>
+      <w:r>
+        <w:rPr>
+          <w:color w:val="FF0000"/>
+        </w:rPr>
         <w:lastRenderedPageBreak/>
-        <w:t xml:space="preserve">La figure </w:t>
-      </w:r>
-      <w:r>
-        <w:t>6</w:t>
-      </w:r>
-      <w:r>
-        <w:t xml:space="preserve"> représente le Template que j’ai utilisé</w:t>
-      </w:r>
-      <w:r>
-        <w:rPr>
-          <w:color w:val="FF0000"/>
-        </w:rPr>
-        <w:t xml:space="preserve"> </w:t>
-      </w:r>
-      <w:r>
-        <w:t>sur l’ensemble de mes pages. Toutes mes pages auront cet élément comme Head.</w:t>
-      </w:r>
-    </w:p>
-    <w:p>
-      <w:pPr>
-        <w:spacing w:line="360" w:lineRule="auto"/>
-        <w:ind w:firstLine="720"/>
-        <w:jc w:val="both"/>
-        <w:rPr>
-          <w:color w:val="FF0000"/>
-        </w:rPr>
-      </w:pPr>
-      <w:r>
-        <w:rPr>
-          <w:color w:val="FF0000"/>
-        </w:rPr>
-        <w:t xml:space="preserve">Nous pouvons voir que les liens qui mettent en forme, grâce au framework CSS Bootstrap, seront présent sur toutes les pages HTML et </w:t>
-      </w:r>
-      <w:r>
-        <w:rPr>
-          <w:color w:val="FF0000"/>
-        </w:rPr>
-        <w:t>permet</w:t>
-      </w:r>
-      <w:r>
-        <w:rPr>
-          <w:color w:val="FF0000"/>
-        </w:rPr>
-        <w:t>tent</w:t>
-      </w:r>
-      <w:r>
-        <w:rPr>
-          <w:color w:val="FF0000"/>
-        </w:rPr>
-        <w:t xml:space="preserve"> ainsi d’avoir une cohérence de mise en forme dans tout le projet. </w:t>
-      </w:r>
-    </w:p>
-    <w:p>
-      <w:pPr>
-        <w:spacing w:line="360" w:lineRule="auto"/>
-        <w:ind w:firstLine="720"/>
-        <w:jc w:val="both"/>
-        <w:rPr>
-          <w:color w:val="FF0000"/>
-        </w:rPr>
-      </w:pPr>
-      <w:r>
-        <w:rPr>
-          <w:color w:val="FF0000"/>
-        </w:rPr>
         <w:t>La Figure 7 nous montres tous les template créés.</w:t>
       </w:r>
     </w:p>
@@ -6445,10 +6751,15 @@
     </w:p>
     <w:p>
       <w:pPr>
-        <w:pStyle w:val="Titre4"/>
-      </w:pPr>
-      <w:r>
-        <w:t xml:space="preserve">La Page d’accueil </w:t>
+        <w:pStyle w:val="Titre2"/>
+      </w:pPr>
+      <w:bookmarkStart w:id="25" w:name="_Toc165963867"/>
+      <w:r>
+        <w:t>La Page d’accueil</w:t>
+      </w:r>
+      <w:bookmarkEnd w:id="25"/>
+      <w:r>
+        <w:t xml:space="preserve"> </w:t>
       </w:r>
     </w:p>
     <w:p/>
@@ -6480,7 +6791,6 @@
         <w:rPr>
           <w:noProof/>
         </w:rPr>
-        <w:lastRenderedPageBreak/>
         <w:drawing>
           <wp:inline distT="0" distB="0" distL="0" distR="0" wp14:anchorId="6638512D" wp14:editId="02F960C9">
             <wp:extent cx="5760720" cy="3648075"/>
@@ -6601,93 +6911,13 @@
     </w:p>
     <w:p>
       <w:pPr>
-        <w:spacing w:line="360" w:lineRule="auto"/>
-        <w:jc w:val="both"/>
-        <w:rPr>
-          <w:color w:val="00B050"/>
-        </w:rPr>
-      </w:pPr>
-    </w:p>
-    <w:p>
-      <w:pPr>
-        <w:spacing w:line="360" w:lineRule="auto"/>
-        <w:jc w:val="both"/>
-        <w:rPr>
-          <w:color w:val="00B050"/>
-        </w:rPr>
-      </w:pPr>
-    </w:p>
-    <w:p>
-      <w:pPr>
-        <w:spacing w:line="360" w:lineRule="auto"/>
-        <w:jc w:val="both"/>
-        <w:rPr>
-          <w:color w:val="00B050"/>
-        </w:rPr>
-      </w:pPr>
-    </w:p>
-    <w:p>
-      <w:pPr>
-        <w:spacing w:line="360" w:lineRule="auto"/>
-        <w:jc w:val="both"/>
-        <w:rPr>
-          <w:color w:val="00B050"/>
-        </w:rPr>
-      </w:pPr>
-    </w:p>
-    <w:p>
-      <w:pPr>
-        <w:spacing w:line="360" w:lineRule="auto"/>
-        <w:jc w:val="both"/>
-        <w:rPr>
-          <w:color w:val="00B050"/>
-        </w:rPr>
-      </w:pPr>
-    </w:p>
-    <w:p>
-      <w:pPr>
-        <w:spacing w:line="360" w:lineRule="auto"/>
-        <w:jc w:val="both"/>
-        <w:rPr>
-          <w:color w:val="00B050"/>
-        </w:rPr>
-      </w:pPr>
-    </w:p>
-    <w:p>
-      <w:pPr>
-        <w:spacing w:line="360" w:lineRule="auto"/>
-        <w:jc w:val="both"/>
-        <w:rPr>
-          <w:color w:val="00B050"/>
-        </w:rPr>
-      </w:pPr>
-    </w:p>
-    <w:p>
-      <w:pPr>
-        <w:spacing w:line="360" w:lineRule="auto"/>
-        <w:jc w:val="both"/>
-        <w:rPr>
-          <w:color w:val="00B050"/>
-        </w:rPr>
-      </w:pPr>
-    </w:p>
-    <w:p>
-      <w:pPr>
-        <w:spacing w:line="360" w:lineRule="auto"/>
-        <w:jc w:val="both"/>
-        <w:rPr>
-          <w:color w:val="00B050"/>
-        </w:rPr>
-      </w:pPr>
-    </w:p>
-    <w:p>
-      <w:pPr>
-        <w:pStyle w:val="Titre4"/>
-      </w:pPr>
-      <w:r>
-        <w:lastRenderedPageBreak/>
+        <w:pStyle w:val="Titre3"/>
+      </w:pPr>
+      <w:bookmarkStart w:id="26" w:name="_Toc165963868"/>
+      <w:r>
         <w:t>Création de compte</w:t>
       </w:r>
+      <w:bookmarkEnd w:id="26"/>
     </w:p>
     <w:p/>
     <w:p>
@@ -6880,6 +7110,7 @@
         <w:jc w:val="both"/>
       </w:pPr>
       <w:r>
+        <w:lastRenderedPageBreak/>
         <w:t xml:space="preserve">Le Nom </w:t>
       </w:r>
       <w:r>
@@ -6953,11 +7184,13 @@
     <w:p/>
     <w:p>
       <w:pPr>
-        <w:pStyle w:val="Titre4"/>
-      </w:pPr>
+        <w:pStyle w:val="Titre2"/>
+      </w:pPr>
+      <w:bookmarkStart w:id="27" w:name="_Toc165963869"/>
       <w:r>
         <w:t>Le chat général</w:t>
       </w:r>
+      <w:bookmarkEnd w:id="27"/>
     </w:p>
     <w:p>
       <w:pPr>
@@ -7134,6 +7367,7 @@
         <w:rPr>
           <w:color w:val="FF0000"/>
         </w:rPr>
+        <w:lastRenderedPageBreak/>
         <w:t xml:space="preserve">Sur cette fenêtre nous pouvons voir que les messages sont disposés en fonction de l’utilisateur connecté. Les messages envoyés par l’utilisateur connecté sont disposés sur le gauche et les autres sur la droite. Le nom, de l’utilisateur qui a envoyé le message, est seulement indiqué si le message n’a pas </w:t>
       </w:r>
       <w:r>
@@ -7162,7 +7396,6 @@
         <w:rPr>
           <w:color w:val="FF0000"/>
         </w:rPr>
-        <w:lastRenderedPageBreak/>
         <w:t>Également il y a la présence de la liste des utilisateurs enregistrés permettant l’accès à la fenêtre de discussion privé entre l’utilisateur connecter et l’utilisateur choisit dans la liste.</w:t>
       </w:r>
     </w:p>
@@ -7235,7 +7468,7 @@
           <w:noProof/>
         </w:rPr>
         <w:drawing>
-          <wp:inline distT="0" distB="0" distL="0" distR="0" wp14:anchorId="5CEADE72" wp14:editId="023E7F1F">
+          <wp:inline distT="0" distB="0" distL="0" distR="0" wp14:anchorId="5CEADE72" wp14:editId="38406A9E">
             <wp:extent cx="5760720" cy="3529330"/>
             <wp:effectExtent l="19050" t="19050" r="11430" b="13970"/>
             <wp:docPr id="660780201" name="Image 2" descr="Une image contenant texte, capture d’écran, logiciel, Icône d’ordinateur&#10;&#10;Description générée automatiquement"/>
@@ -7335,11 +7568,13 @@
     <w:p/>
     <w:p>
       <w:pPr>
-        <w:pStyle w:val="Titre4"/>
-      </w:pPr>
+        <w:pStyle w:val="Titre3"/>
+      </w:pPr>
+      <w:bookmarkStart w:id="28" w:name="_Toc165963870"/>
       <w:r>
         <w:t>L’envoie de message</w:t>
       </w:r>
+      <w:bookmarkEnd w:id="28"/>
     </w:p>
     <w:p/>
     <w:p>
@@ -7450,7 +7685,6 @@
         <w:rPr>
           <w:color w:val="FF0000"/>
         </w:rPr>
-        <w:lastRenderedPageBreak/>
         <w:t>Ce formulaire (Figure 1</w:t>
       </w:r>
       <w:r>
@@ -7470,11 +7704,11 @@
       <w:pPr>
         <w:pStyle w:val="Titre3"/>
       </w:pPr>
-      <w:bookmarkStart w:id="25" w:name="_Toc165282735"/>
+      <w:bookmarkStart w:id="29" w:name="_Toc165963871"/>
       <w:r>
         <w:t>Le controller</w:t>
       </w:r>
-      <w:bookmarkEnd w:id="25"/>
+      <w:bookmarkEnd w:id="29"/>
     </w:p>
     <w:p/>
     <w:p>
@@ -7652,6 +7886,26 @@
     <w:p>
       <w:pPr>
         <w:rPr>
+          <w:color w:val="FF0000"/>
+        </w:rPr>
+      </w:pPr>
+      <w:r>
+        <w:rPr>
+          <w:color w:val="FF0000"/>
+        </w:rPr>
+        <w:tab/>
+        <w:t>Sur cette figure nous pouvons voir la fonction qui récupère les messages dans la BDD avec l’aide du model. Elle vérifie où se situe l’utilisateur</w:t>
+      </w:r>
+      <w:r>
+        <w:rPr>
+          <w:color w:val="FF0000"/>
+        </w:rPr>
+        <w:t xml:space="preserve"> (chat général ou salon privé) et récupères les messages en conséquence.</w:t>
+      </w:r>
+    </w:p>
+    <w:p>
+      <w:pPr>
+        <w:rPr>
           <w:color w:val="70AD47" w:themeColor="accent6"/>
         </w:rPr>
       </w:pPr>
@@ -7672,20 +7926,13 @@
     </w:p>
     <w:p>
       <w:pPr>
-        <w:rPr>
-          <w:color w:val="70AD47" w:themeColor="accent6"/>
-        </w:rPr>
-      </w:pPr>
-    </w:p>
-    <w:p>
-      <w:pPr>
         <w:pStyle w:val="Titre3"/>
       </w:pPr>
-      <w:bookmarkStart w:id="26" w:name="_Toc165282736"/>
+      <w:bookmarkStart w:id="30" w:name="_Toc165963872"/>
       <w:r>
         <w:t>Le Model</w:t>
       </w:r>
-      <w:bookmarkEnd w:id="26"/>
+      <w:bookmarkEnd w:id="30"/>
     </w:p>
     <w:p>
       <w:pPr>
@@ -7822,15 +8069,15 @@
       <w:pPr>
         <w:pStyle w:val="Titre2"/>
       </w:pPr>
-      <w:bookmarkStart w:id="27" w:name="_Toc165282737"/>
+      <w:bookmarkStart w:id="31" w:name="_Toc165963873"/>
       <w:r>
         <w:t>Gestion des</w:t>
       </w:r>
-      <w:commentRangeStart w:id="28"/>
+      <w:commentRangeStart w:id="32"/>
       <w:r>
         <w:t xml:space="preserve"> utilisateurs</w:t>
       </w:r>
-      <w:commentRangeEnd w:id="28"/>
+      <w:commentRangeEnd w:id="32"/>
       <w:r>
         <w:rPr>
           <w:rStyle w:val="Marquedecommentaire"/>
@@ -7839,19 +8086,19 @@
           <w:color w:val="auto"/>
           <w:u w:val="none"/>
         </w:rPr>
-        <w:commentReference w:id="28"/>
-      </w:r>
-      <w:bookmarkEnd w:id="27"/>
+        <w:commentReference w:id="32"/>
+      </w:r>
+      <w:bookmarkEnd w:id="31"/>
     </w:p>
     <w:p>
       <w:pPr>
         <w:pStyle w:val="Titre3"/>
       </w:pPr>
-      <w:bookmarkStart w:id="29" w:name="_Toc165282738"/>
+      <w:bookmarkStart w:id="33" w:name="_Toc165963874"/>
       <w:r>
         <w:t>La création</w:t>
       </w:r>
-      <w:bookmarkEnd w:id="29"/>
+      <w:bookmarkEnd w:id="33"/>
     </w:p>
     <w:p>
       <w:pPr>
@@ -7942,6 +8189,7 @@
         <w:rPr>
           <w:noProof/>
         </w:rPr>
+        <w:lastRenderedPageBreak/>
         <w:drawing>
           <wp:inline distT="0" distB="0" distL="0" distR="0" wp14:anchorId="35A8BE33" wp14:editId="1FBB1490">
             <wp:extent cx="3934374" cy="562053"/>
@@ -8051,7 +8299,6 @@
         <w:t>controller</w:t>
       </w:r>
     </w:p>
-    <w:p/>
     <w:p>
       <w:pPr>
         <w:keepNext/>
@@ -8140,24 +8387,24 @@
         <w:jc w:val="both"/>
       </w:pPr>
       <w:r>
+        <w:tab/>
+      </w:r>
+    </w:p>
+    <w:p>
+      <w:pPr>
+        <w:spacing w:line="360" w:lineRule="auto"/>
+        <w:ind w:firstLine="720"/>
+        <w:jc w:val="both"/>
+        <w:rPr>
+          <w:color w:val="FF0000"/>
+        </w:rPr>
+      </w:pPr>
+      <w:commentRangeStart w:id="34"/>
+      <w:r>
+        <w:rPr>
+          <w:color w:val="FF0000"/>
+        </w:rPr>
         <w:lastRenderedPageBreak/>
-        <w:tab/>
-      </w:r>
-    </w:p>
-    <w:p>
-      <w:pPr>
-        <w:spacing w:line="360" w:lineRule="auto"/>
-        <w:ind w:firstLine="720"/>
-        <w:jc w:val="both"/>
-        <w:rPr>
-          <w:color w:val="FF0000"/>
-        </w:rPr>
-      </w:pPr>
-      <w:commentRangeStart w:id="30"/>
-      <w:r>
-        <w:rPr>
-          <w:color w:val="FF0000"/>
-        </w:rPr>
         <w:t>Nous pouvons voir (Figure 1</w:t>
       </w:r>
       <w:r>
@@ -8172,12 +8419,12 @@
         </w:rPr>
         <w:t xml:space="preserve">) la présence des différentes fonctions nécessaire à la création d’un compte. Les différentes règles de validation sont également présentes. </w:t>
       </w:r>
-      <w:commentRangeEnd w:id="30"/>
+      <w:commentRangeEnd w:id="34"/>
       <w:r>
         <w:rPr>
           <w:rStyle w:val="Marquedecommentaire"/>
         </w:rPr>
-        <w:commentReference w:id="30"/>
+        <w:commentReference w:id="34"/>
       </w:r>
     </w:p>
     <w:p>
@@ -8732,15 +8979,15 @@
           <w:color w:val="FF0000"/>
         </w:rPr>
       </w:pPr>
-      <w:bookmarkStart w:id="31" w:name="_Toc165282739"/>
-      <w:commentRangeStart w:id="32"/>
+      <w:bookmarkStart w:id="35" w:name="_Toc165963875"/>
+      <w:commentRangeStart w:id="36"/>
       <w:r>
         <w:t xml:space="preserve">Les </w:t>
       </w:r>
       <w:r>
         <w:t>Messages</w:t>
       </w:r>
-      <w:commentRangeEnd w:id="32"/>
+      <w:commentRangeEnd w:id="36"/>
       <w:r>
         <w:rPr>
           <w:rStyle w:val="Marquedecommentaire"/>
@@ -8749,22 +8996,22 @@
           <w:color w:val="auto"/>
           <w:u w:val="none"/>
         </w:rPr>
-        <w:commentReference w:id="32"/>
+        <w:commentReference w:id="36"/>
       </w:r>
       <w:r>
         <w:t xml:space="preserve"> de la discussion</w:t>
       </w:r>
-      <w:bookmarkEnd w:id="31"/>
+      <w:bookmarkEnd w:id="35"/>
     </w:p>
     <w:p>
       <w:pPr>
         <w:pStyle w:val="Titre3"/>
       </w:pPr>
-      <w:bookmarkStart w:id="33" w:name="_Toc165282740"/>
+      <w:bookmarkStart w:id="37" w:name="_Toc165963876"/>
       <w:r>
         <w:t>La création</w:t>
       </w:r>
-      <w:bookmarkEnd w:id="33"/>
+      <w:bookmarkEnd w:id="37"/>
     </w:p>
     <w:p>
       <w:pPr>
@@ -10464,11 +10711,11 @@
       <w:pPr>
         <w:pStyle w:val="Titre3"/>
       </w:pPr>
-      <w:bookmarkStart w:id="34" w:name="_Toc165282741"/>
+      <w:bookmarkStart w:id="38" w:name="_Toc165963877"/>
       <w:r>
         <w:t>Upload et affichage des fichiers joints</w:t>
       </w:r>
-      <w:bookmarkEnd w:id="34"/>
+      <w:bookmarkEnd w:id="38"/>
     </w:p>
     <w:p/>
     <w:p>
@@ -10936,14 +11183,14 @@
       <w:pPr>
         <w:pStyle w:val="Titre3"/>
       </w:pPr>
-      <w:bookmarkStart w:id="35" w:name="_Toc165282742"/>
+      <w:bookmarkStart w:id="39" w:name="_Toc165963878"/>
       <w:r>
         <w:t xml:space="preserve">Affichage </w:t>
       </w:r>
       <w:r>
         <w:t>des messages</w:t>
       </w:r>
-      <w:bookmarkEnd w:id="35"/>
+      <w:bookmarkEnd w:id="39"/>
     </w:p>
     <w:p/>
     <w:p>
@@ -11277,7 +11524,7 @@
         </w:rPr>
         <w:lastRenderedPageBreak/>
         <w:drawing>
-          <wp:inline distT="0" distB="0" distL="0" distR="0" wp14:anchorId="64A42046" wp14:editId="30FD58A5">
+          <wp:inline distT="0" distB="0" distL="0" distR="0" wp14:anchorId="64A42046" wp14:editId="6B8068C6">
             <wp:extent cx="5760720" cy="3517265"/>
             <wp:effectExtent l="0" t="0" r="0" b="6985"/>
             <wp:docPr id="1537554639" name="Image 23" descr="Une image contenant capture d’écran, texte&#10;&#10;Description générée automatiquement"/>
@@ -11488,7 +11735,7 @@
           <w:noProof/>
         </w:rPr>
         <w:drawing>
-          <wp:inline distT="0" distB="0" distL="0" distR="0" wp14:anchorId="7C600806" wp14:editId="1BDAB924">
+          <wp:inline distT="0" distB="0" distL="0" distR="0" wp14:anchorId="7C600806" wp14:editId="38FA0AE3">
             <wp:extent cx="5760720" cy="2367280"/>
             <wp:effectExtent l="0" t="0" r="0" b="0"/>
             <wp:docPr id="1704681755" name="Image 24" descr="Une image contenant capture d’écran, texte, logiciel, Logiciel multimédia&#10;&#10;Description générée automatiquement"/>
@@ -11745,12 +11992,12 @@
       <w:pPr>
         <w:pStyle w:val="Titre3"/>
       </w:pPr>
-      <w:bookmarkStart w:id="36" w:name="_Toc165282743"/>
+      <w:bookmarkStart w:id="40" w:name="_Toc165963879"/>
       <w:r>
         <w:lastRenderedPageBreak/>
         <w:t>Utilisation de Javascript pour éviter un maximum les rechargements de pages</w:t>
       </w:r>
-      <w:bookmarkEnd w:id="36"/>
+      <w:bookmarkEnd w:id="40"/>
     </w:p>
     <w:p/>
     <w:p>
@@ -11758,7 +12005,7 @@
         <w:keepNext/>
         <w:jc w:val="center"/>
       </w:pPr>
-      <w:commentRangeStart w:id="37"/>
+      <w:commentRangeStart w:id="41"/>
       <w:r>
         <w:rPr>
           <w:noProof/>
@@ -11995,12 +12242,12 @@
         </w:rPr>
         <w:t xml:space="preserve"> exécuté toutes les secondes ce qui permet que les messages soit affiché en temps réel sans avoir à rafraichir la page par l’utilisateur.</w:t>
       </w:r>
-      <w:commentRangeEnd w:id="37"/>
+      <w:commentRangeEnd w:id="41"/>
       <w:r>
         <w:rPr>
           <w:rStyle w:val="Marquedecommentaire"/>
         </w:rPr>
-        <w:commentReference w:id="37"/>
+        <w:commentReference w:id="41"/>
       </w:r>
       <w:r>
         <w:rPr>
@@ -12026,7 +12273,7 @@
           <w:color w:val="FF0000"/>
         </w:rPr>
       </w:pPr>
-      <w:bookmarkStart w:id="38" w:name="_Toc165282744"/>
+      <w:bookmarkStart w:id="42" w:name="_Toc165963880"/>
       <w:r>
         <w:rPr>
           <w:color w:val="FF0000"/>
@@ -12034,7 +12281,7 @@
         <w:lastRenderedPageBreak/>
         <w:t>Docker (Partie en cours à compléter plus tard)</w:t>
       </w:r>
-      <w:bookmarkEnd w:id="38"/>
+      <w:bookmarkEnd w:id="42"/>
       <w:r>
         <w:rPr>
           <w:color w:val="FF0000"/>
@@ -12047,12 +12294,12 @@
       <w:pPr>
         <w:pStyle w:val="Titre2"/>
       </w:pPr>
-      <w:bookmarkStart w:id="39" w:name="_Toc165282745"/>
-      <w:commentRangeStart w:id="40"/>
+      <w:bookmarkStart w:id="43" w:name="_Toc165963881"/>
+      <w:commentRangeStart w:id="44"/>
       <w:r>
         <w:t>Tests effectués</w:t>
       </w:r>
-      <w:commentRangeEnd w:id="40"/>
+      <w:commentRangeEnd w:id="44"/>
       <w:r>
         <w:rPr>
           <w:rStyle w:val="Marquedecommentaire"/>
@@ -12061,9 +12308,9 @@
           <w:color w:val="auto"/>
           <w:u w:val="none"/>
         </w:rPr>
-        <w:commentReference w:id="40"/>
-      </w:r>
-      <w:bookmarkEnd w:id="39"/>
+        <w:commentReference w:id="44"/>
+      </w:r>
+      <w:bookmarkEnd w:id="43"/>
     </w:p>
     <w:p/>
     <w:p>
@@ -12275,13 +12522,13 @@
       <w:pPr>
         <w:pStyle w:val="Titre2"/>
       </w:pPr>
-      <w:bookmarkStart w:id="41" w:name="_Toc165282746"/>
-      <w:commentRangeStart w:id="42"/>
+      <w:bookmarkStart w:id="45" w:name="_Toc165963882"/>
+      <w:commentRangeStart w:id="46"/>
       <w:r>
         <w:lastRenderedPageBreak/>
         <w:t>Recherches en langue anglaise</w:t>
       </w:r>
-      <w:commentRangeEnd w:id="42"/>
+      <w:commentRangeEnd w:id="46"/>
       <w:r>
         <w:rPr>
           <w:rStyle w:val="Marquedecommentaire"/>
@@ -12290,9 +12537,9 @@
           <w:color w:val="auto"/>
           <w:u w:val="none"/>
         </w:rPr>
-        <w:commentReference w:id="42"/>
-      </w:r>
-      <w:bookmarkEnd w:id="41"/>
+        <w:commentReference w:id="46"/>
+      </w:r>
+      <w:bookmarkEnd w:id="45"/>
     </w:p>
     <w:p>
       <w:pPr>
@@ -12445,7 +12692,7 @@
       <w:pPr>
         <w:pStyle w:val="Titre2"/>
       </w:pPr>
-      <w:bookmarkStart w:id="43" w:name="_Toc165282747"/>
+      <w:bookmarkStart w:id="47" w:name="_Toc165963883"/>
       <w:r>
         <w:t>Futur</w:t>
       </w:r>
@@ -12455,7 +12702,7 @@
       <w:r>
         <w:t xml:space="preserve"> évolution</w:t>
       </w:r>
-      <w:bookmarkEnd w:id="43"/>
+      <w:bookmarkEnd w:id="47"/>
     </w:p>
     <w:p/>
     <w:p>
@@ -12480,11 +12727,11 @@
       <w:pPr>
         <w:pStyle w:val="Titre2"/>
       </w:pPr>
-      <w:bookmarkStart w:id="44" w:name="_Toc165282748"/>
+      <w:bookmarkStart w:id="48" w:name="_Toc165963884"/>
       <w:r>
         <w:t>Conclusion</w:t>
       </w:r>
-      <w:bookmarkEnd w:id="44"/>
+      <w:bookmarkEnd w:id="48"/>
     </w:p>
     <w:p/>
     <w:p>
@@ -12660,13 +12907,13 @@
       <w:pPr>
         <w:pStyle w:val="Titre1"/>
       </w:pPr>
-      <w:bookmarkStart w:id="45" w:name="_Toc165282749"/>
-      <w:commentRangeStart w:id="46"/>
+      <w:bookmarkStart w:id="49" w:name="_Toc165963885"/>
+      <w:commentRangeStart w:id="50"/>
       <w:r>
         <w:lastRenderedPageBreak/>
         <w:t>Projet fil rouge 2</w:t>
       </w:r>
-      <w:commentRangeEnd w:id="46"/>
+      <w:commentRangeEnd w:id="50"/>
       <w:r>
         <w:rPr>
           <w:rStyle w:val="Marquedecommentaire"/>
@@ -12674,12 +12921,12 @@
           <w:b w:val="0"/>
           <w:color w:val="auto"/>
         </w:rPr>
-        <w:commentReference w:id="46"/>
+        <w:commentReference w:id="50"/>
       </w:r>
       <w:r>
         <w:t> :</w:t>
       </w:r>
-      <w:bookmarkEnd w:id="45"/>
+      <w:bookmarkEnd w:id="49"/>
       <w:r>
         <w:t xml:space="preserve"> </w:t>
       </w:r>
@@ -12692,7 +12939,7 @@
           <w:szCs w:val="40"/>
         </w:rPr>
       </w:pPr>
-      <w:bookmarkStart w:id="47" w:name="_Toc165282750"/>
+      <w:bookmarkStart w:id="51" w:name="_Toc165963886"/>
       <w:r>
         <w:rPr>
           <w:sz w:val="40"/>
@@ -12700,17 +12947,17 @@
         </w:rPr>
         <w:t>Maintenance du parc informatique</w:t>
       </w:r>
-      <w:bookmarkEnd w:id="47"/>
+      <w:bookmarkEnd w:id="51"/>
     </w:p>
     <w:p>
       <w:pPr>
         <w:pStyle w:val="Titre2"/>
       </w:pPr>
-      <w:bookmarkStart w:id="48" w:name="_Toc165282751"/>
+      <w:bookmarkStart w:id="52" w:name="_Toc165963887"/>
       <w:r>
         <w:t>Liste des compétences couvertes par le projet</w:t>
       </w:r>
-      <w:bookmarkEnd w:id="48"/>
+      <w:bookmarkEnd w:id="52"/>
     </w:p>
     <w:p/>
     <w:p>
@@ -12802,15 +13049,15 @@
       <w:pPr>
         <w:pStyle w:val="Titre2"/>
       </w:pPr>
-      <w:bookmarkStart w:id="49" w:name="_Toc149300428"/>
-      <w:bookmarkStart w:id="50" w:name="_Toc158232548"/>
-      <w:bookmarkStart w:id="51" w:name="_Toc165282752"/>
+      <w:bookmarkStart w:id="53" w:name="_Toc149300428"/>
+      <w:bookmarkStart w:id="54" w:name="_Toc158232548"/>
+      <w:bookmarkStart w:id="55" w:name="_Toc165963888"/>
       <w:r>
         <w:t>Résumé</w:t>
       </w:r>
-      <w:bookmarkEnd w:id="49"/>
-      <w:bookmarkEnd w:id="50"/>
-      <w:bookmarkEnd w:id="51"/>
+      <w:bookmarkEnd w:id="53"/>
+      <w:bookmarkEnd w:id="54"/>
+      <w:bookmarkEnd w:id="55"/>
     </w:p>
     <w:p/>
     <w:p>
@@ -13090,13 +13337,13 @@
       <w:pPr>
         <w:pStyle w:val="Titre2"/>
       </w:pPr>
-      <w:bookmarkStart w:id="52" w:name="_Toc158232550"/>
-      <w:bookmarkStart w:id="53" w:name="_Toc165282753"/>
+      <w:bookmarkStart w:id="56" w:name="_Toc158232550"/>
+      <w:bookmarkStart w:id="57" w:name="_Toc165963889"/>
       <w:r>
         <w:t>Prérequis du projet</w:t>
       </w:r>
-      <w:bookmarkEnd w:id="52"/>
-      <w:bookmarkEnd w:id="53"/>
+      <w:bookmarkEnd w:id="56"/>
+      <w:bookmarkEnd w:id="57"/>
     </w:p>
     <w:p>
       <w:pPr>
@@ -13161,13 +13408,13 @@
       <w:pPr>
         <w:pStyle w:val="Titre2"/>
       </w:pPr>
-      <w:bookmarkStart w:id="54" w:name="_Toc158232551"/>
-      <w:bookmarkStart w:id="55" w:name="_Toc165282754"/>
+      <w:bookmarkStart w:id="58" w:name="_Toc158232551"/>
+      <w:bookmarkStart w:id="59" w:name="_Toc165963890"/>
       <w:r>
         <w:t>Mise en place du projet</w:t>
       </w:r>
-      <w:bookmarkEnd w:id="54"/>
-      <w:bookmarkEnd w:id="55"/>
+      <w:bookmarkEnd w:id="58"/>
+      <w:bookmarkEnd w:id="59"/>
     </w:p>
     <w:p/>
     <w:p>
@@ -13383,11 +13630,11 @@
       <w:pPr>
         <w:pStyle w:val="Titre2"/>
       </w:pPr>
-      <w:bookmarkStart w:id="56" w:name="_Toc165282755"/>
+      <w:bookmarkStart w:id="60" w:name="_Toc165963891"/>
       <w:r>
         <w:t>Conception de la Base de Données</w:t>
       </w:r>
-      <w:bookmarkEnd w:id="56"/>
+      <w:bookmarkEnd w:id="60"/>
     </w:p>
     <w:p/>
     <w:p>
@@ -13884,25 +14131,25 @@
       <w:pPr>
         <w:pStyle w:val="Titre2"/>
       </w:pPr>
-      <w:bookmarkStart w:id="57" w:name="_Toc158232554"/>
-      <w:bookmarkStart w:id="58" w:name="_Toc165282756"/>
+      <w:bookmarkStart w:id="61" w:name="_Toc158232554"/>
+      <w:bookmarkStart w:id="62" w:name="_Toc165963892"/>
       <w:r>
         <w:t>Côté Client</w:t>
       </w:r>
-      <w:bookmarkEnd w:id="57"/>
-      <w:bookmarkEnd w:id="58"/>
+      <w:bookmarkEnd w:id="61"/>
+      <w:bookmarkEnd w:id="62"/>
     </w:p>
     <w:p>
       <w:pPr>
         <w:pStyle w:val="Titre3"/>
       </w:pPr>
-      <w:bookmarkStart w:id="59" w:name="_Toc158232555"/>
-      <w:bookmarkStart w:id="60" w:name="_Toc165282757"/>
+      <w:bookmarkStart w:id="63" w:name="_Toc158232555"/>
+      <w:bookmarkStart w:id="64" w:name="_Toc165963893"/>
       <w:r>
         <w:t>Windows Form</w:t>
       </w:r>
-      <w:bookmarkEnd w:id="59"/>
-      <w:bookmarkEnd w:id="60"/>
+      <w:bookmarkEnd w:id="63"/>
+      <w:bookmarkEnd w:id="64"/>
     </w:p>
     <w:p/>
     <w:p>
@@ -14013,11 +14260,11 @@
       <w:pPr>
         <w:pStyle w:val="Titre3"/>
       </w:pPr>
-      <w:bookmarkStart w:id="61" w:name="_Toc165282758"/>
+      <w:bookmarkStart w:id="65" w:name="_Toc165963894"/>
       <w:r>
         <w:t>Operations possibles</w:t>
       </w:r>
-      <w:bookmarkEnd w:id="61"/>
+      <w:bookmarkEnd w:id="65"/>
     </w:p>
     <w:p/>
     <w:p>
@@ -14526,22 +14773,22 @@
       <w:pPr>
         <w:pStyle w:val="Titre2"/>
       </w:pPr>
-      <w:bookmarkStart w:id="62" w:name="_Toc165282759"/>
+      <w:bookmarkStart w:id="66" w:name="_Toc165963895"/>
       <w:r>
         <w:t>Côté Serveur</w:t>
       </w:r>
-      <w:bookmarkEnd w:id="62"/>
+      <w:bookmarkEnd w:id="66"/>
     </w:p>
     <w:p/>
     <w:p>
       <w:pPr>
         <w:pStyle w:val="Titre3"/>
       </w:pPr>
-      <w:bookmarkStart w:id="63" w:name="_Toc165282760"/>
+      <w:bookmarkStart w:id="67" w:name="_Toc165963896"/>
       <w:r>
         <w:t>La structure</w:t>
       </w:r>
-      <w:bookmarkEnd w:id="63"/>
+      <w:bookmarkEnd w:id="67"/>
     </w:p>
     <w:p/>
     <w:p>
@@ -14720,11 +14967,11 @@
       <w:pPr>
         <w:pStyle w:val="Titre3"/>
       </w:pPr>
-      <w:bookmarkStart w:id="64" w:name="_Toc165282761"/>
+      <w:bookmarkStart w:id="68" w:name="_Toc165963897"/>
       <w:r>
         <w:t>L’API</w:t>
       </w:r>
-      <w:bookmarkEnd w:id="64"/>
+      <w:bookmarkEnd w:id="68"/>
     </w:p>
     <w:p>
       <w:pPr>
@@ -14869,11 +15116,11 @@
       <w:pPr>
         <w:pStyle w:val="Titre3"/>
       </w:pPr>
-      <w:bookmarkStart w:id="65" w:name="_Toc165282762"/>
+      <w:bookmarkStart w:id="69" w:name="_Toc165963898"/>
       <w:r>
         <w:t>BLL</w:t>
       </w:r>
-      <w:bookmarkEnd w:id="65"/>
+      <w:bookmarkEnd w:id="69"/>
     </w:p>
     <w:p/>
     <w:p>
@@ -14973,11 +15220,11 @@
       <w:pPr>
         <w:pStyle w:val="Titre3"/>
       </w:pPr>
-      <w:bookmarkStart w:id="66" w:name="_Toc165282763"/>
+      <w:bookmarkStart w:id="70" w:name="_Toc165963899"/>
       <w:r>
         <w:t>DAL</w:t>
       </w:r>
-      <w:bookmarkEnd w:id="66"/>
+      <w:bookmarkEnd w:id="70"/>
     </w:p>
     <w:p/>
     <w:p>
@@ -15079,11 +15326,14 @@
       <w:pPr>
         <w:pStyle w:val="Titre3"/>
       </w:pPr>
-      <w:bookmarkStart w:id="67" w:name="_Toc165282764"/>
+      <w:bookmarkStart w:id="71" w:name="_Toc165963900"/>
       <w:r>
         <w:t>Les Test</w:t>
       </w:r>
-      <w:bookmarkEnd w:id="67"/>
+      <w:r>
+        <w:t>s</w:t>
+      </w:r>
+      <w:bookmarkEnd w:id="71"/>
     </w:p>
     <w:p>
       <w:pPr>
@@ -15486,11 +15736,11 @@
       <w:pPr>
         <w:pStyle w:val="Titre5"/>
       </w:pPr>
-      <w:bookmarkStart w:id="68" w:name="_Toc158232581"/>
+      <w:bookmarkStart w:id="72" w:name="_Toc158232581"/>
       <w:r>
         <w:t>Test GetSortByCategorieMaterielAsync</w:t>
       </w:r>
-      <w:bookmarkEnd w:id="68"/>
+      <w:bookmarkEnd w:id="72"/>
     </w:p>
     <w:p/>
     <w:p>
@@ -16572,11 +16822,11 @@
       <w:pPr>
         <w:pStyle w:val="Titre5"/>
       </w:pPr>
-      <w:bookmarkStart w:id="69" w:name="_Toc158292698"/>
+      <w:bookmarkStart w:id="73" w:name="_Toc158292698"/>
       <w:r>
         <w:t>Tests d’Acceptation</w:t>
       </w:r>
-      <w:bookmarkEnd w:id="69"/>
+      <w:bookmarkEnd w:id="73"/>
     </w:p>
     <w:p/>
     <w:p>
@@ -16633,11 +16883,11 @@
       <w:pPr>
         <w:pStyle w:val="Titre4"/>
       </w:pPr>
-      <w:bookmarkStart w:id="70" w:name="_Toc158292699"/>
+      <w:bookmarkStart w:id="74" w:name="_Toc158292699"/>
       <w:r>
         <w:t>Future évolution</w:t>
       </w:r>
-      <w:bookmarkEnd w:id="70"/>
+      <w:bookmarkEnd w:id="74"/>
     </w:p>
     <w:p>
       <w:pPr>
@@ -16677,11 +16927,11 @@
       <w:pPr>
         <w:pStyle w:val="Titre4"/>
       </w:pPr>
-      <w:bookmarkStart w:id="71" w:name="_Toc158292700"/>
+      <w:bookmarkStart w:id="75" w:name="_Toc158292700"/>
       <w:r>
         <w:t>Conclusion</w:t>
       </w:r>
-      <w:bookmarkEnd w:id="71"/>
+      <w:bookmarkEnd w:id="75"/>
     </w:p>
     <w:p/>
     <w:p>
@@ -16715,9 +16965,11 @@
     <w:sectPr>
       <w:headerReference w:type="default" r:id="rId71"/>
       <w:footerReference w:type="default" r:id="rId72"/>
+      <w:headerReference w:type="first" r:id="rId73"/>
       <w:pgSz w:w="11906" w:h="16838"/>
       <w:pgMar w:top="1134" w:right="1417" w:bottom="1135" w:left="1417" w:header="0" w:footer="0" w:gutter="0"/>
       <w:cols w:space="708"/>
+      <w:titlePg/>
       <w:docGrid w:linePitch="360"/>
     </w:sectPr>
   </w:body>
@@ -16806,7 +17058,7 @@
       </w:r>
     </w:p>
   </w:comment>
-  <w:comment w:id="28" w:author="Théo OLLIVIER" w:date="2024-04-24T11:38:00Z" w:initials="TO">
+  <w:comment w:id="32" w:author="Théo OLLIVIER" w:date="2024-04-24T11:38:00Z" w:initials="TO">
     <w:p>
       <w:pPr>
         <w:pStyle w:val="Commentaire"/>
@@ -16822,7 +17074,7 @@
       </w:r>
     </w:p>
   </w:comment>
-  <w:comment w:id="30" w:author="Théo OLLIVIER" w:date="2024-04-24T11:38:00Z" w:initials="TO">
+  <w:comment w:id="34" w:author="Théo OLLIVIER" w:date="2024-04-24T11:38:00Z" w:initials="TO">
     <w:p>
       <w:pPr>
         <w:pStyle w:val="Commentaire"/>
@@ -16838,7 +17090,7 @@
       </w:r>
     </w:p>
   </w:comment>
-  <w:comment w:id="32" w:author="Théo OLLIVIER" w:date="2024-04-24T11:39:00Z" w:initials="TO">
+  <w:comment w:id="36" w:author="Théo OLLIVIER" w:date="2024-04-24T11:39:00Z" w:initials="TO">
     <w:p>
       <w:pPr>
         <w:pStyle w:val="Commentaire"/>
@@ -16854,7 +17106,7 @@
       </w:r>
     </w:p>
   </w:comment>
-  <w:comment w:id="37" w:author="Théo OLLIVIER" w:date="2024-04-24T11:31:00Z" w:initials="TO">
+  <w:comment w:id="41" w:author="Théo OLLIVIER" w:date="2024-04-24T11:31:00Z" w:initials="TO">
     <w:p>
       <w:pPr>
         <w:pStyle w:val="Commentaire"/>
@@ -16870,7 +17122,7 @@
       </w:r>
     </w:p>
   </w:comment>
-  <w:comment w:id="40" w:author="Théo OLLIVIER" w:date="2024-04-24T11:41:00Z" w:initials="TO">
+  <w:comment w:id="44" w:author="Théo OLLIVIER" w:date="2024-04-24T11:41:00Z" w:initials="TO">
     <w:p>
       <w:pPr>
         <w:pStyle w:val="Commentaire"/>
@@ -16886,7 +17138,7 @@
       </w:r>
     </w:p>
   </w:comment>
-  <w:comment w:id="42" w:author="Théo OLLIVIER" w:date="2024-04-24T11:17:00Z" w:initials="TO">
+  <w:comment w:id="46" w:author="Théo OLLIVIER" w:date="2024-04-24T11:17:00Z" w:initials="TO">
     <w:p>
       <w:pPr>
         <w:pStyle w:val="Commentaire"/>
@@ -16902,7 +17154,7 @@
       </w:r>
     </w:p>
   </w:comment>
-  <w:comment w:id="46" w:author="Théo OLLIVIER" w:date="2024-04-24T11:42:00Z" w:initials="TO">
+  <w:comment w:id="50" w:author="Théo OLLIVIER" w:date="2024-04-24T11:42:00Z" w:initials="TO">
     <w:p>
       <w:pPr>
         <w:pStyle w:val="Commentaire"/>
@@ -17330,6 +17582,33 @@
       </w:rPr>
       <w:ptab w:relativeTo="margin" w:alignment="right" w:leader="none"/>
     </w:r>
+  </w:p>
+</w:hdr>
+</file>
+
+<file path=word/header2.xml><?xml version="1.0" encoding="utf-8"?>
+<w:hdr xmlns:wpc="http://schemas.microsoft.com/office/word/2010/wordprocessingCanvas" xmlns:cx="http://schemas.microsoft.com/office/drawing/2014/chartex" xmlns:cx1="http://schemas.microsoft.com/office/drawing/2015/9/8/chartex" xmlns:cx2="http://schemas.microsoft.com/office/drawing/2015/10/21/chartex" xmlns:cx3="http://schemas.microsoft.com/office/drawing/2016/5/9/chartex" xmlns:cx4="http://schemas.microsoft.com/office/drawing/2016/5/10/chartex" xmlns:cx5="http://schemas.microsoft.com/office/drawing/2016/5/11/chartex" xmlns:cx6="http://schemas.microsoft.com/office/drawing/2016/5/12/chartex" xmlns:cx7="http://schemas.microsoft.com/office/drawing/2016/5/13/chartex" xmlns:cx8="http://schemas.microsoft.com/office/drawing/2016/5/14/chartex" xmlns:mc="http://schemas.openxmlformats.org/markup-compatibility/2006" xmlns:aink="http://schemas.microsoft.com/office/drawing/2016/ink" xmlns:am3d="http://schemas.microsoft.com/office/drawing/2017/model3d" xmlns:o="urn:schemas-microsoft-com:office:office" xmlns:oel="http://schemas.microsoft.com/office/2019/extlst" xmlns:r="http://schemas.openxmlformats.org/officeDocument/2006/relationships" xmlns:m="http://schemas.openxmlformats.org/officeDocument/2006/math" xmlns:v="urn:schemas-microsoft-com:vml" xmlns:wp14="http://schemas.microsoft.com/office/word/2010/wordprocessingDrawing" xmlns:wp="http://schemas.openxmlformats.org/drawingml/2006/wordprocessingDrawing" xmlns:w10="urn:schemas-microsoft-com:office:word" xmlns:w="http://schemas.openxmlformats.org/wordprocessingml/2006/main" xmlns:w14="http://schemas.microsoft.com/office/word/2010/wordml" xmlns:w15="http://schemas.microsoft.com/office/word/2012/wordml" xmlns:w16cex="http://schemas.microsoft.com/office/word/2018/wordml/cex" xmlns:w16cid="http://schemas.microsoft.com/office/word/2016/wordml/cid" xmlns:w16="http://schemas.microsoft.com/office/word/2018/wordml" xmlns:w16du="http://schemas.microsoft.com/office/word/2023/wordml/word16du" xmlns:w16sdtdh="http://schemas.microsoft.com/office/word/2020/wordml/sdtdatahash" xmlns:w16se="http://schemas.microsoft.com/office/word/2015/wordml/symex" xmlns:wpg="http://schemas.microsoft.com/office/word/2010/wordprocessingGroup" xmlns:wpi="http://schemas.microsoft.com/office/word/2010/wordprocessingInk" xmlns:wne="http://schemas.microsoft.com/office/word/2006/wordml" xmlns:wps="http://schemas.microsoft.com/office/word/2010/wordprocessingShape" mc:Ignorable="w14 w15 w16se w16cid w16 w16cex w16sdtdh w16du wp14">
+  <w:p>
+    <w:pPr>
+      <w:jc w:val="center"/>
+      <w:rPr>
+        <w:sz w:val="48"/>
+        <w:szCs w:val="48"/>
+      </w:rPr>
+    </w:pPr>
+    <w:r>
+      <w:rPr>
+        <w:sz w:val="48"/>
+        <w:szCs w:val="48"/>
+      </w:rPr>
+      <w:t>Concepteur Développeur d’Applications</w:t>
+    </w:r>
+  </w:p>
+  <w:p>
+    <w:pPr>
+      <w:pStyle w:val="En-tte"/>
+      <w:jc w:val="center"/>
+    </w:pPr>
   </w:p>
 </w:hdr>
 </file>

--- a/DP_Sylvain.docx
+++ b/DP_Sylvain.docx
@@ -211,7 +211,7 @@
           <w:szCs w:val="40"/>
         </w:rPr>
       </w:pPr>
-      <w:bookmarkStart w:id="0" w:name="_Toc165963851"/>
+      <w:bookmarkStart w:id="0" w:name="_Toc165972605"/>
       <w:r>
         <w:rPr>
           <w:rFonts w:ascii="Times New Roman" w:hAnsi="Times New Roman" w:cs="Times New Roman"/>
@@ -619,7 +619,7 @@
             </w:rPr>
             <w:fldChar w:fldCharType="separate"/>
           </w:r>
-          <w:hyperlink w:anchor="_Toc165963851" w:history="1">
+          <w:hyperlink w:anchor="_Toc165972605" w:history="1">
             <w:r>
               <w:rPr>
                 <w:rStyle w:val="Lienhypertexte"/>
@@ -642,7 +642,7 @@
               <w:rPr>
                 <w:webHidden/>
               </w:rPr>
-              <w:instrText xml:space="preserve"> PAGEREF _Toc165963851 \h </w:instrText>
+              <w:instrText xml:space="preserve"> PAGEREF _Toc165972605 \h </w:instrText>
             </w:r>
             <w:r>
               <w:rPr>
@@ -680,7 +680,7 @@
               <w:lang w:eastAsia="fr-FR"/>
             </w:rPr>
           </w:pPr>
-          <w:hyperlink w:anchor="_Toc165963852" w:history="1">
+          <w:hyperlink w:anchor="_Toc165972606" w:history="1">
             <w:r>
               <w:rPr>
                 <w:rStyle w:val="Lienhypertexte"/>
@@ -703,7 +703,7 @@
               <w:rPr>
                 <w:webHidden/>
               </w:rPr>
-              <w:instrText xml:space="preserve"> PAGEREF _Toc165963852 \h </w:instrText>
+              <w:instrText xml:space="preserve"> PAGEREF _Toc165972606 \h </w:instrText>
             </w:r>
             <w:r>
               <w:rPr>
@@ -741,7 +741,7 @@
               <w:lang w:eastAsia="fr-FR"/>
             </w:rPr>
           </w:pPr>
-          <w:hyperlink w:anchor="_Toc165963853" w:history="1">
+          <w:hyperlink w:anchor="_Toc165972607" w:history="1">
             <w:r>
               <w:rPr>
                 <w:rStyle w:val="Lienhypertexte"/>
@@ -764,7 +764,7 @@
               <w:rPr>
                 <w:webHidden/>
               </w:rPr>
-              <w:instrText xml:space="preserve"> PAGEREF _Toc165963853 \h </w:instrText>
+              <w:instrText xml:space="preserve"> PAGEREF _Toc165972607 \h </w:instrText>
             </w:r>
             <w:r>
               <w:rPr>
@@ -802,7 +802,7 @@
               <w:lang w:eastAsia="fr-FR"/>
             </w:rPr>
           </w:pPr>
-          <w:hyperlink w:anchor="_Toc165963854" w:history="1">
+          <w:hyperlink w:anchor="_Toc165972608" w:history="1">
             <w:r>
               <w:rPr>
                 <w:rStyle w:val="Lienhypertexte"/>
@@ -825,7 +825,7 @@
               <w:rPr>
                 <w:webHidden/>
               </w:rPr>
-              <w:instrText xml:space="preserve"> PAGEREF _Toc165963854 \h </w:instrText>
+              <w:instrText xml:space="preserve"> PAGEREF _Toc165972608 \h </w:instrText>
             </w:r>
             <w:r>
               <w:rPr>
@@ -863,7 +863,7 @@
               <w:lang w:eastAsia="fr-FR"/>
             </w:rPr>
           </w:pPr>
-          <w:hyperlink w:anchor="_Toc165963855" w:history="1">
+          <w:hyperlink w:anchor="_Toc165972609" w:history="1">
             <w:r>
               <w:rPr>
                 <w:rStyle w:val="Lienhypertexte"/>
@@ -886,7 +886,7 @@
               <w:rPr>
                 <w:webHidden/>
               </w:rPr>
-              <w:instrText xml:space="preserve"> PAGEREF _Toc165963855 \h </w:instrText>
+              <w:instrText xml:space="preserve"> PAGEREF _Toc165972609 \h </w:instrText>
             </w:r>
             <w:r>
               <w:rPr>
@@ -903,7 +903,7 @@
               <w:rPr>
                 <w:webHidden/>
               </w:rPr>
-              <w:t>5</w:t>
+              <w:t>6</w:t>
             </w:r>
             <w:r>
               <w:rPr>
@@ -924,7 +924,7 @@
               <w:lang w:eastAsia="fr-FR"/>
             </w:rPr>
           </w:pPr>
-          <w:hyperlink w:anchor="_Toc165963856" w:history="1">
+          <w:hyperlink w:anchor="_Toc165972610" w:history="1">
             <w:r>
               <w:rPr>
                 <w:rStyle w:val="Lienhypertexte"/>
@@ -947,7 +947,7 @@
               <w:rPr>
                 <w:webHidden/>
               </w:rPr>
-              <w:instrText xml:space="preserve"> PAGEREF _Toc165963856 \h </w:instrText>
+              <w:instrText xml:space="preserve"> PAGEREF _Toc165972610 \h </w:instrText>
             </w:r>
             <w:r>
               <w:rPr>
@@ -985,7 +985,7 @@
               <w:lang w:eastAsia="fr-FR"/>
             </w:rPr>
           </w:pPr>
-          <w:hyperlink w:anchor="_Toc165963857" w:history="1">
+          <w:hyperlink w:anchor="_Toc165972611" w:history="1">
             <w:r>
               <w:rPr>
                 <w:rStyle w:val="Lienhypertexte"/>
@@ -1008,7 +1008,7 @@
               <w:rPr>
                 <w:webHidden/>
               </w:rPr>
-              <w:instrText xml:space="preserve"> PAGEREF _Toc165963857 \h </w:instrText>
+              <w:instrText xml:space="preserve"> PAGEREF _Toc165972611 \h </w:instrText>
             </w:r>
             <w:r>
               <w:rPr>
@@ -1025,7 +1025,7 @@
               <w:rPr>
                 <w:webHidden/>
               </w:rPr>
-              <w:t>6</w:t>
+              <w:t>7</w:t>
             </w:r>
             <w:r>
               <w:rPr>
@@ -1046,7 +1046,7 @@
               <w:lang w:eastAsia="fr-FR"/>
             </w:rPr>
           </w:pPr>
-          <w:hyperlink w:anchor="_Toc165963858" w:history="1">
+          <w:hyperlink w:anchor="_Toc165972612" w:history="1">
             <w:r>
               <w:rPr>
                 <w:rStyle w:val="Lienhypertexte"/>
@@ -1070,7 +1070,7 @@
               <w:rPr>
                 <w:webHidden/>
               </w:rPr>
-              <w:instrText xml:space="preserve"> PAGEREF _Toc165963858 \h </w:instrText>
+              <w:instrText xml:space="preserve"> PAGEREF _Toc165972612 \h </w:instrText>
             </w:r>
             <w:r>
               <w:rPr>
@@ -1108,7 +1108,7 @@
               <w:lang w:eastAsia="fr-FR"/>
             </w:rPr>
           </w:pPr>
-          <w:hyperlink w:anchor="_Toc165963859" w:history="1">
+          <w:hyperlink w:anchor="_Toc165972613" w:history="1">
             <w:r>
               <w:rPr>
                 <w:rStyle w:val="Lienhypertexte"/>
@@ -1131,7 +1131,7 @@
               <w:rPr>
                 <w:webHidden/>
               </w:rPr>
-              <w:instrText xml:space="preserve"> PAGEREF _Toc165963859 \h </w:instrText>
+              <w:instrText xml:space="preserve"> PAGEREF _Toc165972613 \h </w:instrText>
             </w:r>
             <w:r>
               <w:rPr>
@@ -1169,7 +1169,7 @@
               <w:lang w:eastAsia="fr-FR"/>
             </w:rPr>
           </w:pPr>
-          <w:hyperlink w:anchor="_Toc165963860" w:history="1">
+          <w:hyperlink w:anchor="_Toc165972614" w:history="1">
             <w:r>
               <w:rPr>
                 <w:rStyle w:val="Lienhypertexte"/>
@@ -1192,7 +1192,7 @@
               <w:rPr>
                 <w:webHidden/>
               </w:rPr>
-              <w:instrText xml:space="preserve"> PAGEREF _Toc165963860 \h </w:instrText>
+              <w:instrText xml:space="preserve"> PAGEREF _Toc165972614 \h </w:instrText>
             </w:r>
             <w:r>
               <w:rPr>
@@ -1209,7 +1209,7 @@
               <w:rPr>
                 <w:webHidden/>
               </w:rPr>
-              <w:t>7</w:t>
+              <w:t>8</w:t>
             </w:r>
             <w:r>
               <w:rPr>
@@ -1230,7 +1230,7 @@
               <w:lang w:eastAsia="fr-FR"/>
             </w:rPr>
           </w:pPr>
-          <w:hyperlink w:anchor="_Toc165963861" w:history="1">
+          <w:hyperlink w:anchor="_Toc165972615" w:history="1">
             <w:r>
               <w:rPr>
                 <w:rStyle w:val="Lienhypertexte"/>
@@ -1253,7 +1253,7 @@
               <w:rPr>
                 <w:webHidden/>
               </w:rPr>
-              <w:instrText xml:space="preserve"> PAGEREF _Toc165963861 \h </w:instrText>
+              <w:instrText xml:space="preserve"> PAGEREF _Toc165972615 \h </w:instrText>
             </w:r>
             <w:r>
               <w:rPr>
@@ -1291,7 +1291,7 @@
               <w:lang w:eastAsia="fr-FR"/>
             </w:rPr>
           </w:pPr>
-          <w:hyperlink w:anchor="_Toc165963862" w:history="1">
+          <w:hyperlink w:anchor="_Toc165972616" w:history="1">
             <w:r>
               <w:rPr>
                 <w:rStyle w:val="Lienhypertexte"/>
@@ -1314,7 +1314,7 @@
               <w:rPr>
                 <w:webHidden/>
               </w:rPr>
-              <w:instrText xml:space="preserve"> PAGEREF _Toc165963862 \h </w:instrText>
+              <w:instrText xml:space="preserve"> PAGEREF _Toc165972616 \h </w:instrText>
             </w:r>
             <w:r>
               <w:rPr>
@@ -1352,7 +1352,7 @@
               <w:lang w:eastAsia="fr-FR"/>
             </w:rPr>
           </w:pPr>
-          <w:hyperlink w:anchor="_Toc165963863" w:history="1">
+          <w:hyperlink w:anchor="_Toc165972617" w:history="1">
             <w:r>
               <w:rPr>
                 <w:rStyle w:val="Lienhypertexte"/>
@@ -1375,7 +1375,7 @@
               <w:rPr>
                 <w:webHidden/>
               </w:rPr>
-              <w:instrText xml:space="preserve"> PAGEREF _Toc165963863 \h </w:instrText>
+              <w:instrText xml:space="preserve"> PAGEREF _Toc165972617 \h </w:instrText>
             </w:r>
             <w:r>
               <w:rPr>
@@ -1413,7 +1413,7 @@
               <w:lang w:eastAsia="fr-FR"/>
             </w:rPr>
           </w:pPr>
-          <w:hyperlink w:anchor="_Toc165963864" w:history="1">
+          <w:hyperlink w:anchor="_Toc165972618" w:history="1">
             <w:r>
               <w:rPr>
                 <w:rStyle w:val="Lienhypertexte"/>
@@ -1436,7 +1436,7 @@
               <w:rPr>
                 <w:webHidden/>
               </w:rPr>
-              <w:instrText xml:space="preserve"> PAGEREF _Toc165963864 \h </w:instrText>
+              <w:instrText xml:space="preserve"> PAGEREF _Toc165972618 \h </w:instrText>
             </w:r>
             <w:r>
               <w:rPr>
@@ -1474,24 +1474,12 @@
               <w:lang w:eastAsia="fr-FR"/>
             </w:rPr>
           </w:pPr>
-          <w:hyperlink w:anchor="_Toc165963865" w:history="1">
+          <w:hyperlink w:anchor="_Toc165972619" w:history="1">
             <w:r>
               <w:rPr>
                 <w:rStyle w:val="Lienhypertexte"/>
               </w:rPr>
-              <w:t>Les ro</w:t>
-            </w:r>
-            <w:r>
-              <w:rPr>
-                <w:rStyle w:val="Lienhypertexte"/>
-              </w:rPr>
-              <w:t>u</w:t>
-            </w:r>
-            <w:r>
-              <w:rPr>
-                <w:rStyle w:val="Lienhypertexte"/>
-              </w:rPr>
-              <w:t>tes</w:t>
+              <w:t>Les routes</w:t>
             </w:r>
             <w:r>
               <w:rPr>
@@ -1509,7 +1497,7 @@
               <w:rPr>
                 <w:webHidden/>
               </w:rPr>
-              <w:instrText xml:space="preserve"> PAGEREF _Toc165963865 \h </w:instrText>
+              <w:instrText xml:space="preserve"> PAGEREF _Toc165972619 \h </w:instrText>
             </w:r>
             <w:r>
               <w:rPr>
@@ -1547,7 +1535,7 @@
               <w:lang w:eastAsia="fr-FR"/>
             </w:rPr>
           </w:pPr>
-          <w:hyperlink w:anchor="_Toc165963866" w:history="1">
+          <w:hyperlink w:anchor="_Toc165972620" w:history="1">
             <w:r>
               <w:rPr>
                 <w:rStyle w:val="Lienhypertexte"/>
@@ -1570,7 +1558,7 @@
               <w:rPr>
                 <w:webHidden/>
               </w:rPr>
-              <w:instrText xml:space="preserve"> PAGEREF _Toc165963866 \h </w:instrText>
+              <w:instrText xml:space="preserve"> PAGEREF _Toc165972620 \h </w:instrText>
             </w:r>
             <w:r>
               <w:rPr>
@@ -1608,7 +1596,7 @@
               <w:lang w:eastAsia="fr-FR"/>
             </w:rPr>
           </w:pPr>
-          <w:hyperlink w:anchor="_Toc165963867" w:history="1">
+          <w:hyperlink w:anchor="_Toc165972621" w:history="1">
             <w:r>
               <w:rPr>
                 <w:rStyle w:val="Lienhypertexte"/>
@@ -1631,7 +1619,7 @@
               <w:rPr>
                 <w:webHidden/>
               </w:rPr>
-              <w:instrText xml:space="preserve"> PAGEREF _Toc165963867 \h </w:instrText>
+              <w:instrText xml:space="preserve"> PAGEREF _Toc165972621 \h </w:instrText>
             </w:r>
             <w:r>
               <w:rPr>
@@ -1671,7 +1659,7 @@
               <w:lang w:eastAsia="fr-FR"/>
             </w:rPr>
           </w:pPr>
-          <w:hyperlink w:anchor="_Toc165963868" w:history="1">
+          <w:hyperlink w:anchor="_Toc165972622" w:history="1">
             <w:r>
               <w:rPr>
                 <w:rStyle w:val="Lienhypertexte"/>
@@ -1698,7 +1686,7 @@
                 <w:noProof/>
                 <w:webHidden/>
               </w:rPr>
-              <w:instrText xml:space="preserve"> PAGEREF _Toc165963868 \h </w:instrText>
+              <w:instrText xml:space="preserve"> PAGEREF _Toc165972622 \h </w:instrText>
             </w:r>
             <w:r>
               <w:rPr>
@@ -1740,7 +1728,7 @@
               <w:lang w:eastAsia="fr-FR"/>
             </w:rPr>
           </w:pPr>
-          <w:hyperlink w:anchor="_Toc165963869" w:history="1">
+          <w:hyperlink w:anchor="_Toc165972623" w:history="1">
             <w:r>
               <w:rPr>
                 <w:rStyle w:val="Lienhypertexte"/>
@@ -1763,7 +1751,7 @@
               <w:rPr>
                 <w:webHidden/>
               </w:rPr>
-              <w:instrText xml:space="preserve"> PAGEREF _Toc165963869 \h </w:instrText>
+              <w:instrText xml:space="preserve"> PAGEREF _Toc165972623 \h </w:instrText>
             </w:r>
             <w:r>
               <w:rPr>
@@ -1803,7 +1791,7 @@
               <w:lang w:eastAsia="fr-FR"/>
             </w:rPr>
           </w:pPr>
-          <w:hyperlink w:anchor="_Toc165963870" w:history="1">
+          <w:hyperlink w:anchor="_Toc165972624" w:history="1">
             <w:r>
               <w:rPr>
                 <w:rStyle w:val="Lienhypertexte"/>
@@ -1830,7 +1818,7 @@
                 <w:noProof/>
                 <w:webHidden/>
               </w:rPr>
-              <w:instrText xml:space="preserve"> PAGEREF _Toc165963870 \h </w:instrText>
+              <w:instrText xml:space="preserve"> PAGEREF _Toc165972624 \h </w:instrText>
             </w:r>
             <w:r>
               <w:rPr>
@@ -1874,41 +1862,34 @@
               <w:lang w:eastAsia="fr-FR"/>
             </w:rPr>
           </w:pPr>
-          <w:hyperlink w:anchor="_Toc165963871" w:history="1">
+          <w:hyperlink w:anchor="_Toc165972625" w:history="1">
             <w:r>
               <w:rPr>
                 <w:rStyle w:val="Lienhypertexte"/>
                 <w:noProof/>
               </w:rPr>
-              <w:t>Le controlle</w:t>
-            </w:r>
-            <w:r>
-              <w:rPr>
-                <w:rStyle w:val="Lienhypertexte"/>
+              <w:t>Le controller</w:t>
+            </w:r>
+            <w:r>
+              <w:rPr>
                 <w:noProof/>
-              </w:rPr>
-              <w:t>r</w:t>
+                <w:webHidden/>
+              </w:rPr>
+              <w:tab/>
             </w:r>
             <w:r>
               <w:rPr>
                 <w:noProof/>
                 <w:webHidden/>
               </w:rPr>
-              <w:tab/>
+              <w:fldChar w:fldCharType="begin"/>
             </w:r>
             <w:r>
               <w:rPr>
                 <w:noProof/>
                 <w:webHidden/>
               </w:rPr>
-              <w:fldChar w:fldCharType="begin"/>
-            </w:r>
-            <w:r>
-              <w:rPr>
-                <w:noProof/>
-                <w:webHidden/>
-              </w:rPr>
-              <w:instrText xml:space="preserve"> PAGEREF _Toc165963871 \h </w:instrText>
+              <w:instrText xml:space="preserve"> PAGEREF _Toc165972625 \h </w:instrText>
             </w:r>
             <w:r>
               <w:rPr>
@@ -1952,7 +1933,7 @@
               <w:lang w:eastAsia="fr-FR"/>
             </w:rPr>
           </w:pPr>
-          <w:hyperlink w:anchor="_Toc165963872" w:history="1">
+          <w:hyperlink w:anchor="_Toc165972626" w:history="1">
             <w:r>
               <w:rPr>
                 <w:rStyle w:val="Lienhypertexte"/>
@@ -1979,7 +1960,7 @@
                 <w:noProof/>
                 <w:webHidden/>
               </w:rPr>
-              <w:instrText xml:space="preserve"> PAGEREF _Toc165963872 \h </w:instrText>
+              <w:instrText xml:space="preserve"> PAGEREF _Toc165972626 \h </w:instrText>
             </w:r>
             <w:r>
               <w:rPr>
@@ -2021,7 +2002,7 @@
               <w:lang w:eastAsia="fr-FR"/>
             </w:rPr>
           </w:pPr>
-          <w:hyperlink w:anchor="_Toc165963873" w:history="1">
+          <w:hyperlink w:anchor="_Toc165972627" w:history="1">
             <w:r>
               <w:rPr>
                 <w:rStyle w:val="Lienhypertexte"/>
@@ -2044,7 +2025,7 @@
               <w:rPr>
                 <w:webHidden/>
               </w:rPr>
-              <w:instrText xml:space="preserve"> PAGEREF _Toc165963873 \h </w:instrText>
+              <w:instrText xml:space="preserve"> PAGEREF _Toc165972627 \h </w:instrText>
             </w:r>
             <w:r>
               <w:rPr>
@@ -2084,7 +2065,7 @@
               <w:lang w:eastAsia="fr-FR"/>
             </w:rPr>
           </w:pPr>
-          <w:hyperlink w:anchor="_Toc165963874" w:history="1">
+          <w:hyperlink w:anchor="_Toc165972628" w:history="1">
             <w:r>
               <w:rPr>
                 <w:rStyle w:val="Lienhypertexte"/>
@@ -2111,7 +2092,7 @@
                 <w:noProof/>
                 <w:webHidden/>
               </w:rPr>
-              <w:instrText xml:space="preserve"> PAGEREF _Toc165963874 \h </w:instrText>
+              <w:instrText xml:space="preserve"> PAGEREF _Toc165972628 \h </w:instrText>
             </w:r>
             <w:r>
               <w:rPr>
@@ -2153,7 +2134,7 @@
               <w:lang w:eastAsia="fr-FR"/>
             </w:rPr>
           </w:pPr>
-          <w:hyperlink w:anchor="_Toc165963875" w:history="1">
+          <w:hyperlink w:anchor="_Toc165972629" w:history="1">
             <w:r>
               <w:rPr>
                 <w:rStyle w:val="Lienhypertexte"/>
@@ -2176,7 +2157,7 @@
               <w:rPr>
                 <w:webHidden/>
               </w:rPr>
-              <w:instrText xml:space="preserve"> PAGEREF _Toc165963875 \h </w:instrText>
+              <w:instrText xml:space="preserve"> PAGEREF _Toc165972629 \h </w:instrText>
             </w:r>
             <w:r>
               <w:rPr>
@@ -2216,7 +2197,7 @@
               <w:lang w:eastAsia="fr-FR"/>
             </w:rPr>
           </w:pPr>
-          <w:hyperlink w:anchor="_Toc165963876" w:history="1">
+          <w:hyperlink w:anchor="_Toc165972630" w:history="1">
             <w:r>
               <w:rPr>
                 <w:rStyle w:val="Lienhypertexte"/>
@@ -2243,7 +2224,7 @@
                 <w:noProof/>
                 <w:webHidden/>
               </w:rPr>
-              <w:instrText xml:space="preserve"> PAGEREF _Toc165963876 \h </w:instrText>
+              <w:instrText xml:space="preserve"> PAGEREF _Toc165972630 \h </w:instrText>
             </w:r>
             <w:r>
               <w:rPr>
@@ -2287,7 +2268,7 @@
               <w:lang w:eastAsia="fr-FR"/>
             </w:rPr>
           </w:pPr>
-          <w:hyperlink w:anchor="_Toc165963877" w:history="1">
+          <w:hyperlink w:anchor="_Toc165972631" w:history="1">
             <w:r>
               <w:rPr>
                 <w:rStyle w:val="Lienhypertexte"/>
@@ -2314,7 +2295,7 @@
                 <w:noProof/>
                 <w:webHidden/>
               </w:rPr>
-              <w:instrText xml:space="preserve"> PAGEREF _Toc165963877 \h </w:instrText>
+              <w:instrText xml:space="preserve"> PAGEREF _Toc165972631 \h </w:instrText>
             </w:r>
             <w:r>
               <w:rPr>
@@ -2358,7 +2339,7 @@
               <w:lang w:eastAsia="fr-FR"/>
             </w:rPr>
           </w:pPr>
-          <w:hyperlink w:anchor="_Toc165963878" w:history="1">
+          <w:hyperlink w:anchor="_Toc165972632" w:history="1">
             <w:r>
               <w:rPr>
                 <w:rStyle w:val="Lienhypertexte"/>
@@ -2385,7 +2366,7 @@
                 <w:noProof/>
                 <w:webHidden/>
               </w:rPr>
-              <w:instrText xml:space="preserve"> PAGEREF _Toc165963878 \h </w:instrText>
+              <w:instrText xml:space="preserve"> PAGEREF _Toc165972632 \h </w:instrText>
             </w:r>
             <w:r>
               <w:rPr>
@@ -2429,7 +2410,7 @@
               <w:lang w:eastAsia="fr-FR"/>
             </w:rPr>
           </w:pPr>
-          <w:hyperlink w:anchor="_Toc165963879" w:history="1">
+          <w:hyperlink w:anchor="_Toc165972633" w:history="1">
             <w:r>
               <w:rPr>
                 <w:rStyle w:val="Lienhypertexte"/>
@@ -2456,7 +2437,7 @@
                 <w:noProof/>
                 <w:webHidden/>
               </w:rPr>
-              <w:instrText xml:space="preserve"> PAGEREF _Toc165963879 \h </w:instrText>
+              <w:instrText xml:space="preserve"> PAGEREF _Toc165972633 \h </w:instrText>
             </w:r>
             <w:r>
               <w:rPr>
@@ -2500,13 +2481,14 @@
               <w:lang w:eastAsia="fr-FR"/>
             </w:rPr>
           </w:pPr>
-          <w:hyperlink w:anchor="_Toc165963880" w:history="1">
+          <w:hyperlink w:anchor="_Toc165972634" w:history="1">
             <w:r>
               <w:rPr>
                 <w:rStyle w:val="Lienhypertexte"/>
+                <w:b/>
                 <w:noProof/>
               </w:rPr>
-              <w:t>Docker (Partie en cours à compléter plus tard)</w:t>
+              <w:t>Docker</w:t>
             </w:r>
             <w:r>
               <w:rPr>
@@ -2527,7 +2509,7 @@
                 <w:noProof/>
                 <w:webHidden/>
               </w:rPr>
-              <w:instrText xml:space="preserve"> PAGEREF _Toc165963880 \h </w:instrText>
+              <w:instrText xml:space="preserve"> PAGEREF _Toc165972634 \h </w:instrText>
             </w:r>
             <w:r>
               <w:rPr>
@@ -2552,738 +2534,6 @@
             <w:r>
               <w:rPr>
                 <w:noProof/>
-                <w:webHidden/>
-              </w:rPr>
-              <w:fldChar w:fldCharType="end"/>
-            </w:r>
-          </w:hyperlink>
-        </w:p>
-        <w:p>
-          <w:pPr>
-            <w:pStyle w:val="TM2"/>
-            <w:rPr>
-              <w:rFonts w:asciiTheme="minorHAnsi" w:eastAsiaTheme="minorEastAsia" w:hAnsiTheme="minorHAnsi" w:cstheme="minorBidi"/>
-              <w:b w:val="0"/>
-              <w:bCs w:val="0"/>
-              <w:kern w:val="2"/>
-              <w:lang w:eastAsia="fr-FR"/>
-            </w:rPr>
-          </w:pPr>
-          <w:hyperlink w:anchor="_Toc165963881" w:history="1">
-            <w:r>
-              <w:rPr>
-                <w:rStyle w:val="Lienhypertexte"/>
-              </w:rPr>
-              <w:t>Tests effectués</w:t>
-            </w:r>
-            <w:r>
-              <w:rPr>
-                <w:webHidden/>
-              </w:rPr>
-              <w:tab/>
-            </w:r>
-            <w:r>
-              <w:rPr>
-                <w:webHidden/>
-              </w:rPr>
-              <w:fldChar w:fldCharType="begin"/>
-            </w:r>
-            <w:r>
-              <w:rPr>
-                <w:webHidden/>
-              </w:rPr>
-              <w:instrText xml:space="preserve"> PAGEREF _Toc165963881 \h </w:instrText>
-            </w:r>
-            <w:r>
-              <w:rPr>
-                <w:webHidden/>
-              </w:rPr>
-            </w:r>
-            <w:r>
-              <w:rPr>
-                <w:webHidden/>
-              </w:rPr>
-              <w:fldChar w:fldCharType="separate"/>
-            </w:r>
-            <w:r>
-              <w:rPr>
-                <w:webHidden/>
-              </w:rPr>
-              <w:t>35</w:t>
-            </w:r>
-            <w:r>
-              <w:rPr>
-                <w:webHidden/>
-              </w:rPr>
-              <w:fldChar w:fldCharType="end"/>
-            </w:r>
-          </w:hyperlink>
-        </w:p>
-        <w:p>
-          <w:pPr>
-            <w:pStyle w:val="TM2"/>
-            <w:rPr>
-              <w:rFonts w:asciiTheme="minorHAnsi" w:eastAsiaTheme="minorEastAsia" w:hAnsiTheme="minorHAnsi" w:cstheme="minorBidi"/>
-              <w:b w:val="0"/>
-              <w:bCs w:val="0"/>
-              <w:kern w:val="2"/>
-              <w:lang w:eastAsia="fr-FR"/>
-            </w:rPr>
-          </w:pPr>
-          <w:hyperlink w:anchor="_Toc165963882" w:history="1">
-            <w:r>
-              <w:rPr>
-                <w:rStyle w:val="Lienhypertexte"/>
-              </w:rPr>
-              <w:t>Recherches en langue anglaise</w:t>
-            </w:r>
-            <w:r>
-              <w:rPr>
-                <w:webHidden/>
-              </w:rPr>
-              <w:tab/>
-            </w:r>
-            <w:r>
-              <w:rPr>
-                <w:webHidden/>
-              </w:rPr>
-              <w:fldChar w:fldCharType="begin"/>
-            </w:r>
-            <w:r>
-              <w:rPr>
-                <w:webHidden/>
-              </w:rPr>
-              <w:instrText xml:space="preserve"> PAGEREF _Toc165963882 \h </w:instrText>
-            </w:r>
-            <w:r>
-              <w:rPr>
-                <w:webHidden/>
-              </w:rPr>
-            </w:r>
-            <w:r>
-              <w:rPr>
-                <w:webHidden/>
-              </w:rPr>
-              <w:fldChar w:fldCharType="separate"/>
-            </w:r>
-            <w:r>
-              <w:rPr>
-                <w:webHidden/>
-              </w:rPr>
-              <w:t>36</w:t>
-            </w:r>
-            <w:r>
-              <w:rPr>
-                <w:webHidden/>
-              </w:rPr>
-              <w:fldChar w:fldCharType="end"/>
-            </w:r>
-          </w:hyperlink>
-        </w:p>
-        <w:p>
-          <w:pPr>
-            <w:pStyle w:val="TM2"/>
-            <w:rPr>
-              <w:rFonts w:asciiTheme="minorHAnsi" w:eastAsiaTheme="minorEastAsia" w:hAnsiTheme="minorHAnsi" w:cstheme="minorBidi"/>
-              <w:b w:val="0"/>
-              <w:bCs w:val="0"/>
-              <w:kern w:val="2"/>
-              <w:lang w:eastAsia="fr-FR"/>
-            </w:rPr>
-          </w:pPr>
-          <w:hyperlink w:anchor="_Toc165963883" w:history="1">
-            <w:r>
-              <w:rPr>
-                <w:rStyle w:val="Lienhypertexte"/>
-              </w:rPr>
-              <w:t>Future évolution</w:t>
-            </w:r>
-            <w:r>
-              <w:rPr>
-                <w:webHidden/>
-              </w:rPr>
-              <w:tab/>
-            </w:r>
-            <w:r>
-              <w:rPr>
-                <w:webHidden/>
-              </w:rPr>
-              <w:fldChar w:fldCharType="begin"/>
-            </w:r>
-            <w:r>
-              <w:rPr>
-                <w:webHidden/>
-              </w:rPr>
-              <w:instrText xml:space="preserve"> PAGEREF _Toc165963883 \h </w:instrText>
-            </w:r>
-            <w:r>
-              <w:rPr>
-                <w:webHidden/>
-              </w:rPr>
-            </w:r>
-            <w:r>
-              <w:rPr>
-                <w:webHidden/>
-              </w:rPr>
-              <w:fldChar w:fldCharType="separate"/>
-            </w:r>
-            <w:r>
-              <w:rPr>
-                <w:webHidden/>
-              </w:rPr>
-              <w:t>36</w:t>
-            </w:r>
-            <w:r>
-              <w:rPr>
-                <w:webHidden/>
-              </w:rPr>
-              <w:fldChar w:fldCharType="end"/>
-            </w:r>
-          </w:hyperlink>
-        </w:p>
-        <w:p>
-          <w:pPr>
-            <w:pStyle w:val="TM2"/>
-            <w:rPr>
-              <w:rFonts w:asciiTheme="minorHAnsi" w:eastAsiaTheme="minorEastAsia" w:hAnsiTheme="minorHAnsi" w:cstheme="minorBidi"/>
-              <w:b w:val="0"/>
-              <w:bCs w:val="0"/>
-              <w:kern w:val="2"/>
-              <w:lang w:eastAsia="fr-FR"/>
-            </w:rPr>
-          </w:pPr>
-          <w:hyperlink w:anchor="_Toc165963884" w:history="1">
-            <w:r>
-              <w:rPr>
-                <w:rStyle w:val="Lienhypertexte"/>
-              </w:rPr>
-              <w:t>Conclusion</w:t>
-            </w:r>
-            <w:r>
-              <w:rPr>
-                <w:webHidden/>
-              </w:rPr>
-              <w:tab/>
-            </w:r>
-            <w:r>
-              <w:rPr>
-                <w:webHidden/>
-              </w:rPr>
-              <w:fldChar w:fldCharType="begin"/>
-            </w:r>
-            <w:r>
-              <w:rPr>
-                <w:webHidden/>
-              </w:rPr>
-              <w:instrText xml:space="preserve"> PAGEREF _Toc165963884 \h </w:instrText>
-            </w:r>
-            <w:r>
-              <w:rPr>
-                <w:webHidden/>
-              </w:rPr>
-            </w:r>
-            <w:r>
-              <w:rPr>
-                <w:webHidden/>
-              </w:rPr>
-              <w:fldChar w:fldCharType="separate"/>
-            </w:r>
-            <w:r>
-              <w:rPr>
-                <w:webHidden/>
-              </w:rPr>
-              <w:t>37</w:t>
-            </w:r>
-            <w:r>
-              <w:rPr>
-                <w:webHidden/>
-              </w:rPr>
-              <w:fldChar w:fldCharType="end"/>
-            </w:r>
-          </w:hyperlink>
-        </w:p>
-        <w:p>
-          <w:pPr>
-            <w:pStyle w:val="TM1"/>
-            <w:rPr>
-              <w:rFonts w:asciiTheme="minorHAnsi" w:eastAsiaTheme="minorEastAsia" w:hAnsiTheme="minorHAnsi" w:cstheme="minorBidi"/>
-              <w:b w:val="0"/>
-              <w:bCs w:val="0"/>
-              <w:kern w:val="2"/>
-              <w:lang w:eastAsia="fr-FR"/>
-            </w:rPr>
-          </w:pPr>
-          <w:hyperlink w:anchor="_Toc165963885" w:history="1">
-            <w:r>
-              <w:rPr>
-                <w:rStyle w:val="Lienhypertexte"/>
-              </w:rPr>
-              <w:t>Projet fil rouge 2 :</w:t>
-            </w:r>
-            <w:r>
-              <w:rPr>
-                <w:webHidden/>
-              </w:rPr>
-              <w:tab/>
-            </w:r>
-            <w:r>
-              <w:rPr>
-                <w:webHidden/>
-              </w:rPr>
-              <w:fldChar w:fldCharType="begin"/>
-            </w:r>
-            <w:r>
-              <w:rPr>
-                <w:webHidden/>
-              </w:rPr>
-              <w:instrText xml:space="preserve"> PAGEREF _Toc165963885 \h </w:instrText>
-            </w:r>
-            <w:r>
-              <w:rPr>
-                <w:webHidden/>
-              </w:rPr>
-            </w:r>
-            <w:r>
-              <w:rPr>
-                <w:webHidden/>
-              </w:rPr>
-              <w:fldChar w:fldCharType="separate"/>
-            </w:r>
-            <w:r>
-              <w:rPr>
-                <w:webHidden/>
-              </w:rPr>
-              <w:t>38</w:t>
-            </w:r>
-            <w:r>
-              <w:rPr>
-                <w:webHidden/>
-              </w:rPr>
-              <w:fldChar w:fldCharType="end"/>
-            </w:r>
-          </w:hyperlink>
-        </w:p>
-        <w:p>
-          <w:pPr>
-            <w:pStyle w:val="TM1"/>
-            <w:rPr>
-              <w:rFonts w:asciiTheme="minorHAnsi" w:eastAsiaTheme="minorEastAsia" w:hAnsiTheme="minorHAnsi" w:cstheme="minorBidi"/>
-              <w:b w:val="0"/>
-              <w:bCs w:val="0"/>
-              <w:kern w:val="2"/>
-              <w:lang w:eastAsia="fr-FR"/>
-            </w:rPr>
-          </w:pPr>
-          <w:hyperlink w:anchor="_Toc165963886" w:history="1">
-            <w:r>
-              <w:rPr>
-                <w:rStyle w:val="Lienhypertexte"/>
-              </w:rPr>
-              <w:t>Maintenance du parc informatique</w:t>
-            </w:r>
-            <w:r>
-              <w:rPr>
-                <w:webHidden/>
-              </w:rPr>
-              <w:tab/>
-            </w:r>
-            <w:r>
-              <w:rPr>
-                <w:webHidden/>
-              </w:rPr>
-              <w:fldChar w:fldCharType="begin"/>
-            </w:r>
-            <w:r>
-              <w:rPr>
-                <w:webHidden/>
-              </w:rPr>
-              <w:instrText xml:space="preserve"> PAGEREF _Toc165963886 \h </w:instrText>
-            </w:r>
-            <w:r>
-              <w:rPr>
-                <w:webHidden/>
-              </w:rPr>
-            </w:r>
-            <w:r>
-              <w:rPr>
-                <w:webHidden/>
-              </w:rPr>
-              <w:fldChar w:fldCharType="separate"/>
-            </w:r>
-            <w:r>
-              <w:rPr>
-                <w:webHidden/>
-              </w:rPr>
-              <w:t>38</w:t>
-            </w:r>
-            <w:r>
-              <w:rPr>
-                <w:webHidden/>
-              </w:rPr>
-              <w:fldChar w:fldCharType="end"/>
-            </w:r>
-          </w:hyperlink>
-        </w:p>
-        <w:p>
-          <w:pPr>
-            <w:pStyle w:val="TM2"/>
-            <w:rPr>
-              <w:rFonts w:asciiTheme="minorHAnsi" w:eastAsiaTheme="minorEastAsia" w:hAnsiTheme="minorHAnsi" w:cstheme="minorBidi"/>
-              <w:b w:val="0"/>
-              <w:bCs w:val="0"/>
-              <w:kern w:val="2"/>
-              <w:lang w:eastAsia="fr-FR"/>
-            </w:rPr>
-          </w:pPr>
-          <w:hyperlink w:anchor="_Toc165963887" w:history="1">
-            <w:r>
-              <w:rPr>
-                <w:rStyle w:val="Lienhypertexte"/>
-              </w:rPr>
-              <w:t>Liste des compétences couvertes par le projet</w:t>
-            </w:r>
-            <w:r>
-              <w:rPr>
-                <w:webHidden/>
-              </w:rPr>
-              <w:tab/>
-            </w:r>
-            <w:r>
-              <w:rPr>
-                <w:webHidden/>
-              </w:rPr>
-              <w:fldChar w:fldCharType="begin"/>
-            </w:r>
-            <w:r>
-              <w:rPr>
-                <w:webHidden/>
-              </w:rPr>
-              <w:instrText xml:space="preserve"> PAGEREF _Toc165963887 \h </w:instrText>
-            </w:r>
-            <w:r>
-              <w:rPr>
-                <w:webHidden/>
-              </w:rPr>
-            </w:r>
-            <w:r>
-              <w:rPr>
-                <w:webHidden/>
-              </w:rPr>
-              <w:fldChar w:fldCharType="separate"/>
-            </w:r>
-            <w:r>
-              <w:rPr>
-                <w:webHidden/>
-              </w:rPr>
-              <w:t>38</w:t>
-            </w:r>
-            <w:r>
-              <w:rPr>
-                <w:webHidden/>
-              </w:rPr>
-              <w:fldChar w:fldCharType="end"/>
-            </w:r>
-          </w:hyperlink>
-        </w:p>
-        <w:p>
-          <w:pPr>
-            <w:pStyle w:val="TM2"/>
-            <w:rPr>
-              <w:rFonts w:asciiTheme="minorHAnsi" w:eastAsiaTheme="minorEastAsia" w:hAnsiTheme="minorHAnsi" w:cstheme="minorBidi"/>
-              <w:b w:val="0"/>
-              <w:bCs w:val="0"/>
-              <w:kern w:val="2"/>
-              <w:lang w:eastAsia="fr-FR"/>
-            </w:rPr>
-          </w:pPr>
-          <w:hyperlink w:anchor="_Toc165963888" w:history="1">
-            <w:r>
-              <w:rPr>
-                <w:rStyle w:val="Lienhypertexte"/>
-              </w:rPr>
-              <w:t>Résumé</w:t>
-            </w:r>
-            <w:r>
-              <w:rPr>
-                <w:webHidden/>
-              </w:rPr>
-              <w:tab/>
-            </w:r>
-            <w:r>
-              <w:rPr>
-                <w:webHidden/>
-              </w:rPr>
-              <w:fldChar w:fldCharType="begin"/>
-            </w:r>
-            <w:r>
-              <w:rPr>
-                <w:webHidden/>
-              </w:rPr>
-              <w:instrText xml:space="preserve"> PAGEREF _Toc165963888 \h </w:instrText>
-            </w:r>
-            <w:r>
-              <w:rPr>
-                <w:webHidden/>
-              </w:rPr>
-            </w:r>
-            <w:r>
-              <w:rPr>
-                <w:webHidden/>
-              </w:rPr>
-              <w:fldChar w:fldCharType="separate"/>
-            </w:r>
-            <w:r>
-              <w:rPr>
-                <w:webHidden/>
-              </w:rPr>
-              <w:t>38</w:t>
-            </w:r>
-            <w:r>
-              <w:rPr>
-                <w:webHidden/>
-              </w:rPr>
-              <w:fldChar w:fldCharType="end"/>
-            </w:r>
-          </w:hyperlink>
-        </w:p>
-        <w:p>
-          <w:pPr>
-            <w:pStyle w:val="TM2"/>
-            <w:rPr>
-              <w:rFonts w:asciiTheme="minorHAnsi" w:eastAsiaTheme="minorEastAsia" w:hAnsiTheme="minorHAnsi" w:cstheme="minorBidi"/>
-              <w:b w:val="0"/>
-              <w:bCs w:val="0"/>
-              <w:kern w:val="2"/>
-              <w:lang w:eastAsia="fr-FR"/>
-            </w:rPr>
-          </w:pPr>
-          <w:hyperlink w:anchor="_Toc165963889" w:history="1">
-            <w:r>
-              <w:rPr>
-                <w:rStyle w:val="Lienhypertexte"/>
-              </w:rPr>
-              <w:t>Prérequis du projet</w:t>
-            </w:r>
-            <w:r>
-              <w:rPr>
-                <w:webHidden/>
-              </w:rPr>
-              <w:tab/>
-            </w:r>
-            <w:r>
-              <w:rPr>
-                <w:webHidden/>
-              </w:rPr>
-              <w:fldChar w:fldCharType="begin"/>
-            </w:r>
-            <w:r>
-              <w:rPr>
-                <w:webHidden/>
-              </w:rPr>
-              <w:instrText xml:space="preserve"> PAGEREF _Toc165963889 \h </w:instrText>
-            </w:r>
-            <w:r>
-              <w:rPr>
-                <w:webHidden/>
-              </w:rPr>
-            </w:r>
-            <w:r>
-              <w:rPr>
-                <w:webHidden/>
-              </w:rPr>
-              <w:fldChar w:fldCharType="separate"/>
-            </w:r>
-            <w:r>
-              <w:rPr>
-                <w:webHidden/>
-              </w:rPr>
-              <w:t>39</w:t>
-            </w:r>
-            <w:r>
-              <w:rPr>
-                <w:webHidden/>
-              </w:rPr>
-              <w:fldChar w:fldCharType="end"/>
-            </w:r>
-          </w:hyperlink>
-        </w:p>
-        <w:p>
-          <w:pPr>
-            <w:pStyle w:val="TM2"/>
-            <w:rPr>
-              <w:rFonts w:asciiTheme="minorHAnsi" w:eastAsiaTheme="minorEastAsia" w:hAnsiTheme="minorHAnsi" w:cstheme="minorBidi"/>
-              <w:b w:val="0"/>
-              <w:bCs w:val="0"/>
-              <w:kern w:val="2"/>
-              <w:lang w:eastAsia="fr-FR"/>
-            </w:rPr>
-          </w:pPr>
-          <w:hyperlink w:anchor="_Toc165963890" w:history="1">
-            <w:r>
-              <w:rPr>
-                <w:rStyle w:val="Lienhypertexte"/>
-              </w:rPr>
-              <w:t>Mise en place du projet</w:t>
-            </w:r>
-            <w:r>
-              <w:rPr>
-                <w:webHidden/>
-              </w:rPr>
-              <w:tab/>
-            </w:r>
-            <w:r>
-              <w:rPr>
-                <w:webHidden/>
-              </w:rPr>
-              <w:fldChar w:fldCharType="begin"/>
-            </w:r>
-            <w:r>
-              <w:rPr>
-                <w:webHidden/>
-              </w:rPr>
-              <w:instrText xml:space="preserve"> PAGEREF _Toc165963890 \h </w:instrText>
-            </w:r>
-            <w:r>
-              <w:rPr>
-                <w:webHidden/>
-              </w:rPr>
-            </w:r>
-            <w:r>
-              <w:rPr>
-                <w:webHidden/>
-              </w:rPr>
-              <w:fldChar w:fldCharType="separate"/>
-            </w:r>
-            <w:r>
-              <w:rPr>
-                <w:webHidden/>
-              </w:rPr>
-              <w:t>39</w:t>
-            </w:r>
-            <w:r>
-              <w:rPr>
-                <w:webHidden/>
-              </w:rPr>
-              <w:fldChar w:fldCharType="end"/>
-            </w:r>
-          </w:hyperlink>
-        </w:p>
-        <w:p>
-          <w:pPr>
-            <w:pStyle w:val="TM2"/>
-            <w:rPr>
-              <w:rFonts w:asciiTheme="minorHAnsi" w:eastAsiaTheme="minorEastAsia" w:hAnsiTheme="minorHAnsi" w:cstheme="minorBidi"/>
-              <w:b w:val="0"/>
-              <w:bCs w:val="0"/>
-              <w:kern w:val="2"/>
-              <w:lang w:eastAsia="fr-FR"/>
-            </w:rPr>
-          </w:pPr>
-          <w:hyperlink w:anchor="_Toc165963891" w:history="1">
-            <w:r>
-              <w:rPr>
-                <w:rStyle w:val="Lienhypertexte"/>
-              </w:rPr>
-              <w:t>Conception de la Base de Données</w:t>
-            </w:r>
-            <w:r>
-              <w:rPr>
-                <w:webHidden/>
-              </w:rPr>
-              <w:tab/>
-            </w:r>
-            <w:r>
-              <w:rPr>
-                <w:webHidden/>
-              </w:rPr>
-              <w:fldChar w:fldCharType="begin"/>
-            </w:r>
-            <w:r>
-              <w:rPr>
-                <w:webHidden/>
-              </w:rPr>
-              <w:instrText xml:space="preserve"> PAGEREF _Toc165963891 \h </w:instrText>
-            </w:r>
-            <w:r>
-              <w:rPr>
-                <w:webHidden/>
-              </w:rPr>
-            </w:r>
-            <w:r>
-              <w:rPr>
-                <w:webHidden/>
-              </w:rPr>
-              <w:fldChar w:fldCharType="separate"/>
-            </w:r>
-            <w:r>
-              <w:rPr>
-                <w:webHidden/>
-              </w:rPr>
-              <w:t>40</w:t>
-            </w:r>
-            <w:r>
-              <w:rPr>
-                <w:webHidden/>
-              </w:rPr>
-              <w:fldChar w:fldCharType="end"/>
-            </w:r>
-          </w:hyperlink>
-        </w:p>
-        <w:p>
-          <w:pPr>
-            <w:pStyle w:val="TM2"/>
-            <w:rPr>
-              <w:rFonts w:asciiTheme="minorHAnsi" w:eastAsiaTheme="minorEastAsia" w:hAnsiTheme="minorHAnsi" w:cstheme="minorBidi"/>
-              <w:b w:val="0"/>
-              <w:bCs w:val="0"/>
-              <w:kern w:val="2"/>
-              <w:lang w:eastAsia="fr-FR"/>
-            </w:rPr>
-          </w:pPr>
-          <w:hyperlink w:anchor="_Toc165963892" w:history="1">
-            <w:r>
-              <w:rPr>
-                <w:rStyle w:val="Lienhypertexte"/>
-              </w:rPr>
-              <w:t>Côté Client</w:t>
-            </w:r>
-            <w:r>
-              <w:rPr>
-                <w:webHidden/>
-              </w:rPr>
-              <w:tab/>
-            </w:r>
-            <w:r>
-              <w:rPr>
-                <w:webHidden/>
-              </w:rPr>
-              <w:fldChar w:fldCharType="begin"/>
-            </w:r>
-            <w:r>
-              <w:rPr>
-                <w:webHidden/>
-              </w:rPr>
-              <w:instrText xml:space="preserve"> PAGEREF _Toc165963892 \h </w:instrText>
-            </w:r>
-            <w:r>
-              <w:rPr>
-                <w:webHidden/>
-              </w:rPr>
-            </w:r>
-            <w:r>
-              <w:rPr>
-                <w:webHidden/>
-              </w:rPr>
-              <w:fldChar w:fldCharType="separate"/>
-            </w:r>
-            <w:r>
-              <w:rPr>
-                <w:webHidden/>
-              </w:rPr>
-              <w:t>43</w:t>
-            </w:r>
-            <w:r>
-              <w:rPr>
                 <w:webHidden/>
               </w:rPr>
               <w:fldChar w:fldCharType="end"/>
@@ -3303,13 +2553,13 @@
               <w:lang w:eastAsia="fr-FR"/>
             </w:rPr>
           </w:pPr>
-          <w:hyperlink w:anchor="_Toc165963893" w:history="1">
+          <w:hyperlink w:anchor="_Toc165972635" w:history="1">
             <w:r>
               <w:rPr>
                 <w:rStyle w:val="Lienhypertexte"/>
                 <w:noProof/>
               </w:rPr>
-              <w:t>Windows Form</w:t>
+              <w:t>Dockerfile</w:t>
             </w:r>
             <w:r>
               <w:rPr>
@@ -3330,7 +2580,7 @@
                 <w:noProof/>
                 <w:webHidden/>
               </w:rPr>
-              <w:instrText xml:space="preserve"> PAGEREF _Toc165963893 \h </w:instrText>
+              <w:instrText xml:space="preserve"> PAGEREF _Toc165972635 \h </w:instrText>
             </w:r>
             <w:r>
               <w:rPr>
@@ -3350,7 +2600,7 @@
                 <w:noProof/>
                 <w:webHidden/>
               </w:rPr>
-              <w:t>43</w:t>
+              <w:t>35</w:t>
             </w:r>
             <w:r>
               <w:rPr>
@@ -3374,13 +2624,13 @@
               <w:lang w:eastAsia="fr-FR"/>
             </w:rPr>
           </w:pPr>
-          <w:hyperlink w:anchor="_Toc165963894" w:history="1">
+          <w:hyperlink w:anchor="_Toc165972636" w:history="1">
             <w:r>
               <w:rPr>
                 <w:rStyle w:val="Lienhypertexte"/>
                 <w:noProof/>
               </w:rPr>
-              <w:t>Operations possibles</w:t>
+              <w:t>Docker-compose</w:t>
             </w:r>
             <w:r>
               <w:rPr>
@@ -3401,7 +2651,7 @@
                 <w:noProof/>
                 <w:webHidden/>
               </w:rPr>
-              <w:instrText xml:space="preserve"> PAGEREF _Toc165963894 \h </w:instrText>
+              <w:instrText xml:space="preserve"> PAGEREF _Toc165972636 \h </w:instrText>
             </w:r>
             <w:r>
               <w:rPr>
@@ -3421,7 +2671,7 @@
                 <w:noProof/>
                 <w:webHidden/>
               </w:rPr>
-              <w:t>44</w:t>
+              <w:t>35</w:t>
             </w:r>
             <w:r>
               <w:rPr>
@@ -3443,12 +2693,12 @@
               <w:lang w:eastAsia="fr-FR"/>
             </w:rPr>
           </w:pPr>
-          <w:hyperlink w:anchor="_Toc165963895" w:history="1">
+          <w:hyperlink w:anchor="_Toc165972637" w:history="1">
             <w:r>
               <w:rPr>
                 <w:rStyle w:val="Lienhypertexte"/>
               </w:rPr>
-              <w:t>Côté Serveur</w:t>
+              <w:t>Tests effectués</w:t>
             </w:r>
             <w:r>
               <w:rPr>
@@ -3466,7 +2716,7 @@
               <w:rPr>
                 <w:webHidden/>
               </w:rPr>
-              <w:instrText xml:space="preserve"> PAGEREF _Toc165963895 \h </w:instrText>
+              <w:instrText xml:space="preserve"> PAGEREF _Toc165972637 \h </w:instrText>
             </w:r>
             <w:r>
               <w:rPr>
@@ -3483,7 +2733,678 @@
               <w:rPr>
                 <w:webHidden/>
               </w:rPr>
-              <w:t>47</w:t>
+              <w:t>37</w:t>
+            </w:r>
+            <w:r>
+              <w:rPr>
+                <w:webHidden/>
+              </w:rPr>
+              <w:fldChar w:fldCharType="end"/>
+            </w:r>
+          </w:hyperlink>
+        </w:p>
+        <w:p>
+          <w:pPr>
+            <w:pStyle w:val="TM2"/>
+            <w:rPr>
+              <w:rFonts w:asciiTheme="minorHAnsi" w:eastAsiaTheme="minorEastAsia" w:hAnsiTheme="minorHAnsi" w:cstheme="minorBidi"/>
+              <w:b w:val="0"/>
+              <w:bCs w:val="0"/>
+              <w:kern w:val="2"/>
+              <w:lang w:eastAsia="fr-FR"/>
+            </w:rPr>
+          </w:pPr>
+          <w:hyperlink w:anchor="_Toc165972638" w:history="1">
+            <w:r>
+              <w:rPr>
+                <w:rStyle w:val="Lienhypertexte"/>
+              </w:rPr>
+              <w:t>Recherches en langue anglaise</w:t>
+            </w:r>
+            <w:r>
+              <w:rPr>
+                <w:webHidden/>
+              </w:rPr>
+              <w:tab/>
+            </w:r>
+            <w:r>
+              <w:rPr>
+                <w:webHidden/>
+              </w:rPr>
+              <w:fldChar w:fldCharType="begin"/>
+            </w:r>
+            <w:r>
+              <w:rPr>
+                <w:webHidden/>
+              </w:rPr>
+              <w:instrText xml:space="preserve"> PAGEREF _Toc165972638 \h </w:instrText>
+            </w:r>
+            <w:r>
+              <w:rPr>
+                <w:webHidden/>
+              </w:rPr>
+            </w:r>
+            <w:r>
+              <w:rPr>
+                <w:webHidden/>
+              </w:rPr>
+              <w:fldChar w:fldCharType="separate"/>
+            </w:r>
+            <w:r>
+              <w:rPr>
+                <w:webHidden/>
+              </w:rPr>
+              <w:t>38</w:t>
+            </w:r>
+            <w:r>
+              <w:rPr>
+                <w:webHidden/>
+              </w:rPr>
+              <w:fldChar w:fldCharType="end"/>
+            </w:r>
+          </w:hyperlink>
+        </w:p>
+        <w:p>
+          <w:pPr>
+            <w:pStyle w:val="TM2"/>
+            <w:rPr>
+              <w:rFonts w:asciiTheme="minorHAnsi" w:eastAsiaTheme="minorEastAsia" w:hAnsiTheme="minorHAnsi" w:cstheme="minorBidi"/>
+              <w:b w:val="0"/>
+              <w:bCs w:val="0"/>
+              <w:kern w:val="2"/>
+              <w:lang w:eastAsia="fr-FR"/>
+            </w:rPr>
+          </w:pPr>
+          <w:hyperlink w:anchor="_Toc165972639" w:history="1">
+            <w:r>
+              <w:rPr>
+                <w:rStyle w:val="Lienhypertexte"/>
+              </w:rPr>
+              <w:t>Future évolution</w:t>
+            </w:r>
+            <w:r>
+              <w:rPr>
+                <w:webHidden/>
+              </w:rPr>
+              <w:tab/>
+            </w:r>
+            <w:r>
+              <w:rPr>
+                <w:webHidden/>
+              </w:rPr>
+              <w:fldChar w:fldCharType="begin"/>
+            </w:r>
+            <w:r>
+              <w:rPr>
+                <w:webHidden/>
+              </w:rPr>
+              <w:instrText xml:space="preserve"> PAGEREF _Toc165972639 \h </w:instrText>
+            </w:r>
+            <w:r>
+              <w:rPr>
+                <w:webHidden/>
+              </w:rPr>
+            </w:r>
+            <w:r>
+              <w:rPr>
+                <w:webHidden/>
+              </w:rPr>
+              <w:fldChar w:fldCharType="separate"/>
+            </w:r>
+            <w:r>
+              <w:rPr>
+                <w:webHidden/>
+              </w:rPr>
+              <w:t>39</w:t>
+            </w:r>
+            <w:r>
+              <w:rPr>
+                <w:webHidden/>
+              </w:rPr>
+              <w:fldChar w:fldCharType="end"/>
+            </w:r>
+          </w:hyperlink>
+        </w:p>
+        <w:p>
+          <w:pPr>
+            <w:pStyle w:val="TM2"/>
+            <w:rPr>
+              <w:rFonts w:asciiTheme="minorHAnsi" w:eastAsiaTheme="minorEastAsia" w:hAnsiTheme="minorHAnsi" w:cstheme="minorBidi"/>
+              <w:b w:val="0"/>
+              <w:bCs w:val="0"/>
+              <w:kern w:val="2"/>
+              <w:lang w:eastAsia="fr-FR"/>
+            </w:rPr>
+          </w:pPr>
+          <w:hyperlink w:anchor="_Toc165972640" w:history="1">
+            <w:r>
+              <w:rPr>
+                <w:rStyle w:val="Lienhypertexte"/>
+              </w:rPr>
+              <w:t>Conclusion</w:t>
+            </w:r>
+            <w:r>
+              <w:rPr>
+                <w:webHidden/>
+              </w:rPr>
+              <w:tab/>
+            </w:r>
+            <w:r>
+              <w:rPr>
+                <w:webHidden/>
+              </w:rPr>
+              <w:fldChar w:fldCharType="begin"/>
+            </w:r>
+            <w:r>
+              <w:rPr>
+                <w:webHidden/>
+              </w:rPr>
+              <w:instrText xml:space="preserve"> PAGEREF _Toc165972640 \h </w:instrText>
+            </w:r>
+            <w:r>
+              <w:rPr>
+                <w:webHidden/>
+              </w:rPr>
+            </w:r>
+            <w:r>
+              <w:rPr>
+                <w:webHidden/>
+              </w:rPr>
+              <w:fldChar w:fldCharType="separate"/>
+            </w:r>
+            <w:r>
+              <w:rPr>
+                <w:webHidden/>
+              </w:rPr>
+              <w:t>39</w:t>
+            </w:r>
+            <w:r>
+              <w:rPr>
+                <w:webHidden/>
+              </w:rPr>
+              <w:fldChar w:fldCharType="end"/>
+            </w:r>
+          </w:hyperlink>
+        </w:p>
+        <w:p>
+          <w:pPr>
+            <w:pStyle w:val="TM1"/>
+            <w:rPr>
+              <w:rFonts w:asciiTheme="minorHAnsi" w:eastAsiaTheme="minorEastAsia" w:hAnsiTheme="minorHAnsi" w:cstheme="minorBidi"/>
+              <w:b w:val="0"/>
+              <w:bCs w:val="0"/>
+              <w:kern w:val="2"/>
+              <w:lang w:eastAsia="fr-FR"/>
+            </w:rPr>
+          </w:pPr>
+          <w:hyperlink w:anchor="_Toc165972641" w:history="1">
+            <w:r>
+              <w:rPr>
+                <w:rStyle w:val="Lienhypertexte"/>
+              </w:rPr>
+              <w:t>Projet fil rouge 2 :</w:t>
+            </w:r>
+            <w:r>
+              <w:rPr>
+                <w:webHidden/>
+              </w:rPr>
+              <w:tab/>
+            </w:r>
+            <w:r>
+              <w:rPr>
+                <w:webHidden/>
+              </w:rPr>
+              <w:fldChar w:fldCharType="begin"/>
+            </w:r>
+            <w:r>
+              <w:rPr>
+                <w:webHidden/>
+              </w:rPr>
+              <w:instrText xml:space="preserve"> PAGEREF _Toc165972641 \h </w:instrText>
+            </w:r>
+            <w:r>
+              <w:rPr>
+                <w:webHidden/>
+              </w:rPr>
+            </w:r>
+            <w:r>
+              <w:rPr>
+                <w:webHidden/>
+              </w:rPr>
+              <w:fldChar w:fldCharType="separate"/>
+            </w:r>
+            <w:r>
+              <w:rPr>
+                <w:webHidden/>
+              </w:rPr>
+              <w:t>40</w:t>
+            </w:r>
+            <w:r>
+              <w:rPr>
+                <w:webHidden/>
+              </w:rPr>
+              <w:fldChar w:fldCharType="end"/>
+            </w:r>
+          </w:hyperlink>
+        </w:p>
+        <w:p>
+          <w:pPr>
+            <w:pStyle w:val="TM1"/>
+            <w:rPr>
+              <w:rFonts w:asciiTheme="minorHAnsi" w:eastAsiaTheme="minorEastAsia" w:hAnsiTheme="minorHAnsi" w:cstheme="minorBidi"/>
+              <w:b w:val="0"/>
+              <w:bCs w:val="0"/>
+              <w:kern w:val="2"/>
+              <w:lang w:eastAsia="fr-FR"/>
+            </w:rPr>
+          </w:pPr>
+          <w:hyperlink w:anchor="_Toc165972642" w:history="1">
+            <w:r>
+              <w:rPr>
+                <w:rStyle w:val="Lienhypertexte"/>
+              </w:rPr>
+              <w:t>Maintenance du parc informatique</w:t>
+            </w:r>
+            <w:r>
+              <w:rPr>
+                <w:webHidden/>
+              </w:rPr>
+              <w:tab/>
+            </w:r>
+            <w:r>
+              <w:rPr>
+                <w:webHidden/>
+              </w:rPr>
+              <w:fldChar w:fldCharType="begin"/>
+            </w:r>
+            <w:r>
+              <w:rPr>
+                <w:webHidden/>
+              </w:rPr>
+              <w:instrText xml:space="preserve"> PAGEREF _Toc165972642 \h </w:instrText>
+            </w:r>
+            <w:r>
+              <w:rPr>
+                <w:webHidden/>
+              </w:rPr>
+            </w:r>
+            <w:r>
+              <w:rPr>
+                <w:webHidden/>
+              </w:rPr>
+              <w:fldChar w:fldCharType="separate"/>
+            </w:r>
+            <w:r>
+              <w:rPr>
+                <w:webHidden/>
+              </w:rPr>
+              <w:t>40</w:t>
+            </w:r>
+            <w:r>
+              <w:rPr>
+                <w:webHidden/>
+              </w:rPr>
+              <w:fldChar w:fldCharType="end"/>
+            </w:r>
+          </w:hyperlink>
+        </w:p>
+        <w:p>
+          <w:pPr>
+            <w:pStyle w:val="TM2"/>
+            <w:rPr>
+              <w:rFonts w:asciiTheme="minorHAnsi" w:eastAsiaTheme="minorEastAsia" w:hAnsiTheme="minorHAnsi" w:cstheme="minorBidi"/>
+              <w:b w:val="0"/>
+              <w:bCs w:val="0"/>
+              <w:kern w:val="2"/>
+              <w:lang w:eastAsia="fr-FR"/>
+            </w:rPr>
+          </w:pPr>
+          <w:hyperlink w:anchor="_Toc165972643" w:history="1">
+            <w:r>
+              <w:rPr>
+                <w:rStyle w:val="Lienhypertexte"/>
+              </w:rPr>
+              <w:t>Liste des compétences couvertes par le projet</w:t>
+            </w:r>
+            <w:r>
+              <w:rPr>
+                <w:webHidden/>
+              </w:rPr>
+              <w:tab/>
+            </w:r>
+            <w:r>
+              <w:rPr>
+                <w:webHidden/>
+              </w:rPr>
+              <w:fldChar w:fldCharType="begin"/>
+            </w:r>
+            <w:r>
+              <w:rPr>
+                <w:webHidden/>
+              </w:rPr>
+              <w:instrText xml:space="preserve"> PAGEREF _Toc165972643 \h </w:instrText>
+            </w:r>
+            <w:r>
+              <w:rPr>
+                <w:webHidden/>
+              </w:rPr>
+            </w:r>
+            <w:r>
+              <w:rPr>
+                <w:webHidden/>
+              </w:rPr>
+              <w:fldChar w:fldCharType="separate"/>
+            </w:r>
+            <w:r>
+              <w:rPr>
+                <w:webHidden/>
+              </w:rPr>
+              <w:t>40</w:t>
+            </w:r>
+            <w:r>
+              <w:rPr>
+                <w:webHidden/>
+              </w:rPr>
+              <w:fldChar w:fldCharType="end"/>
+            </w:r>
+          </w:hyperlink>
+        </w:p>
+        <w:p>
+          <w:pPr>
+            <w:pStyle w:val="TM2"/>
+            <w:rPr>
+              <w:rFonts w:asciiTheme="minorHAnsi" w:eastAsiaTheme="minorEastAsia" w:hAnsiTheme="minorHAnsi" w:cstheme="minorBidi"/>
+              <w:b w:val="0"/>
+              <w:bCs w:val="0"/>
+              <w:kern w:val="2"/>
+              <w:lang w:eastAsia="fr-FR"/>
+            </w:rPr>
+          </w:pPr>
+          <w:hyperlink w:anchor="_Toc165972644" w:history="1">
+            <w:r>
+              <w:rPr>
+                <w:rStyle w:val="Lienhypertexte"/>
+              </w:rPr>
+              <w:t>Résumé</w:t>
+            </w:r>
+            <w:r>
+              <w:rPr>
+                <w:webHidden/>
+              </w:rPr>
+              <w:tab/>
+            </w:r>
+            <w:r>
+              <w:rPr>
+                <w:webHidden/>
+              </w:rPr>
+              <w:fldChar w:fldCharType="begin"/>
+            </w:r>
+            <w:r>
+              <w:rPr>
+                <w:webHidden/>
+              </w:rPr>
+              <w:instrText xml:space="preserve"> PAGEREF _Toc165972644 \h </w:instrText>
+            </w:r>
+            <w:r>
+              <w:rPr>
+                <w:webHidden/>
+              </w:rPr>
+            </w:r>
+            <w:r>
+              <w:rPr>
+                <w:webHidden/>
+              </w:rPr>
+              <w:fldChar w:fldCharType="separate"/>
+            </w:r>
+            <w:r>
+              <w:rPr>
+                <w:webHidden/>
+              </w:rPr>
+              <w:t>40</w:t>
+            </w:r>
+            <w:r>
+              <w:rPr>
+                <w:webHidden/>
+              </w:rPr>
+              <w:fldChar w:fldCharType="end"/>
+            </w:r>
+          </w:hyperlink>
+        </w:p>
+        <w:p>
+          <w:pPr>
+            <w:pStyle w:val="TM2"/>
+            <w:rPr>
+              <w:rFonts w:asciiTheme="minorHAnsi" w:eastAsiaTheme="minorEastAsia" w:hAnsiTheme="minorHAnsi" w:cstheme="minorBidi"/>
+              <w:b w:val="0"/>
+              <w:bCs w:val="0"/>
+              <w:kern w:val="2"/>
+              <w:lang w:eastAsia="fr-FR"/>
+            </w:rPr>
+          </w:pPr>
+          <w:hyperlink w:anchor="_Toc165972645" w:history="1">
+            <w:r>
+              <w:rPr>
+                <w:rStyle w:val="Lienhypertexte"/>
+              </w:rPr>
+              <w:t>Prérequis du projet</w:t>
+            </w:r>
+            <w:r>
+              <w:rPr>
+                <w:webHidden/>
+              </w:rPr>
+              <w:tab/>
+            </w:r>
+            <w:r>
+              <w:rPr>
+                <w:webHidden/>
+              </w:rPr>
+              <w:fldChar w:fldCharType="begin"/>
+            </w:r>
+            <w:r>
+              <w:rPr>
+                <w:webHidden/>
+              </w:rPr>
+              <w:instrText xml:space="preserve"> PAGEREF _Toc165972645 \h </w:instrText>
+            </w:r>
+            <w:r>
+              <w:rPr>
+                <w:webHidden/>
+              </w:rPr>
+            </w:r>
+            <w:r>
+              <w:rPr>
+                <w:webHidden/>
+              </w:rPr>
+              <w:fldChar w:fldCharType="separate"/>
+            </w:r>
+            <w:r>
+              <w:rPr>
+                <w:webHidden/>
+              </w:rPr>
+              <w:t>41</w:t>
+            </w:r>
+            <w:r>
+              <w:rPr>
+                <w:webHidden/>
+              </w:rPr>
+              <w:fldChar w:fldCharType="end"/>
+            </w:r>
+          </w:hyperlink>
+        </w:p>
+        <w:p>
+          <w:pPr>
+            <w:pStyle w:val="TM2"/>
+            <w:rPr>
+              <w:rFonts w:asciiTheme="minorHAnsi" w:eastAsiaTheme="minorEastAsia" w:hAnsiTheme="minorHAnsi" w:cstheme="minorBidi"/>
+              <w:b w:val="0"/>
+              <w:bCs w:val="0"/>
+              <w:kern w:val="2"/>
+              <w:lang w:eastAsia="fr-FR"/>
+            </w:rPr>
+          </w:pPr>
+          <w:hyperlink w:anchor="_Toc165972646" w:history="1">
+            <w:r>
+              <w:rPr>
+                <w:rStyle w:val="Lienhypertexte"/>
+              </w:rPr>
+              <w:t>Mise en place du projet</w:t>
+            </w:r>
+            <w:r>
+              <w:rPr>
+                <w:webHidden/>
+              </w:rPr>
+              <w:tab/>
+            </w:r>
+            <w:r>
+              <w:rPr>
+                <w:webHidden/>
+              </w:rPr>
+              <w:fldChar w:fldCharType="begin"/>
+            </w:r>
+            <w:r>
+              <w:rPr>
+                <w:webHidden/>
+              </w:rPr>
+              <w:instrText xml:space="preserve"> PAGEREF _Toc165972646 \h </w:instrText>
+            </w:r>
+            <w:r>
+              <w:rPr>
+                <w:webHidden/>
+              </w:rPr>
+            </w:r>
+            <w:r>
+              <w:rPr>
+                <w:webHidden/>
+              </w:rPr>
+              <w:fldChar w:fldCharType="separate"/>
+            </w:r>
+            <w:r>
+              <w:rPr>
+                <w:webHidden/>
+              </w:rPr>
+              <w:t>41</w:t>
+            </w:r>
+            <w:r>
+              <w:rPr>
+                <w:webHidden/>
+              </w:rPr>
+              <w:fldChar w:fldCharType="end"/>
+            </w:r>
+          </w:hyperlink>
+        </w:p>
+        <w:p>
+          <w:pPr>
+            <w:pStyle w:val="TM2"/>
+            <w:rPr>
+              <w:rFonts w:asciiTheme="minorHAnsi" w:eastAsiaTheme="minorEastAsia" w:hAnsiTheme="minorHAnsi" w:cstheme="minorBidi"/>
+              <w:b w:val="0"/>
+              <w:bCs w:val="0"/>
+              <w:kern w:val="2"/>
+              <w:lang w:eastAsia="fr-FR"/>
+            </w:rPr>
+          </w:pPr>
+          <w:hyperlink w:anchor="_Toc165972647" w:history="1">
+            <w:r>
+              <w:rPr>
+                <w:rStyle w:val="Lienhypertexte"/>
+              </w:rPr>
+              <w:t>Conception de la Base de Données</w:t>
+            </w:r>
+            <w:r>
+              <w:rPr>
+                <w:webHidden/>
+              </w:rPr>
+              <w:tab/>
+            </w:r>
+            <w:r>
+              <w:rPr>
+                <w:webHidden/>
+              </w:rPr>
+              <w:fldChar w:fldCharType="begin"/>
+            </w:r>
+            <w:r>
+              <w:rPr>
+                <w:webHidden/>
+              </w:rPr>
+              <w:instrText xml:space="preserve"> PAGEREF _Toc165972647 \h </w:instrText>
+            </w:r>
+            <w:r>
+              <w:rPr>
+                <w:webHidden/>
+              </w:rPr>
+            </w:r>
+            <w:r>
+              <w:rPr>
+                <w:webHidden/>
+              </w:rPr>
+              <w:fldChar w:fldCharType="separate"/>
+            </w:r>
+            <w:r>
+              <w:rPr>
+                <w:webHidden/>
+              </w:rPr>
+              <w:t>42</w:t>
+            </w:r>
+            <w:r>
+              <w:rPr>
+                <w:webHidden/>
+              </w:rPr>
+              <w:fldChar w:fldCharType="end"/>
+            </w:r>
+          </w:hyperlink>
+        </w:p>
+        <w:p>
+          <w:pPr>
+            <w:pStyle w:val="TM2"/>
+            <w:rPr>
+              <w:rFonts w:asciiTheme="minorHAnsi" w:eastAsiaTheme="minorEastAsia" w:hAnsiTheme="minorHAnsi" w:cstheme="minorBidi"/>
+              <w:b w:val="0"/>
+              <w:bCs w:val="0"/>
+              <w:kern w:val="2"/>
+              <w:lang w:eastAsia="fr-FR"/>
+            </w:rPr>
+          </w:pPr>
+          <w:hyperlink w:anchor="_Toc165972648" w:history="1">
+            <w:r>
+              <w:rPr>
+                <w:rStyle w:val="Lienhypertexte"/>
+              </w:rPr>
+              <w:t>Côté Client</w:t>
+            </w:r>
+            <w:r>
+              <w:rPr>
+                <w:webHidden/>
+              </w:rPr>
+              <w:tab/>
+            </w:r>
+            <w:r>
+              <w:rPr>
+                <w:webHidden/>
+              </w:rPr>
+              <w:fldChar w:fldCharType="begin"/>
+            </w:r>
+            <w:r>
+              <w:rPr>
+                <w:webHidden/>
+              </w:rPr>
+              <w:instrText xml:space="preserve"> PAGEREF _Toc165972648 \h </w:instrText>
+            </w:r>
+            <w:r>
+              <w:rPr>
+                <w:webHidden/>
+              </w:rPr>
+            </w:r>
+            <w:r>
+              <w:rPr>
+                <w:webHidden/>
+              </w:rPr>
+              <w:fldChar w:fldCharType="separate"/>
+            </w:r>
+            <w:r>
+              <w:rPr>
+                <w:webHidden/>
+              </w:rPr>
+              <w:t>45</w:t>
             </w:r>
             <w:r>
               <w:rPr>
@@ -3506,13 +3427,13 @@
               <w:lang w:eastAsia="fr-FR"/>
             </w:rPr>
           </w:pPr>
-          <w:hyperlink w:anchor="_Toc165963896" w:history="1">
+          <w:hyperlink w:anchor="_Toc165972649" w:history="1">
             <w:r>
               <w:rPr>
                 <w:rStyle w:val="Lienhypertexte"/>
                 <w:noProof/>
               </w:rPr>
-              <w:t>La structure</w:t>
+              <w:t>Windows Form</w:t>
             </w:r>
             <w:r>
               <w:rPr>
@@ -3533,7 +3454,7 @@
                 <w:noProof/>
                 <w:webHidden/>
               </w:rPr>
-              <w:instrText xml:space="preserve"> PAGEREF _Toc165963896 \h </w:instrText>
+              <w:instrText xml:space="preserve"> PAGEREF _Toc165972649 \h </w:instrText>
             </w:r>
             <w:r>
               <w:rPr>
@@ -3553,7 +3474,7 @@
                 <w:noProof/>
                 <w:webHidden/>
               </w:rPr>
-              <w:t>47</w:t>
+              <w:t>45</w:t>
             </w:r>
             <w:r>
               <w:rPr>
@@ -3577,13 +3498,13 @@
               <w:lang w:eastAsia="fr-FR"/>
             </w:rPr>
           </w:pPr>
-          <w:hyperlink w:anchor="_Toc165963897" w:history="1">
+          <w:hyperlink w:anchor="_Toc165972650" w:history="1">
             <w:r>
               <w:rPr>
                 <w:rStyle w:val="Lienhypertexte"/>
                 <w:noProof/>
               </w:rPr>
-              <w:t>L’API</w:t>
+              <w:t>Operations possibles</w:t>
             </w:r>
             <w:r>
               <w:rPr>
@@ -3604,7 +3525,7 @@
                 <w:noProof/>
                 <w:webHidden/>
               </w:rPr>
-              <w:instrText xml:space="preserve"> PAGEREF _Toc165963897 \h </w:instrText>
+              <w:instrText xml:space="preserve"> PAGEREF _Toc165972650 \h </w:instrText>
             </w:r>
             <w:r>
               <w:rPr>
@@ -3624,11 +3545,72 @@
                 <w:noProof/>
                 <w:webHidden/>
               </w:rPr>
-              <w:t>48</w:t>
+              <w:t>46</w:t>
             </w:r>
             <w:r>
               <w:rPr>
                 <w:noProof/>
+                <w:webHidden/>
+              </w:rPr>
+              <w:fldChar w:fldCharType="end"/>
+            </w:r>
+          </w:hyperlink>
+        </w:p>
+        <w:p>
+          <w:pPr>
+            <w:pStyle w:val="TM2"/>
+            <w:rPr>
+              <w:rFonts w:asciiTheme="minorHAnsi" w:eastAsiaTheme="minorEastAsia" w:hAnsiTheme="minorHAnsi" w:cstheme="minorBidi"/>
+              <w:b w:val="0"/>
+              <w:bCs w:val="0"/>
+              <w:kern w:val="2"/>
+              <w:lang w:eastAsia="fr-FR"/>
+            </w:rPr>
+          </w:pPr>
+          <w:hyperlink w:anchor="_Toc165972651" w:history="1">
+            <w:r>
+              <w:rPr>
+                <w:rStyle w:val="Lienhypertexte"/>
+              </w:rPr>
+              <w:t>Côté Serveur</w:t>
+            </w:r>
+            <w:r>
+              <w:rPr>
+                <w:webHidden/>
+              </w:rPr>
+              <w:tab/>
+            </w:r>
+            <w:r>
+              <w:rPr>
+                <w:webHidden/>
+              </w:rPr>
+              <w:fldChar w:fldCharType="begin"/>
+            </w:r>
+            <w:r>
+              <w:rPr>
+                <w:webHidden/>
+              </w:rPr>
+              <w:instrText xml:space="preserve"> PAGEREF _Toc165972651 \h </w:instrText>
+            </w:r>
+            <w:r>
+              <w:rPr>
+                <w:webHidden/>
+              </w:rPr>
+            </w:r>
+            <w:r>
+              <w:rPr>
+                <w:webHidden/>
+              </w:rPr>
+              <w:fldChar w:fldCharType="separate"/>
+            </w:r>
+            <w:r>
+              <w:rPr>
+                <w:webHidden/>
+              </w:rPr>
+              <w:t>49</w:t>
+            </w:r>
+            <w:r>
+              <w:rPr>
                 <w:webHidden/>
               </w:rPr>
               <w:fldChar w:fldCharType="end"/>
@@ -3648,13 +3630,13 @@
               <w:lang w:eastAsia="fr-FR"/>
             </w:rPr>
           </w:pPr>
-          <w:hyperlink w:anchor="_Toc165963898" w:history="1">
+          <w:hyperlink w:anchor="_Toc165972652" w:history="1">
             <w:r>
               <w:rPr>
                 <w:rStyle w:val="Lienhypertexte"/>
                 <w:noProof/>
               </w:rPr>
-              <w:t>BLL</w:t>
+              <w:t>La structure</w:t>
             </w:r>
             <w:r>
               <w:rPr>
@@ -3675,7 +3657,7 @@
                 <w:noProof/>
                 <w:webHidden/>
               </w:rPr>
-              <w:instrText xml:space="preserve"> PAGEREF _Toc165963898 \h </w:instrText>
+              <w:instrText xml:space="preserve"> PAGEREF _Toc165972652 \h </w:instrText>
             </w:r>
             <w:r>
               <w:rPr>
@@ -3695,7 +3677,7 @@
                 <w:noProof/>
                 <w:webHidden/>
               </w:rPr>
-              <w:t>48</w:t>
+              <w:t>49</w:t>
             </w:r>
             <w:r>
               <w:rPr>
@@ -3719,13 +3701,13 @@
               <w:lang w:eastAsia="fr-FR"/>
             </w:rPr>
           </w:pPr>
-          <w:hyperlink w:anchor="_Toc165963899" w:history="1">
+          <w:hyperlink w:anchor="_Toc165972653" w:history="1">
             <w:r>
               <w:rPr>
                 <w:rStyle w:val="Lienhypertexte"/>
                 <w:noProof/>
               </w:rPr>
-              <w:t>DAL</w:t>
+              <w:t>L’API</w:t>
             </w:r>
             <w:r>
               <w:rPr>
@@ -3746,7 +3728,7 @@
                 <w:noProof/>
                 <w:webHidden/>
               </w:rPr>
-              <w:instrText xml:space="preserve"> PAGEREF _Toc165963899 \h </w:instrText>
+              <w:instrText xml:space="preserve"> PAGEREF _Toc165972653 \h </w:instrText>
             </w:r>
             <w:r>
               <w:rPr>
@@ -3766,7 +3748,7 @@
                 <w:noProof/>
                 <w:webHidden/>
               </w:rPr>
-              <w:t>49</w:t>
+              <w:t>50</w:t>
             </w:r>
             <w:r>
               <w:rPr>
@@ -3790,12 +3772,154 @@
               <w:lang w:eastAsia="fr-FR"/>
             </w:rPr>
           </w:pPr>
-          <w:hyperlink w:anchor="_Toc165963900" w:history="1">
+          <w:hyperlink w:anchor="_Toc165972654" w:history="1">
             <w:r>
               <w:rPr>
                 <w:rStyle w:val="Lienhypertexte"/>
                 <w:noProof/>
               </w:rPr>
+              <w:t>BLL</w:t>
+            </w:r>
+            <w:r>
+              <w:rPr>
+                <w:noProof/>
+                <w:webHidden/>
+              </w:rPr>
+              <w:tab/>
+            </w:r>
+            <w:r>
+              <w:rPr>
+                <w:noProof/>
+                <w:webHidden/>
+              </w:rPr>
+              <w:fldChar w:fldCharType="begin"/>
+            </w:r>
+            <w:r>
+              <w:rPr>
+                <w:noProof/>
+                <w:webHidden/>
+              </w:rPr>
+              <w:instrText xml:space="preserve"> PAGEREF _Toc165972654 \h </w:instrText>
+            </w:r>
+            <w:r>
+              <w:rPr>
+                <w:noProof/>
+                <w:webHidden/>
+              </w:rPr>
+            </w:r>
+            <w:r>
+              <w:rPr>
+                <w:noProof/>
+                <w:webHidden/>
+              </w:rPr>
+              <w:fldChar w:fldCharType="separate"/>
+            </w:r>
+            <w:r>
+              <w:rPr>
+                <w:noProof/>
+                <w:webHidden/>
+              </w:rPr>
+              <w:t>50</w:t>
+            </w:r>
+            <w:r>
+              <w:rPr>
+                <w:noProof/>
+                <w:webHidden/>
+              </w:rPr>
+              <w:fldChar w:fldCharType="end"/>
+            </w:r>
+          </w:hyperlink>
+        </w:p>
+        <w:p>
+          <w:pPr>
+            <w:pStyle w:val="TM3"/>
+            <w:tabs>
+              <w:tab w:val="right" w:leader="dot" w:pos="9062"/>
+            </w:tabs>
+            <w:rPr>
+              <w:rFonts w:asciiTheme="minorHAnsi" w:eastAsiaTheme="minorEastAsia" w:hAnsiTheme="minorHAnsi" w:cstheme="minorBidi"/>
+              <w:noProof/>
+              <w:kern w:val="2"/>
+              <w:lang w:eastAsia="fr-FR"/>
+            </w:rPr>
+          </w:pPr>
+          <w:hyperlink w:anchor="_Toc165972655" w:history="1">
+            <w:r>
+              <w:rPr>
+                <w:rStyle w:val="Lienhypertexte"/>
+                <w:noProof/>
+              </w:rPr>
+              <w:t>DAL</w:t>
+            </w:r>
+            <w:r>
+              <w:rPr>
+                <w:noProof/>
+                <w:webHidden/>
+              </w:rPr>
+              <w:tab/>
+            </w:r>
+            <w:r>
+              <w:rPr>
+                <w:noProof/>
+                <w:webHidden/>
+              </w:rPr>
+              <w:fldChar w:fldCharType="begin"/>
+            </w:r>
+            <w:r>
+              <w:rPr>
+                <w:noProof/>
+                <w:webHidden/>
+              </w:rPr>
+              <w:instrText xml:space="preserve"> PAGEREF _Toc165972655 \h </w:instrText>
+            </w:r>
+            <w:r>
+              <w:rPr>
+                <w:noProof/>
+                <w:webHidden/>
+              </w:rPr>
+            </w:r>
+            <w:r>
+              <w:rPr>
+                <w:noProof/>
+                <w:webHidden/>
+              </w:rPr>
+              <w:fldChar w:fldCharType="separate"/>
+            </w:r>
+            <w:r>
+              <w:rPr>
+                <w:noProof/>
+                <w:webHidden/>
+              </w:rPr>
+              <w:t>51</w:t>
+            </w:r>
+            <w:r>
+              <w:rPr>
+                <w:noProof/>
+                <w:webHidden/>
+              </w:rPr>
+              <w:fldChar w:fldCharType="end"/>
+            </w:r>
+          </w:hyperlink>
+        </w:p>
+        <w:p>
+          <w:pPr>
+            <w:pStyle w:val="TM3"/>
+            <w:tabs>
+              <w:tab w:val="right" w:leader="dot" w:pos="9062"/>
+            </w:tabs>
+            <w:rPr>
+              <w:rFonts w:asciiTheme="minorHAnsi" w:eastAsiaTheme="minorEastAsia" w:hAnsiTheme="minorHAnsi" w:cstheme="minorBidi"/>
+              <w:noProof/>
+              <w:kern w:val="2"/>
+              <w:lang w:eastAsia="fr-FR"/>
+            </w:rPr>
+          </w:pPr>
+          <w:hyperlink w:anchor="_Toc165972656" w:history="1">
+            <w:r>
+              <w:rPr>
+                <w:rStyle w:val="Lienhypertexte"/>
+                <w:noProof/>
+              </w:rPr>
               <w:t>Les Tests</w:t>
             </w:r>
             <w:r>
@@ -3817,7 +3941,7 @@
                 <w:noProof/>
                 <w:webHidden/>
               </w:rPr>
-              <w:instrText xml:space="preserve"> PAGEREF _Toc165963900 \h </w:instrText>
+              <w:instrText xml:space="preserve"> PAGEREF _Toc165972656 \h </w:instrText>
             </w:r>
             <w:r>
               <w:rPr>
@@ -3837,7 +3961,7 @@
                 <w:noProof/>
                 <w:webHidden/>
               </w:rPr>
-              <w:t>49</w:t>
+              <w:t>51</w:t>
             </w:r>
             <w:r>
               <w:rPr>
@@ -3888,7 +4012,7 @@
       <w:pPr>
         <w:pStyle w:val="Titre1"/>
       </w:pPr>
-      <w:bookmarkStart w:id="1" w:name="_Toc165963852"/>
+      <w:bookmarkStart w:id="1" w:name="_Toc165972606"/>
       <w:r>
         <w:t>Projet effectu</w:t>
       </w:r>
@@ -3905,7 +4029,7 @@
       <w:pPr>
         <w:pStyle w:val="Titre2"/>
       </w:pPr>
-      <w:bookmarkStart w:id="2" w:name="_Toc165963853"/>
+      <w:bookmarkStart w:id="2" w:name="_Toc165972607"/>
       <w:r>
         <w:t>Présentation de l’entreprise</w:t>
       </w:r>
@@ -3923,7 +4047,19 @@
           <w:color w:val="FF0000"/>
         </w:rPr>
         <w:tab/>
-        <w:t xml:space="preserve">L’entreprise DSI à été fondée en 1994, c’est une SARL avec </w:t>
+        <w:t xml:space="preserve">L’entreprise DSI </w:t>
+      </w:r>
+      <w:r>
+        <w:rPr>
+          <w:color w:val="FF0000"/>
+        </w:rPr>
+        <w:t>a</w:t>
+      </w:r>
+      <w:r>
+        <w:rPr>
+          <w:color w:val="FF0000"/>
+        </w:rPr>
+        <w:t xml:space="preserve"> été fondée en 1994, c’est une SARL avec </w:t>
       </w:r>
       <w:r>
         <w:rPr>
@@ -3954,6 +4090,7 @@
         <w:rPr>
           <w:color w:val="FF0000"/>
         </w:rPr>
+        <w:lastRenderedPageBreak/>
         <w:tab/>
         <w:t xml:space="preserve">Elle évolue dans </w:t>
       </w:r>
@@ -3974,7 +4111,6 @@
         <w:rPr>
           <w:color w:val="FF0000"/>
         </w:rPr>
-        <w:lastRenderedPageBreak/>
         <w:tab/>
         <w:t xml:space="preserve">Durant ma période de stage j’ai intégré le service informatique qui se situe à Toulouse. Ce service s’occupe </w:t>
       </w:r>
@@ -4016,7 +4152,7 @@
       <w:pPr>
         <w:pStyle w:val="Titre2"/>
       </w:pPr>
-      <w:bookmarkStart w:id="3" w:name="_Toc165963854"/>
+      <w:bookmarkStart w:id="3" w:name="_Toc165972608"/>
       <w:r>
         <w:t>Résumé</w:t>
       </w:r>
@@ -4588,7 +4724,7 @@
           <w:szCs w:val="24"/>
         </w:rPr>
       </w:pPr>
-      <w:bookmarkStart w:id="8" w:name="_Toc165963855"/>
+      <w:bookmarkStart w:id="8" w:name="_Toc165972609"/>
       <w:r>
         <w:rPr>
           <w:rStyle w:val="cf01"/>
@@ -4773,7 +4909,7 @@
         </w:rPr>
         <w:tab/>
       </w:r>
-      <w:bookmarkStart w:id="9" w:name="_Toc165963856"/>
+      <w:bookmarkStart w:id="9" w:name="_Toc165972610"/>
       <w:commentRangeStart w:id="10"/>
       <w:r>
         <w:t>Liste des compétences couvertes par le projet</w:t>
@@ -4879,7 +5015,7 @@
           <w:szCs w:val="32"/>
         </w:rPr>
       </w:pPr>
-      <w:bookmarkStart w:id="11" w:name="_Toc165963857"/>
+      <w:bookmarkStart w:id="11" w:name="_Toc165972611"/>
       <w:r>
         <w:rPr>
           <w:rStyle w:val="cf01"/>
@@ -4952,7 +5088,7 @@
           <w:szCs w:val="48"/>
         </w:rPr>
       </w:pPr>
-      <w:bookmarkStart w:id="12" w:name="_Toc165963858"/>
+      <w:bookmarkStart w:id="12" w:name="_Toc165972612"/>
       <w:r>
         <w:rPr>
           <w:rStyle w:val="cf01"/>
@@ -5005,7 +5141,7 @@
       <w:pPr>
         <w:pStyle w:val="Titre2"/>
       </w:pPr>
-      <w:bookmarkStart w:id="13" w:name="_Toc165963859"/>
+      <w:bookmarkStart w:id="13" w:name="_Toc165972613"/>
       <w:commentRangeStart w:id="14"/>
       <w:r>
         <w:t>Prérequis du projet</w:t>
@@ -5145,7 +5281,7 @@
       <w:pPr>
         <w:pStyle w:val="Titre2"/>
       </w:pPr>
-      <w:bookmarkStart w:id="15" w:name="_Toc165963860"/>
+      <w:bookmarkStart w:id="15" w:name="_Toc165972614"/>
       <w:r>
         <w:lastRenderedPageBreak/>
         <w:t>Présentation du MVC</w:t>
@@ -5197,7 +5333,7 @@
       <w:pPr>
         <w:pStyle w:val="Titre2"/>
       </w:pPr>
-      <w:bookmarkStart w:id="16" w:name="_Toc165963861"/>
+      <w:bookmarkStart w:id="16" w:name="_Toc165972615"/>
       <w:r>
         <w:t xml:space="preserve">Mise en place </w:t>
       </w:r>
@@ -5351,7 +5487,7 @@
           </w:pPr>
         </w:pPrChange>
       </w:pPr>
-      <w:bookmarkStart w:id="19" w:name="_Toc165963862"/>
+      <w:bookmarkStart w:id="19" w:name="_Toc165972616"/>
       <w:r>
         <w:t>Développement du projet</w:t>
       </w:r>
@@ -5369,7 +5505,7 @@
       <w:r>
         <w:t xml:space="preserve"> </w:t>
       </w:r>
-      <w:bookmarkStart w:id="21" w:name="_Toc165963863"/>
+      <w:bookmarkStart w:id="21" w:name="_Toc165972617"/>
       <w:r>
         <w:t xml:space="preserve">Création de la </w:t>
       </w:r>
@@ -5837,7 +5973,7 @@
       <w:pPr>
         <w:pStyle w:val="Titre2"/>
       </w:pPr>
-      <w:bookmarkStart w:id="22" w:name="_Toc165963864"/>
+      <w:bookmarkStart w:id="22" w:name="_Toc165972618"/>
       <w:r>
         <w:t>La migration</w:t>
       </w:r>
@@ -5998,7 +6134,7 @@
       <w:pPr>
         <w:pStyle w:val="Titre2"/>
       </w:pPr>
-      <w:bookmarkStart w:id="23" w:name="_Toc165963865"/>
+      <w:bookmarkStart w:id="23" w:name="_Toc165972619"/>
       <w:r>
         <w:t>Les routes</w:t>
       </w:r>
@@ -6057,7 +6193,6 @@
       <w:r>
         <w:t xml:space="preserve"> dans un Controller (que nous verrons par la </w:t>
       </w:r>
-      <w:proofErr w:type="gramStart"/>
       <w:r>
         <w:t>suite)</w:t>
       </w:r>
@@ -6065,9 +6200,8 @@
         <w:rPr>
           <w:color w:val="FF0000"/>
         </w:rPr>
-        <w:t>(</w:t>
-      </w:r>
-      <w:proofErr w:type="gramEnd"/>
+        <w:t xml:space="preserve"> (</w:t>
+      </w:r>
       <w:r>
         <w:rPr>
           <w:color w:val="FF0000"/>
@@ -6414,7 +6548,7 @@
       <w:pPr>
         <w:pStyle w:val="Titre2"/>
       </w:pPr>
-      <w:bookmarkStart w:id="24" w:name="_Toc165963866"/>
+      <w:bookmarkStart w:id="24" w:name="_Toc165972620"/>
       <w:r>
         <w:t>Les vues</w:t>
       </w:r>
@@ -6753,7 +6887,7 @@
       <w:pPr>
         <w:pStyle w:val="Titre2"/>
       </w:pPr>
-      <w:bookmarkStart w:id="25" w:name="_Toc165963867"/>
+      <w:bookmarkStart w:id="25" w:name="_Toc165972621"/>
       <w:r>
         <w:t>La Page d’accueil</w:t>
       </w:r>
@@ -6913,7 +7047,7 @@
       <w:pPr>
         <w:pStyle w:val="Titre3"/>
       </w:pPr>
-      <w:bookmarkStart w:id="26" w:name="_Toc165963868"/>
+      <w:bookmarkStart w:id="26" w:name="_Toc165972622"/>
       <w:r>
         <w:t>Création de compte</w:t>
       </w:r>
@@ -7186,7 +7320,7 @@
       <w:pPr>
         <w:pStyle w:val="Titre2"/>
       </w:pPr>
-      <w:bookmarkStart w:id="27" w:name="_Toc165963869"/>
+      <w:bookmarkStart w:id="27" w:name="_Toc165972623"/>
       <w:r>
         <w:t>Le chat général</w:t>
       </w:r>
@@ -7468,10 +7602,10 @@
           <w:noProof/>
         </w:rPr>
         <w:drawing>
-          <wp:inline distT="0" distB="0" distL="0" distR="0" wp14:anchorId="5CEADE72" wp14:editId="38406A9E">
-            <wp:extent cx="5760720" cy="3529330"/>
-            <wp:effectExtent l="19050" t="19050" r="11430" b="13970"/>
-            <wp:docPr id="660780201" name="Image 2" descr="Une image contenant texte, capture d’écran, logiciel, Icône d’ordinateur&#10;&#10;Description générée automatiquement"/>
+          <wp:inline distT="0" distB="0" distL="0" distR="0" wp14:anchorId="2D321C7A" wp14:editId="4D2CB3C1">
+            <wp:extent cx="5760720" cy="3843020"/>
+            <wp:effectExtent l="19050" t="19050" r="11430" b="24130"/>
+            <wp:docPr id="14774929" name="Image 3" descr="Une image contenant texte, capture d’écran, logiciel, affichage&#10;&#10;Description générée automatiquement"/>
             <wp:cNvGraphicFramePr>
               <a:graphicFrameLocks xmlns:a="http://schemas.openxmlformats.org/drawingml/2006/main" noChangeAspect="1"/>
             </wp:cNvGraphicFramePr>
@@ -7479,7 +7613,7 @@
               <a:graphicData uri="http://schemas.openxmlformats.org/drawingml/2006/picture">
                 <pic:pic xmlns:pic="http://schemas.openxmlformats.org/drawingml/2006/picture">
                   <pic:nvPicPr>
-                    <pic:cNvPr id="660780201" name="Image 2" descr="Une image contenant texte, capture d’écran, logiciel, Icône d’ordinateur&#10;&#10;Description générée automatiquement"/>
+                    <pic:cNvPr id="14774929" name="Image 3" descr="Une image contenant texte, capture d’écran, logiciel, affichage&#10;&#10;Description générée automatiquement"/>
                     <pic:cNvPicPr/>
                   </pic:nvPicPr>
                   <pic:blipFill>
@@ -7497,7 +7631,7 @@
                   <pic:spPr>
                     <a:xfrm>
                       <a:off x="0" y="0"/>
-                      <a:ext cx="5760720" cy="3529330"/>
+                      <a:ext cx="5760720" cy="3843020"/>
                     </a:xfrm>
                     <a:prstGeom prst="rect">
                       <a:avLst/>
@@ -7570,7 +7704,7 @@
       <w:pPr>
         <w:pStyle w:val="Titre3"/>
       </w:pPr>
-      <w:bookmarkStart w:id="28" w:name="_Toc165963870"/>
+      <w:bookmarkStart w:id="28" w:name="_Toc165972624"/>
       <w:r>
         <w:t>L’envoie de message</w:t>
       </w:r>
@@ -7704,7 +7838,7 @@
       <w:pPr>
         <w:pStyle w:val="Titre3"/>
       </w:pPr>
-      <w:bookmarkStart w:id="29" w:name="_Toc165963871"/>
+      <w:bookmarkStart w:id="29" w:name="_Toc165972625"/>
       <w:r>
         <w:t>Le controller</w:t>
       </w:r>
@@ -7928,7 +8062,7 @@
       <w:pPr>
         <w:pStyle w:val="Titre3"/>
       </w:pPr>
-      <w:bookmarkStart w:id="30" w:name="_Toc165963872"/>
+      <w:bookmarkStart w:id="30" w:name="_Toc165972626"/>
       <w:r>
         <w:t>Le Model</w:t>
       </w:r>
@@ -8069,7 +8203,7 @@
       <w:pPr>
         <w:pStyle w:val="Titre2"/>
       </w:pPr>
-      <w:bookmarkStart w:id="31" w:name="_Toc165963873"/>
+      <w:bookmarkStart w:id="31" w:name="_Toc165972627"/>
       <w:r>
         <w:t>Gestion des</w:t>
       </w:r>
@@ -8094,7 +8228,7 @@
       <w:pPr>
         <w:pStyle w:val="Titre3"/>
       </w:pPr>
-      <w:bookmarkStart w:id="33" w:name="_Toc165963874"/>
+      <w:bookmarkStart w:id="33" w:name="_Toc165972628"/>
       <w:r>
         <w:t>La création</w:t>
       </w:r>
@@ -8159,7 +8293,6 @@
         </w:rPr>
         <w:t xml:space="preserve">Ces deux routes permettent la création d’un compte utilisateur. La première permet d’avoir accès à la vue de création et la seconde de sauvegarder les informations fournit en </w:t>
       </w:r>
-      <w:proofErr w:type="gramStart"/>
       <w:r>
         <w:rPr>
           <w:color w:val="FF0000"/>
@@ -8170,9 +8303,8 @@
         <w:rPr>
           <w:color w:val="FF0000"/>
         </w:rPr>
-        <w:t>(</w:t>
-      </w:r>
-      <w:proofErr w:type="gramEnd"/>
+        <w:t xml:space="preserve"> (</w:t>
+      </w:r>
       <w:r>
         <w:rPr>
           <w:color w:val="FF0000"/>
@@ -8979,7 +9111,7 @@
           <w:color w:val="FF0000"/>
         </w:rPr>
       </w:pPr>
-      <w:bookmarkStart w:id="35" w:name="_Toc165963875"/>
+      <w:bookmarkStart w:id="35" w:name="_Toc165972629"/>
       <w:commentRangeStart w:id="36"/>
       <w:r>
         <w:t xml:space="preserve">Les </w:t>
@@ -9007,7 +9139,7 @@
       <w:pPr>
         <w:pStyle w:val="Titre3"/>
       </w:pPr>
-      <w:bookmarkStart w:id="37" w:name="_Toc165963876"/>
+      <w:bookmarkStart w:id="37" w:name="_Toc165972630"/>
       <w:r>
         <w:t>La création</w:t>
       </w:r>
@@ -10711,7 +10843,7 @@
       <w:pPr>
         <w:pStyle w:val="Titre3"/>
       </w:pPr>
-      <w:bookmarkStart w:id="38" w:name="_Toc165963877"/>
+      <w:bookmarkStart w:id="38" w:name="_Toc165972631"/>
       <w:r>
         <w:t>Upload et affichage des fichiers joints</w:t>
       </w:r>
@@ -11183,7 +11315,7 @@
       <w:pPr>
         <w:pStyle w:val="Titre3"/>
       </w:pPr>
-      <w:bookmarkStart w:id="39" w:name="_Toc165963878"/>
+      <w:bookmarkStart w:id="39" w:name="_Toc165972632"/>
       <w:r>
         <w:t xml:space="preserve">Affichage </w:t>
       </w:r>
@@ -11992,7 +12124,7 @@
       <w:pPr>
         <w:pStyle w:val="Titre3"/>
       </w:pPr>
-      <w:bookmarkStart w:id="40" w:name="_Toc165963879"/>
+      <w:bookmarkStart w:id="40" w:name="_Toc165972633"/>
       <w:r>
         <w:lastRenderedPageBreak/>
         <w:t>Utilisation de Javascript pour éviter un maximum les rechargements de pages</w:t>
@@ -12273,33 +12405,631 @@
           <w:color w:val="FF0000"/>
         </w:rPr>
       </w:pPr>
-      <w:bookmarkStart w:id="42" w:name="_Toc165963880"/>
-      <w:r>
-        <w:rPr>
-          <w:color w:val="FF0000"/>
+      <w:bookmarkStart w:id="42" w:name="_Toc165972634"/>
+      <w:r>
+        <w:rPr>
+          <w:rStyle w:val="Titre2Car"/>
         </w:rPr>
         <w:lastRenderedPageBreak/>
-        <w:t>Docker (Partie en cours à compléter plus tard)</w:t>
+        <w:t>Docker</w:t>
       </w:r>
       <w:bookmarkEnd w:id="42"/>
-      <w:r>
-        <w:rPr>
-          <w:color w:val="FF0000"/>
-        </w:rPr>
+    </w:p>
+    <w:p>
+      <w:pPr>
+        <w:rPr>
+          <w:color w:val="FF0000"/>
+        </w:rPr>
+      </w:pPr>
+      <w:r>
         <w:tab/>
       </w:r>
+      <w:r>
+        <w:rPr>
+          <w:color w:val="FF0000"/>
+        </w:rPr>
+        <w:t xml:space="preserve">Docker est un outil permettant </w:t>
+      </w:r>
+      <w:r>
+        <w:rPr>
+          <w:color w:val="FF0000"/>
+        </w:rPr>
+        <w:t>d’empaqueter une application et ses dépendances dans un conteneur qui pourra, par la suite, être exécuté sur n’importe quel serveur. Cette pratique permet, entre autres, de faire fonctionner de manière de stable une application quelle que soit la machine hôte.</w:t>
+      </w:r>
+    </w:p>
+    <w:p>
+      <w:pPr>
+        <w:rPr>
+          <w:color w:val="FF0000"/>
+        </w:rPr>
+      </w:pPr>
+      <w:r>
+        <w:rPr>
+          <w:color w:val="FF0000"/>
+        </w:rPr>
+        <w:tab/>
+        <w:t>Pour créer un conteneur, nous devons au préalable, construire une image de l’application. Les images peuvent être facilement partagées</w:t>
+      </w:r>
+      <w:r>
+        <w:rPr>
+          <w:color w:val="FF0000"/>
+        </w:rPr>
+        <w:t xml:space="preserve"> et contiennent tout ce qui est nécessaire pour le bon fonctionnement d’une application.</w:t>
+      </w:r>
+      <w:r>
+        <w:rPr>
+          <w:color w:val="FF0000"/>
+        </w:rPr>
+        <w:t xml:space="preserve"> </w:t>
+      </w:r>
+    </w:p>
+    <w:p>
+      <w:pPr>
+        <w:rPr>
+          <w:color w:val="FF0000"/>
+        </w:rPr>
+      </w:pPr>
+    </w:p>
+    <w:p>
+      <w:pPr>
+        <w:pStyle w:val="Titre3"/>
+      </w:pPr>
+      <w:bookmarkStart w:id="43" w:name="_Toc165972635"/>
+      <w:r>
+        <w:t>Dockerfile</w:t>
+      </w:r>
+      <w:bookmarkEnd w:id="43"/>
     </w:p>
     <w:p/>
     <w:p>
       <w:pPr>
+        <w:rPr>
+          <w:color w:val="FF0000"/>
+        </w:rPr>
+      </w:pPr>
+      <w:r>
+        <w:tab/>
+      </w:r>
+      <w:r>
+        <w:rPr>
+          <w:color w:val="FF0000"/>
+        </w:rPr>
+        <w:t xml:space="preserve">Le Dockerfile est un fichier texte qui contient les instructions permettant de construire une image Docker. </w:t>
+      </w:r>
+    </w:p>
+    <w:p>
+      <w:pPr>
+        <w:keepNext/>
+        <w:jc w:val="center"/>
+      </w:pPr>
+      <w:r>
+        <w:rPr>
+          <w:noProof/>
+          <w:color w:val="FF0000"/>
+        </w:rPr>
+        <w:drawing>
+          <wp:inline distT="0" distB="0" distL="0" distR="0" wp14:anchorId="74370D1A" wp14:editId="3A51FF59">
+            <wp:extent cx="4858428" cy="2219635"/>
+            <wp:effectExtent l="0" t="0" r="0" b="9525"/>
+            <wp:docPr id="187976699" name="Image 1" descr="Une image contenant texte, capture d’écran, Police&#10;&#10;Description générée automatiquement"/>
+            <wp:cNvGraphicFramePr>
+              <a:graphicFrameLocks xmlns:a="http://schemas.openxmlformats.org/drawingml/2006/main" noChangeAspect="1"/>
+            </wp:cNvGraphicFramePr>
+            <a:graphic xmlns:a="http://schemas.openxmlformats.org/drawingml/2006/main">
+              <a:graphicData uri="http://schemas.openxmlformats.org/drawingml/2006/picture">
+                <pic:pic xmlns:pic="http://schemas.openxmlformats.org/drawingml/2006/picture">
+                  <pic:nvPicPr>
+                    <pic:cNvPr id="187976699" name="Image 1" descr="Une image contenant texte, capture d’écran, Police&#10;&#10;Description générée automatiquement"/>
+                    <pic:cNvPicPr/>
+                  </pic:nvPicPr>
+                  <pic:blipFill>
+                    <a:blip r:embed="rId46">
+                      <a:extLst>
+                        <a:ext uri="{28A0092B-C50C-407E-A947-70E740481C1C}">
+                          <a14:useLocalDpi xmlns:a14="http://schemas.microsoft.com/office/drawing/2010/main" val="0"/>
+                        </a:ext>
+                      </a:extLst>
+                    </a:blip>
+                    <a:stretch>
+                      <a:fillRect/>
+                    </a:stretch>
+                  </pic:blipFill>
+                  <pic:spPr>
+                    <a:xfrm>
+                      <a:off x="0" y="0"/>
+                      <a:ext cx="4858428" cy="2219635"/>
+                    </a:xfrm>
+                    <a:prstGeom prst="rect">
+                      <a:avLst/>
+                    </a:prstGeom>
+                  </pic:spPr>
+                </pic:pic>
+              </a:graphicData>
+            </a:graphic>
+          </wp:inline>
+        </w:drawing>
+      </w:r>
+    </w:p>
+    <w:p>
+      <w:pPr>
+        <w:pStyle w:val="Lgende"/>
+        <w:jc w:val="center"/>
+      </w:pPr>
+      <w:r>
+        <w:t xml:space="preserve">Figure </w:t>
+      </w:r>
+      <w:r>
+        <w:fldChar w:fldCharType="begin"/>
+      </w:r>
+      <w:r>
+        <w:instrText xml:space="preserve"> SEQ Figure \* ARABIC </w:instrText>
+      </w:r>
+      <w:r>
+        <w:fldChar w:fldCharType="separate"/>
+      </w:r>
+      <w:r>
+        <w:rPr>
+          <w:noProof/>
+        </w:rPr>
+        <w:t>34</w:t>
+      </w:r>
+      <w:r>
+        <w:fldChar w:fldCharType="end"/>
+      </w:r>
+      <w:r>
+        <w:t xml:space="preserve"> Dockerfile</w:t>
+      </w:r>
+    </w:p>
+    <w:p>
+      <w:pPr>
+        <w:rPr>
+          <w:color w:val="FF0000"/>
+        </w:rPr>
+      </w:pPr>
+      <w:r>
+        <w:rPr>
+          <w:color w:val="FF0000"/>
+        </w:rPr>
+        <w:tab/>
+        <w:t>Sur la figure 34 nous pouvons voir les instructions</w:t>
+      </w:r>
+      <w:r>
+        <w:rPr>
+          <w:color w:val="FF0000"/>
+        </w:rPr>
+        <w:t xml:space="preserve"> de création de l’image de l’application :</w:t>
+      </w:r>
+    </w:p>
+    <w:p>
+      <w:pPr>
+        <w:pStyle w:val="Paragraphedeliste"/>
+        <w:numPr>
+          <w:ilvl w:val="0"/>
+          <w:numId w:val="5"/>
+        </w:numPr>
+        <w:rPr>
+          <w:b/>
+          <w:bCs/>
+          <w:color w:val="FF0000"/>
+        </w:rPr>
+      </w:pPr>
+      <w:r>
+        <w:rPr>
+          <w:b/>
+          <w:bCs/>
+          <w:color w:val="FF0000"/>
+        </w:rPr>
+        <w:t xml:space="preserve">FROM : </w:t>
+      </w:r>
+      <w:r>
+        <w:rPr>
+          <w:color w:val="FF0000"/>
+        </w:rPr>
+        <w:t>Indique l’image de base qui est utilisé pour construire l’image.</w:t>
+      </w:r>
+    </w:p>
+    <w:p>
+      <w:pPr>
+        <w:pStyle w:val="Paragraphedeliste"/>
+        <w:numPr>
+          <w:ilvl w:val="0"/>
+          <w:numId w:val="5"/>
+        </w:numPr>
+        <w:rPr>
+          <w:b/>
+          <w:bCs/>
+          <w:color w:val="FF0000"/>
+        </w:rPr>
+      </w:pPr>
+      <w:r>
+        <w:rPr>
+          <w:b/>
+          <w:bCs/>
+          <w:color w:val="FF0000"/>
+        </w:rPr>
+        <w:t>COPY</w:t>
+      </w:r>
+      <w:r>
+        <w:rPr>
+          <w:b/>
+          <w:bCs/>
+          <w:color w:val="FF0000"/>
+        </w:rPr>
+        <w:t xml:space="preserve"> : </w:t>
+      </w:r>
+      <w:r>
+        <w:rPr>
+          <w:color w:val="FF0000"/>
+        </w:rPr>
+        <w:t>Copie les fichiers et les répertoires dans le conteneur.</w:t>
+      </w:r>
+    </w:p>
+    <w:p>
+      <w:pPr>
+        <w:pStyle w:val="Paragraphedeliste"/>
+        <w:numPr>
+          <w:ilvl w:val="0"/>
+          <w:numId w:val="5"/>
+        </w:numPr>
+        <w:rPr>
+          <w:b/>
+          <w:bCs/>
+          <w:color w:val="FF0000"/>
+        </w:rPr>
+      </w:pPr>
+      <w:r>
+        <w:rPr>
+          <w:b/>
+          <w:bCs/>
+          <w:color w:val="FF0000"/>
+        </w:rPr>
+        <w:t>R</w:t>
+      </w:r>
+      <w:r>
+        <w:rPr>
+          <w:b/>
+          <w:bCs/>
+          <w:color w:val="FF0000"/>
+        </w:rPr>
+        <w:t>UN</w:t>
+      </w:r>
+      <w:r>
+        <w:rPr>
+          <w:b/>
+          <w:bCs/>
+          <w:color w:val="FF0000"/>
+        </w:rPr>
+        <w:t> :</w:t>
+      </w:r>
+      <w:r>
+        <w:rPr>
+          <w:b/>
+          <w:bCs/>
+          <w:color w:val="FF0000"/>
+        </w:rPr>
+        <w:t xml:space="preserve"> </w:t>
+      </w:r>
+      <w:r>
+        <w:rPr>
+          <w:color w:val="FF0000"/>
+        </w:rPr>
+        <w:t>Exécute une commande dans le conteneur.</w:t>
+      </w:r>
+    </w:p>
+    <w:p>
+      <w:pPr>
+        <w:pStyle w:val="Paragraphedeliste"/>
+        <w:numPr>
+          <w:ilvl w:val="0"/>
+          <w:numId w:val="5"/>
+        </w:numPr>
+        <w:rPr>
+          <w:b/>
+          <w:bCs/>
+          <w:color w:val="FF0000"/>
+        </w:rPr>
+      </w:pPr>
+      <w:r>
+        <w:rPr>
+          <w:b/>
+          <w:bCs/>
+          <w:color w:val="FF0000"/>
+        </w:rPr>
+        <w:t xml:space="preserve">WORKDIR : </w:t>
+      </w:r>
+      <w:r>
+        <w:rPr>
+          <w:color w:val="FF0000"/>
+        </w:rPr>
+        <w:t>Permet de définir le répertoire de travail.</w:t>
+      </w:r>
+    </w:p>
+    <w:p>
+      <w:pPr>
+        <w:pStyle w:val="Titre3"/>
+      </w:pPr>
+      <w:bookmarkStart w:id="44" w:name="_Toc165972636"/>
+      <w:r>
+        <w:t>D</w:t>
+      </w:r>
+      <w:r>
+        <w:t>ocker-compose</w:t>
+      </w:r>
+      <w:bookmarkEnd w:id="44"/>
+    </w:p>
+    <w:p/>
+    <w:p>
+      <w:pPr>
+        <w:rPr>
+          <w:color w:val="FF0000"/>
+        </w:rPr>
+      </w:pPr>
+      <w:r>
+        <w:rPr>
+          <w:color w:val="FF0000"/>
+        </w:rPr>
+        <w:tab/>
+        <w:t xml:space="preserve">Docker-compose est un outil </w:t>
+      </w:r>
+      <w:r>
+        <w:rPr>
+          <w:color w:val="FF0000"/>
+        </w:rPr>
+        <w:t xml:space="preserve">permettant de définir et d’exécuter des applications Docker multi-conteneurs. Il permet de définir tous les services nécessaires à l’application. </w:t>
+      </w:r>
+    </w:p>
+    <w:p>
+      <w:pPr>
+        <w:keepNext/>
+        <w:jc w:val="center"/>
+      </w:pPr>
+      <w:r>
+        <w:rPr>
+          <w:noProof/>
+          <w:color w:val="FF0000"/>
+        </w:rPr>
+        <w:lastRenderedPageBreak/>
+        <w:drawing>
+          <wp:inline distT="0" distB="0" distL="0" distR="0" wp14:anchorId="265AF429" wp14:editId="34CF9C57">
+            <wp:extent cx="2400635" cy="6744641"/>
+            <wp:effectExtent l="0" t="0" r="0" b="0"/>
+            <wp:docPr id="1433266764" name="Image 2" descr="Une image contenant texte, capture d’écran, menu, Police&#10;&#10;Description générée automatiquement"/>
+            <wp:cNvGraphicFramePr>
+              <a:graphicFrameLocks xmlns:a="http://schemas.openxmlformats.org/drawingml/2006/main" noChangeAspect="1"/>
+            </wp:cNvGraphicFramePr>
+            <a:graphic xmlns:a="http://schemas.openxmlformats.org/drawingml/2006/main">
+              <a:graphicData uri="http://schemas.openxmlformats.org/drawingml/2006/picture">
+                <pic:pic xmlns:pic="http://schemas.openxmlformats.org/drawingml/2006/picture">
+                  <pic:nvPicPr>
+                    <pic:cNvPr id="1433266764" name="Image 2" descr="Une image contenant texte, capture d’écran, menu, Police&#10;&#10;Description générée automatiquement"/>
+                    <pic:cNvPicPr/>
+                  </pic:nvPicPr>
+                  <pic:blipFill>
+                    <a:blip r:embed="rId47">
+                      <a:extLst>
+                        <a:ext uri="{28A0092B-C50C-407E-A947-70E740481C1C}">
+                          <a14:useLocalDpi xmlns:a14="http://schemas.microsoft.com/office/drawing/2010/main" val="0"/>
+                        </a:ext>
+                      </a:extLst>
+                    </a:blip>
+                    <a:stretch>
+                      <a:fillRect/>
+                    </a:stretch>
+                  </pic:blipFill>
+                  <pic:spPr>
+                    <a:xfrm>
+                      <a:off x="0" y="0"/>
+                      <a:ext cx="2400635" cy="6744641"/>
+                    </a:xfrm>
+                    <a:prstGeom prst="rect">
+                      <a:avLst/>
+                    </a:prstGeom>
+                  </pic:spPr>
+                </pic:pic>
+              </a:graphicData>
+            </a:graphic>
+          </wp:inline>
+        </w:drawing>
+      </w:r>
+    </w:p>
+    <w:p>
+      <w:pPr>
+        <w:pStyle w:val="Lgende"/>
+        <w:jc w:val="center"/>
+      </w:pPr>
+      <w:r>
+        <w:t xml:space="preserve">Figure </w:t>
+      </w:r>
+      <w:r>
+        <w:fldChar w:fldCharType="begin"/>
+      </w:r>
+      <w:r>
+        <w:instrText xml:space="preserve"> SEQ Figure \* ARABIC </w:instrText>
+      </w:r>
+      <w:r>
+        <w:fldChar w:fldCharType="separate"/>
+      </w:r>
+      <w:r>
+        <w:rPr>
+          <w:noProof/>
+        </w:rPr>
+        <w:t>35</w:t>
+      </w:r>
+      <w:r>
+        <w:fldChar w:fldCharType="end"/>
+      </w:r>
+      <w:r>
+        <w:t xml:space="preserve"> Docker-compose</w:t>
+      </w:r>
+    </w:p>
+    <w:p>
+      <w:pPr>
+        <w:rPr>
+          <w:color w:val="FF0000"/>
+        </w:rPr>
+      </w:pPr>
+      <w:r>
+        <w:tab/>
+      </w:r>
+      <w:r>
+        <w:rPr>
+          <w:color w:val="FF0000"/>
+        </w:rPr>
+        <w:t xml:space="preserve">Dans ce Docker-compose trois conteneurs sont créé. </w:t>
+      </w:r>
+    </w:p>
+    <w:p>
+      <w:pPr>
+        <w:ind w:firstLine="720"/>
+        <w:rPr>
+          <w:color w:val="FF0000"/>
+        </w:rPr>
+      </w:pPr>
+      <w:r>
+        <w:rPr>
+          <w:color w:val="FF0000"/>
+        </w:rPr>
+        <w:t xml:space="preserve">Le premier est le conteneur de l’application qui utilisera le fichier Dockerfile, expliquer plus haut, pour </w:t>
+      </w:r>
+      <w:r>
+        <w:rPr>
+          <w:color w:val="FF0000"/>
+        </w:rPr>
+        <w:t>créer</w:t>
+      </w:r>
+      <w:r>
+        <w:rPr>
+          <w:color w:val="FF0000"/>
+        </w:rPr>
+        <w:t xml:space="preserve"> l’image qui sera dans le conteneur avec les variables d’environnement nécessaires pour se connecter à la base de données. </w:t>
+      </w:r>
+    </w:p>
+    <w:p>
+      <w:pPr>
+        <w:ind w:firstLine="720"/>
+        <w:rPr>
+          <w:color w:val="FF0000"/>
+        </w:rPr>
+      </w:pPr>
+      <w:r>
+        <w:rPr>
+          <w:color w:val="FF0000"/>
+        </w:rPr>
+        <w:t>L</w:t>
+      </w:r>
+      <w:r>
+        <w:rPr>
+          <w:color w:val="FF0000"/>
+        </w:rPr>
+        <w:t xml:space="preserve">e deuxième </w:t>
+      </w:r>
+      <w:r>
+        <w:rPr>
+          <w:color w:val="FF0000"/>
+        </w:rPr>
+        <w:t>contiendra notre base de données qui sera basé sur l’image officiel mysql. Le mot de passe et la base de données sont définis par des variables d’environnement.</w:t>
+      </w:r>
+    </w:p>
+    <w:p>
+      <w:pPr>
+        <w:ind w:firstLine="720"/>
+        <w:rPr>
+          <w:color w:val="FF0000"/>
+        </w:rPr>
+      </w:pPr>
+      <w:r>
+        <w:rPr>
+          <w:color w:val="FF0000"/>
+        </w:rPr>
+        <w:lastRenderedPageBreak/>
+        <w:t xml:space="preserve"> Enfin le troisième n’est pas obligatoire</w:t>
+      </w:r>
+      <w:r>
+        <w:rPr>
+          <w:color w:val="FF0000"/>
+        </w:rPr>
+        <w:t xml:space="preserve">, il permet de mettre en place Adminer qui est un outil d’administration de base de données semblable à PhpMyAdmin et permettre ainsi d’avoir une </w:t>
+      </w:r>
+      <w:r>
+        <w:rPr>
+          <w:color w:val="FF0000"/>
+        </w:rPr>
+        <w:t xml:space="preserve">accessibilité </w:t>
+      </w:r>
+      <w:r>
+        <w:rPr>
+          <w:color w:val="FF0000"/>
+        </w:rPr>
+        <w:t>facilitée a la base de données.</w:t>
+      </w:r>
+    </w:p>
+    <w:p>
+      <w:pPr>
+        <w:ind w:firstLine="720"/>
+        <w:rPr>
+          <w:color w:val="FF0000"/>
+        </w:rPr>
+      </w:pPr>
+      <w:r>
+        <w:rPr>
+          <w:color w:val="FF0000"/>
+        </w:rPr>
+        <w:t xml:space="preserve">Un volume est également créé pour permettre </w:t>
+      </w:r>
+      <w:r>
+        <w:rPr>
+          <w:color w:val="FF0000"/>
+        </w:rPr>
+        <w:t>la persistance</w:t>
+      </w:r>
+      <w:r>
+        <w:rPr>
+          <w:color w:val="FF0000"/>
+        </w:rPr>
+        <w:t xml:space="preserve"> des données car quand un conteneur est arrêté les données ne sont pas enregistrées. </w:t>
+      </w:r>
+    </w:p>
+    <w:p>
+      <w:pPr>
+        <w:ind w:firstLine="720"/>
+        <w:rPr>
+          <w:color w:val="FF0000"/>
+        </w:rPr>
+      </w:pPr>
+      <w:r>
+        <w:rPr>
+          <w:color w:val="FF0000"/>
+        </w:rPr>
+        <w:t xml:space="preserve">Lors de la création des conteneurs via un docker-compose, un réseau est créé où </w:t>
+      </w:r>
+      <w:proofErr w:type="gramStart"/>
+      <w:r>
+        <w:rPr>
+          <w:color w:val="FF0000"/>
+        </w:rPr>
+        <w:t>les différent conteneurs créé</w:t>
+      </w:r>
+      <w:proofErr w:type="gramEnd"/>
+      <w:r>
+        <w:rPr>
+          <w:color w:val="FF0000"/>
+        </w:rPr>
+        <w:t xml:space="preserve"> sont présent et permettre qu’ils soient connecter entre eux.</w:t>
+      </w:r>
+    </w:p>
+    <w:p/>
+    <w:p/>
+    <w:p/>
+    <w:p>
+      <w:pPr>
         <w:pStyle w:val="Titre2"/>
       </w:pPr>
-      <w:bookmarkStart w:id="43" w:name="_Toc165963881"/>
-      <w:commentRangeStart w:id="44"/>
+      <w:bookmarkStart w:id="45" w:name="_Toc165972637"/>
+      <w:commentRangeStart w:id="46"/>
       <w:r>
         <w:t>Tests effectués</w:t>
       </w:r>
-      <w:commentRangeEnd w:id="44"/>
+      <w:commentRangeEnd w:id="46"/>
       <w:r>
         <w:rPr>
           <w:rStyle w:val="Marquedecommentaire"/>
@@ -12308,9 +13038,9 @@
           <w:color w:val="auto"/>
           <w:u w:val="none"/>
         </w:rPr>
-        <w:commentReference w:id="44"/>
-      </w:r>
-      <w:bookmarkEnd w:id="43"/>
+        <w:commentReference w:id="46"/>
+      </w:r>
+      <w:bookmarkEnd w:id="45"/>
     </w:p>
     <w:p/>
     <w:p>
@@ -12522,13 +13252,12 @@
       <w:pPr>
         <w:pStyle w:val="Titre2"/>
       </w:pPr>
-      <w:bookmarkStart w:id="45" w:name="_Toc165963882"/>
-      <w:commentRangeStart w:id="46"/>
-      <w:r>
-        <w:lastRenderedPageBreak/>
+      <w:bookmarkStart w:id="47" w:name="_Toc165972638"/>
+      <w:commentRangeStart w:id="48"/>
+      <w:r>
         <w:t>Recherches en langue anglaise</w:t>
       </w:r>
-      <w:commentRangeEnd w:id="46"/>
+      <w:commentRangeEnd w:id="48"/>
       <w:r>
         <w:rPr>
           <w:rStyle w:val="Marquedecommentaire"/>
@@ -12537,9 +13266,9 @@
           <w:color w:val="auto"/>
           <w:u w:val="none"/>
         </w:rPr>
-        <w:commentReference w:id="46"/>
-      </w:r>
-      <w:bookmarkEnd w:id="45"/>
+        <w:commentReference w:id="48"/>
+      </w:r>
+      <w:bookmarkEnd w:id="47"/>
     </w:p>
     <w:p>
       <w:pPr>
@@ -12589,7 +13318,7 @@
                     <pic:cNvPicPr/>
                   </pic:nvPicPr>
                   <pic:blipFill>
-                    <a:blip r:embed="rId46">
+                    <a:blip r:embed="rId48">
                       <a:extLst>
                         <a:ext uri="{28A0092B-C50C-407E-A947-70E740481C1C}">
                           <a14:useLocalDpi xmlns:a14="http://schemas.microsoft.com/office/drawing/2010/main" val="0"/>
@@ -12637,7 +13366,7 @@
         <w:rPr>
           <w:noProof/>
         </w:rPr>
-        <w:t>34</w:t>
+        <w:t>36</w:t>
       </w:r>
       <w:r>
         <w:fldChar w:fldCharType="end"/>
@@ -12692,8 +13421,9 @@
       <w:pPr>
         <w:pStyle w:val="Titre2"/>
       </w:pPr>
-      <w:bookmarkStart w:id="47" w:name="_Toc165963883"/>
-      <w:r>
+      <w:bookmarkStart w:id="49" w:name="_Toc165972639"/>
+      <w:r>
+        <w:lastRenderedPageBreak/>
         <w:t>Futur</w:t>
       </w:r>
       <w:r>
@@ -12702,7 +13432,7 @@
       <w:r>
         <w:t xml:space="preserve"> évolution</w:t>
       </w:r>
-      <w:bookmarkEnd w:id="47"/>
+      <w:bookmarkEnd w:id="49"/>
     </w:p>
     <w:p/>
     <w:p>
@@ -12727,11 +13457,11 @@
       <w:pPr>
         <w:pStyle w:val="Titre2"/>
       </w:pPr>
-      <w:bookmarkStart w:id="48" w:name="_Toc165963884"/>
+      <w:bookmarkStart w:id="50" w:name="_Toc165972640"/>
       <w:r>
         <w:t>Conclusion</w:t>
       </w:r>
-      <w:bookmarkEnd w:id="48"/>
+      <w:bookmarkEnd w:id="50"/>
     </w:p>
     <w:p/>
     <w:p>
@@ -12784,21 +13514,29 @@
         </w:rPr>
         <w:t xml:space="preserve">J’ai </w:t>
       </w:r>
-      <w:proofErr w:type="spellStart"/>
-      <w:proofErr w:type="gramStart"/>
-      <w:r>
-        <w:rPr>
-          <w:color w:val="FF0000"/>
-        </w:rPr>
-        <w:t>du</w:t>
-      </w:r>
-      <w:proofErr w:type="spellEnd"/>
-      <w:proofErr w:type="gramEnd"/>
-      <w:r>
-        <w:rPr>
-          <w:color w:val="FF0000"/>
-        </w:rPr>
-        <w:t xml:space="preserve"> approfondir et amélioré mes compétence et ma compréhension du langages PHP que je n’ai pas eu l’occasion de beaucoup pratiqué durant la formation.</w:t>
+      <w:r>
+        <w:rPr>
+          <w:color w:val="FF0000"/>
+        </w:rPr>
+        <w:t>dû</w:t>
+      </w:r>
+      <w:r>
+        <w:rPr>
+          <w:color w:val="FF0000"/>
+        </w:rPr>
+        <w:t xml:space="preserve"> approfondir et amélioré </w:t>
+      </w:r>
+      <w:r>
+        <w:rPr>
+          <w:color w:val="FF0000"/>
+        </w:rPr>
+        <w:t>mes compétences</w:t>
+      </w:r>
+      <w:r>
+        <w:rPr>
+          <w:color w:val="FF0000"/>
+        </w:rPr>
+        <w:t xml:space="preserve"> et ma compréhension du langages PHP que je n’ai pas eu l’occasion de beaucoup pratiqué durant la formation.</w:t>
       </w:r>
     </w:p>
     <w:p>
@@ -12907,13 +13645,12 @@
       <w:pPr>
         <w:pStyle w:val="Titre1"/>
       </w:pPr>
-      <w:bookmarkStart w:id="49" w:name="_Toc165963885"/>
-      <w:commentRangeStart w:id="50"/>
-      <w:r>
-        <w:lastRenderedPageBreak/>
+      <w:bookmarkStart w:id="51" w:name="_Toc165972641"/>
+      <w:commentRangeStart w:id="52"/>
+      <w:r>
         <w:t>Projet fil rouge 2</w:t>
       </w:r>
-      <w:commentRangeEnd w:id="50"/>
+      <w:commentRangeEnd w:id="52"/>
       <w:r>
         <w:rPr>
           <w:rStyle w:val="Marquedecommentaire"/>
@@ -12921,12 +13658,12 @@
           <w:b w:val="0"/>
           <w:color w:val="auto"/>
         </w:rPr>
-        <w:commentReference w:id="50"/>
+        <w:commentReference w:id="52"/>
       </w:r>
       <w:r>
         <w:t> :</w:t>
       </w:r>
-      <w:bookmarkEnd w:id="49"/>
+      <w:bookmarkEnd w:id="51"/>
       <w:r>
         <w:t xml:space="preserve"> </w:t>
       </w:r>
@@ -12939,7 +13676,7 @@
           <w:szCs w:val="40"/>
         </w:rPr>
       </w:pPr>
-      <w:bookmarkStart w:id="51" w:name="_Toc165963886"/>
+      <w:bookmarkStart w:id="53" w:name="_Toc165972642"/>
       <w:r>
         <w:rPr>
           <w:sz w:val="40"/>
@@ -12947,17 +13684,17 @@
         </w:rPr>
         <w:t>Maintenance du parc informatique</w:t>
       </w:r>
-      <w:bookmarkEnd w:id="51"/>
+      <w:bookmarkEnd w:id="53"/>
     </w:p>
     <w:p>
       <w:pPr>
         <w:pStyle w:val="Titre2"/>
       </w:pPr>
-      <w:bookmarkStart w:id="52" w:name="_Toc165963887"/>
+      <w:bookmarkStart w:id="54" w:name="_Toc165972643"/>
       <w:r>
         <w:t>Liste des compétences couvertes par le projet</w:t>
       </w:r>
-      <w:bookmarkEnd w:id="52"/>
+      <w:bookmarkEnd w:id="54"/>
     </w:p>
     <w:p/>
     <w:p>
@@ -13049,15 +13786,15 @@
       <w:pPr>
         <w:pStyle w:val="Titre2"/>
       </w:pPr>
-      <w:bookmarkStart w:id="53" w:name="_Toc149300428"/>
-      <w:bookmarkStart w:id="54" w:name="_Toc158232548"/>
-      <w:bookmarkStart w:id="55" w:name="_Toc165963888"/>
+      <w:bookmarkStart w:id="55" w:name="_Toc149300428"/>
+      <w:bookmarkStart w:id="56" w:name="_Toc158232548"/>
+      <w:bookmarkStart w:id="57" w:name="_Toc165972644"/>
       <w:r>
         <w:t>Résumé</w:t>
       </w:r>
-      <w:bookmarkEnd w:id="53"/>
-      <w:bookmarkEnd w:id="54"/>
       <w:bookmarkEnd w:id="55"/>
+      <w:bookmarkEnd w:id="56"/>
+      <w:bookmarkEnd w:id="57"/>
     </w:p>
     <w:p/>
     <w:p>
@@ -13110,7 +13847,7 @@
       <w:r>
         <w:t xml:space="preserve"> grâce à l’outil en ligne </w:t>
       </w:r>
-      <w:hyperlink r:id="rId47" w:history="1">
+      <w:hyperlink r:id="rId49" w:history="1">
         <w:r>
           <w:rPr>
             <w:rStyle w:val="Lienhypertexte"/>
@@ -13224,6 +13961,7 @@
         <w:jc w:val="both"/>
       </w:pPr>
       <w:r>
+        <w:lastRenderedPageBreak/>
         <w:t xml:space="preserve">J’ai créé une </w:t>
       </w:r>
       <w:r>
@@ -13274,7 +14012,6 @@
         <w:jc w:val="both"/>
       </w:pPr>
       <w:r>
-        <w:lastRenderedPageBreak/>
         <w:t xml:space="preserve">Ensuite j’utilise une structure </w:t>
       </w:r>
       <w:r>
@@ -13337,13 +14074,13 @@
       <w:pPr>
         <w:pStyle w:val="Titre2"/>
       </w:pPr>
-      <w:bookmarkStart w:id="56" w:name="_Toc158232550"/>
-      <w:bookmarkStart w:id="57" w:name="_Toc165963889"/>
+      <w:bookmarkStart w:id="58" w:name="_Toc158232550"/>
+      <w:bookmarkStart w:id="59" w:name="_Toc165972645"/>
       <w:r>
         <w:t>Prérequis du projet</w:t>
       </w:r>
-      <w:bookmarkEnd w:id="56"/>
-      <w:bookmarkEnd w:id="57"/>
+      <w:bookmarkEnd w:id="58"/>
+      <w:bookmarkEnd w:id="59"/>
     </w:p>
     <w:p>
       <w:pPr>
@@ -13408,13 +14145,13 @@
       <w:pPr>
         <w:pStyle w:val="Titre2"/>
       </w:pPr>
-      <w:bookmarkStart w:id="58" w:name="_Toc158232551"/>
-      <w:bookmarkStart w:id="59" w:name="_Toc165963890"/>
+      <w:bookmarkStart w:id="60" w:name="_Toc158232551"/>
+      <w:bookmarkStart w:id="61" w:name="_Toc165972646"/>
       <w:r>
         <w:t>Mise en place du projet</w:t>
       </w:r>
-      <w:bookmarkEnd w:id="58"/>
-      <w:bookmarkEnd w:id="59"/>
+      <w:bookmarkEnd w:id="60"/>
+      <w:bookmarkEnd w:id="61"/>
     </w:p>
     <w:p/>
     <w:p>
@@ -13433,7 +14170,7 @@
         <w:t xml:space="preserve"> comme le montre la figure 3</w:t>
       </w:r>
       <w:r>
-        <w:t>5</w:t>
+        <w:t>7</w:t>
       </w:r>
       <w:r>
         <w:t>.</w:t>
@@ -13465,7 +14202,7 @@
                     <pic:cNvPicPr/>
                   </pic:nvPicPr>
                   <pic:blipFill>
-                    <a:blip r:embed="rId48">
+                    <a:blip r:embed="rId50">
                       <a:extLst>
                         <a:ext uri="{28A0092B-C50C-407E-A947-70E740481C1C}">
                           <a14:useLocalDpi xmlns:a14="http://schemas.microsoft.com/office/drawing/2010/main" val="0"/>
@@ -13513,7 +14250,7 @@
         <w:rPr>
           <w:noProof/>
         </w:rPr>
-        <w:t>35</w:t>
+        <w:t>37</w:t>
       </w:r>
       <w:r>
         <w:fldChar w:fldCharType="end"/>
@@ -13537,10 +14274,10 @@
         <w:t xml:space="preserve"> (figure3</w:t>
       </w:r>
       <w:r>
-        <w:t>6</w:t>
-      </w:r>
-      <w:r>
-        <w:t>).</w:t>
+        <w:t>8)</w:t>
+      </w:r>
+      <w:r>
+        <w:t>.</w:t>
       </w:r>
     </w:p>
     <w:p>
@@ -13568,7 +14305,7 @@
                     <pic:cNvPicPr/>
                   </pic:nvPicPr>
                   <pic:blipFill>
-                    <a:blip r:embed="rId49">
+                    <a:blip r:embed="rId51">
                       <a:extLst>
                         <a:ext uri="{28A0092B-C50C-407E-A947-70E740481C1C}">
                           <a14:useLocalDpi xmlns:a14="http://schemas.microsoft.com/office/drawing/2010/main" val="0"/>
@@ -13616,7 +14353,7 @@
         <w:rPr>
           <w:noProof/>
         </w:rPr>
-        <w:t>36</w:t>
+        <w:t>38</w:t>
       </w:r>
       <w:r>
         <w:fldChar w:fldCharType="end"/>
@@ -13630,11 +14367,11 @@
       <w:pPr>
         <w:pStyle w:val="Titre2"/>
       </w:pPr>
-      <w:bookmarkStart w:id="60" w:name="_Toc165963891"/>
+      <w:bookmarkStart w:id="62" w:name="_Toc165972647"/>
       <w:r>
         <w:t>Conception de la Base de Données</w:t>
       </w:r>
-      <w:bookmarkEnd w:id="60"/>
+      <w:bookmarkEnd w:id="62"/>
     </w:p>
     <w:p/>
     <w:p>
@@ -13668,7 +14405,19 @@
         <w:rPr>
           <w:color w:val="FF0000"/>
         </w:rPr>
-        <w:t>la Figure 37. Le nom des champs, leur type et leur contraintes (s’il y en a) sont indiqués. La clé primaire est également renseignée.</w:t>
+        <w:t>la Figure 3</w:t>
+      </w:r>
+      <w:r>
+        <w:rPr>
+          <w:color w:val="FF0000"/>
+        </w:rPr>
+        <w:t>9</w:t>
+      </w:r>
+      <w:r>
+        <w:rPr>
+          <w:color w:val="FF0000"/>
+        </w:rPr>
+        <w:t>. Le nom des champs, leur type et leur contraintes (s’il y en a) sont indiqués. La clé primaire est également renseignée.</w:t>
       </w:r>
     </w:p>
     <w:p>
@@ -13708,7 +14457,7 @@
                     <pic:cNvPicPr/>
                   </pic:nvPicPr>
                   <pic:blipFill>
-                    <a:blip r:embed="rId50">
+                    <a:blip r:embed="rId52">
                       <a:extLst>
                         <a:ext uri="{28A0092B-C50C-407E-A947-70E740481C1C}">
                           <a14:useLocalDpi xmlns:a14="http://schemas.microsoft.com/office/drawing/2010/main" val="0"/>
@@ -13756,7 +14505,7 @@
         <w:rPr>
           <w:noProof/>
         </w:rPr>
-        <w:t>37</w:t>
+        <w:t>39</w:t>
       </w:r>
       <w:r>
         <w:fldChar w:fldCharType="end"/>
@@ -13776,7 +14525,19 @@
         <w:rPr>
           <w:color w:val="FF0000"/>
         </w:rPr>
-        <w:t>Pour faciliter la création de la BDD, les clés étrangères sont ajoutées par la suite par l’utilisation d’un script d’altération de la table. (Figure 38)</w:t>
+        <w:t xml:space="preserve">Pour faciliter la création de la BDD, les clés étrangères sont ajoutées par la suite par l’utilisation d’un script d’altération de la table. (Figure </w:t>
+      </w:r>
+      <w:r>
+        <w:rPr>
+          <w:color w:val="FF0000"/>
+        </w:rPr>
+        <w:t>40</w:t>
+      </w:r>
+      <w:r>
+        <w:rPr>
+          <w:color w:val="FF0000"/>
+        </w:rPr>
+        <w:t>)</w:t>
       </w:r>
     </w:p>
     <w:p>
@@ -13806,7 +14567,7 @@
                     <pic:cNvPicPr/>
                   </pic:nvPicPr>
                   <pic:blipFill>
-                    <a:blip r:embed="rId51">
+                    <a:blip r:embed="rId53">
                       <a:extLst>
                         <a:ext uri="{28A0092B-C50C-407E-A947-70E740481C1C}">
                           <a14:useLocalDpi xmlns:a14="http://schemas.microsoft.com/office/drawing/2010/main" val="0"/>
@@ -13854,7 +14615,7 @@
         <w:rPr>
           <w:noProof/>
         </w:rPr>
-        <w:t>38</w:t>
+        <w:t>40</w:t>
       </w:r>
       <w:r>
         <w:fldChar w:fldCharType="end"/>
@@ -13892,7 +14653,13 @@
           <w:color w:val="FF0000"/>
         </w:rPr>
         <w:lastRenderedPageBreak/>
-        <w:t>Grace à DBeaver nous pouvons également avoir une vision globale de la BDD une partie est affiché dans la figure 39</w:t>
+        <w:t xml:space="preserve">Grace à DBeaver nous pouvons également avoir une vision globale de la BDD une partie est affiché dans la figure </w:t>
+      </w:r>
+      <w:r>
+        <w:rPr>
+          <w:color w:val="FF0000"/>
+        </w:rPr>
+        <w:t>41</w:t>
       </w:r>
       <w:r>
         <w:rPr>
@@ -13927,7 +14694,7 @@
                     <pic:cNvPicPr/>
                   </pic:nvPicPr>
                   <pic:blipFill>
-                    <a:blip r:embed="rId52">
+                    <a:blip r:embed="rId54">
                       <a:extLst>
                         <a:ext uri="{28A0092B-C50C-407E-A947-70E740481C1C}">
                           <a14:useLocalDpi xmlns:a14="http://schemas.microsoft.com/office/drawing/2010/main" val="0"/>
@@ -13978,7 +14745,7 @@
         <w:rPr>
           <w:noProof/>
         </w:rPr>
-        <w:t>39</w:t>
+        <w:t>41</w:t>
       </w:r>
       <w:r>
         <w:fldChar w:fldCharType="end"/>
@@ -14032,7 +14799,13 @@
         <w:t xml:space="preserve"> </w:t>
       </w:r>
       <w:r>
-        <w:t>la figure 35.</w:t>
+        <w:t xml:space="preserve">la figure </w:t>
+      </w:r>
+      <w:r>
+        <w:t>42</w:t>
+      </w:r>
+      <w:r>
+        <w:t>.</w:t>
       </w:r>
     </w:p>
     <w:p>
@@ -14060,7 +14833,7 @@
                     <pic:cNvPicPr/>
                   </pic:nvPicPr>
                   <pic:blipFill>
-                    <a:blip r:embed="rId53">
+                    <a:blip r:embed="rId55">
                       <a:extLst>
                         <a:ext uri="{28A0092B-C50C-407E-A947-70E740481C1C}">
                           <a14:useLocalDpi xmlns:a14="http://schemas.microsoft.com/office/drawing/2010/main" val="0"/>
@@ -14108,7 +14881,7 @@
         <w:rPr>
           <w:noProof/>
         </w:rPr>
-        <w:t>40</w:t>
+        <w:t>42</w:t>
       </w:r>
       <w:r>
         <w:fldChar w:fldCharType="end"/>
@@ -14131,26 +14904,26 @@
       <w:pPr>
         <w:pStyle w:val="Titre2"/>
       </w:pPr>
-      <w:bookmarkStart w:id="61" w:name="_Toc158232554"/>
-      <w:bookmarkStart w:id="62" w:name="_Toc165963892"/>
+      <w:bookmarkStart w:id="63" w:name="_Toc158232554"/>
+      <w:bookmarkStart w:id="64" w:name="_Toc165972648"/>
       <w:r>
         <w:t>Côté Client</w:t>
-      </w:r>
-      <w:bookmarkEnd w:id="61"/>
-      <w:bookmarkEnd w:id="62"/>
-    </w:p>
-    <w:p>
-      <w:pPr>
-        <w:pStyle w:val="Titre3"/>
-      </w:pPr>
-      <w:bookmarkStart w:id="63" w:name="_Toc158232555"/>
-      <w:bookmarkStart w:id="64" w:name="_Toc165963893"/>
-      <w:r>
-        <w:t>Windows Form</w:t>
       </w:r>
       <w:bookmarkEnd w:id="63"/>
       <w:bookmarkEnd w:id="64"/>
     </w:p>
+    <w:p>
+      <w:pPr>
+        <w:pStyle w:val="Titre3"/>
+      </w:pPr>
+      <w:bookmarkStart w:id="65" w:name="_Toc158232555"/>
+      <w:bookmarkStart w:id="66" w:name="_Toc165972649"/>
+      <w:r>
+        <w:t>Windows Form</w:t>
+      </w:r>
+      <w:bookmarkEnd w:id="65"/>
+      <w:bookmarkEnd w:id="66"/>
+    </w:p>
     <w:p/>
     <w:p>
       <w:pPr>
@@ -14169,7 +14942,13 @@
         <w:jc w:val="both"/>
       </w:pPr>
       <w:r>
-        <w:t>Il y avait plusieurs possibilités et j’ai opté pour une approche avec une seule fenêtre contenant les différents onglets nécessaires (figure36).</w:t>
+        <w:t>Il y avait plusieurs possibilités et j’ai opté pour une approche avec une seule fenêtre contenant les différents onglets nécessaires (figure</w:t>
+      </w:r>
+      <w:r>
+        <w:t>43</w:t>
+      </w:r>
+      <w:r>
+        <w:t>).</w:t>
       </w:r>
     </w:p>
     <w:p>
@@ -14198,7 +14977,7 @@
                     <pic:cNvPicPr/>
                   </pic:nvPicPr>
                   <pic:blipFill>
-                    <a:blip r:embed="rId54">
+                    <a:blip r:embed="rId56">
                       <a:extLst>
                         <a:ext uri="{28A0092B-C50C-407E-A947-70E740481C1C}">
                           <a14:useLocalDpi xmlns:a14="http://schemas.microsoft.com/office/drawing/2010/main" val="0"/>
@@ -14246,7 +15025,7 @@
         <w:rPr>
           <w:noProof/>
         </w:rPr>
-        <w:t>41</w:t>
+        <w:t>43</w:t>
       </w:r>
       <w:r>
         <w:fldChar w:fldCharType="end"/>
@@ -14260,11 +15039,11 @@
       <w:pPr>
         <w:pStyle w:val="Titre3"/>
       </w:pPr>
-      <w:bookmarkStart w:id="65" w:name="_Toc165963894"/>
+      <w:bookmarkStart w:id="67" w:name="_Toc165972650"/>
       <w:r>
         <w:t>Operations possibles</w:t>
       </w:r>
-      <w:bookmarkEnd w:id="65"/>
+      <w:bookmarkEnd w:id="67"/>
     </w:p>
     <w:p/>
     <w:p>
@@ -14301,7 +15080,7 @@
                     <pic:cNvPicPr/>
                   </pic:nvPicPr>
                   <pic:blipFill>
-                    <a:blip r:embed="rId55">
+                    <a:blip r:embed="rId57">
                       <a:extLst>
                         <a:ext uri="{28A0092B-C50C-407E-A947-70E740481C1C}">
                           <a14:useLocalDpi xmlns:a14="http://schemas.microsoft.com/office/drawing/2010/main" val="0"/>
@@ -14349,7 +15128,7 @@
         <w:rPr>
           <w:noProof/>
         </w:rPr>
-        <w:t>42</w:t>
+        <w:t>44</w:t>
       </w:r>
       <w:r>
         <w:fldChar w:fldCharType="end"/>
@@ -14365,7 +15144,13 @@
         <w:jc w:val="both"/>
       </w:pPr>
       <w:r>
-        <w:t>Cet onglet permet d’afficher les différents matériels présents sur la plateforme mais aussi à l’utilisateur de filtrer les résultats qu’il souhaite afficher en fonction d’une catégorie ou d’un utilisateur demandé (figure 37).</w:t>
+        <w:t xml:space="preserve">Cet onglet permet d’afficher les différents matériels présents sur la plateforme mais aussi à l’utilisateur de filtrer les résultats qu’il souhaite afficher en fonction d’une catégorie ou d’un utilisateur demandé (figure </w:t>
+      </w:r>
+      <w:r>
+        <w:t>44</w:t>
+      </w:r>
+      <w:r>
+        <w:t>).</w:t>
       </w:r>
     </w:p>
     <w:p>
@@ -14403,7 +15188,7 @@
                     <pic:cNvPicPr/>
                   </pic:nvPicPr>
                   <pic:blipFill>
-                    <a:blip r:embed="rId56">
+                    <a:blip r:embed="rId58">
                       <a:extLst>
                         <a:ext uri="{28A0092B-C50C-407E-A947-70E740481C1C}">
                           <a14:useLocalDpi xmlns:a14="http://schemas.microsoft.com/office/drawing/2010/main" val="0"/>
@@ -14451,7 +15236,7 @@
         <w:rPr>
           <w:noProof/>
         </w:rPr>
-        <w:t>43</w:t>
+        <w:t>45</w:t>
       </w:r>
       <w:r>
         <w:fldChar w:fldCharType="end"/>
@@ -14467,7 +15252,13 @@
         <w:jc w:val="both"/>
       </w:pPr>
       <w:r>
-        <w:t xml:space="preserve">Cet onglet permet de renseigner toutes les informations nécessaires à l’enregistrement d’un nouveau materiel. Si la/les catégories n’existent pas il est possible d’en créer de nouvelles (figure 38). </w:t>
+        <w:t xml:space="preserve">Cet onglet permet de renseigner toutes les informations nécessaires à l’enregistrement d’un nouveau materiel. Si la/les catégories n’existent pas il est possible d’en créer de nouvelles (figure </w:t>
+      </w:r>
+      <w:r>
+        <w:t>45</w:t>
+      </w:r>
+      <w:r>
+        <w:t xml:space="preserve">). </w:t>
       </w:r>
     </w:p>
     <w:p>
@@ -14568,7 +15359,7 @@
                     <pic:cNvPicPr/>
                   </pic:nvPicPr>
                   <pic:blipFill>
-                    <a:blip r:embed="rId57">
+                    <a:blip r:embed="rId59">
                       <a:extLst>
                         <a:ext uri="{28A0092B-C50C-407E-A947-70E740481C1C}">
                           <a14:useLocalDpi xmlns:a14="http://schemas.microsoft.com/office/drawing/2010/main" val="0"/>
@@ -14616,7 +15407,7 @@
         <w:rPr>
           <w:noProof/>
         </w:rPr>
-        <w:t>44</w:t>
+        <w:t>46</w:t>
       </w:r>
       <w:r>
         <w:fldChar w:fldCharType="end"/>
@@ -14632,7 +15423,13 @@
         <w:jc w:val="both"/>
       </w:pPr>
       <w:r>
-        <w:t>Comme nous pouvons le voir grâce à la figure 39, l’administrateur peut modifier toutes les informations concernant un materiel. Il peut également, pour faciliter sa recherche, les trier selon une catégorie spécifique ou un utilisateur.</w:t>
+        <w:t xml:space="preserve">Comme nous pouvons le voir grâce à la figure </w:t>
+      </w:r>
+      <w:r>
+        <w:t>46</w:t>
+      </w:r>
+      <w:r>
+        <w:t>, l’administrateur peut modifier toutes les informations concernant un materiel. Il peut également, pour faciliter sa recherche, les trier selon une catégorie spécifique ou un utilisateur.</w:t>
       </w:r>
     </w:p>
     <w:p>
@@ -14695,7 +15492,7 @@
                     <pic:cNvPicPr/>
                   </pic:nvPicPr>
                   <pic:blipFill>
-                    <a:blip r:embed="rId58">
+                    <a:blip r:embed="rId60">
                       <a:extLst>
                         <a:ext uri="{28A0092B-C50C-407E-A947-70E740481C1C}">
                           <a14:useLocalDpi xmlns:a14="http://schemas.microsoft.com/office/drawing/2010/main" val="0"/>
@@ -14743,7 +15540,7 @@
         <w:rPr>
           <w:noProof/>
         </w:rPr>
-        <w:t>45</w:t>
+        <w:t>47</w:t>
       </w:r>
       <w:r>
         <w:fldChar w:fldCharType="end"/>
@@ -14759,7 +15556,13 @@
         <w:jc w:val="both"/>
       </w:pPr>
       <w:r>
-        <w:t>Dans la figure 40 nous pouvons voir que l’administrateur peut également trier les matériels comme il le souhaite et ainsi trouver plus facilement ce qu’il cherche. Quand il décide de supprimer un materiel les relations présentent dans la BDD qui lui sont liées sont également supprimées.</w:t>
+        <w:t>Dans la figure 4</w:t>
+      </w:r>
+      <w:r>
+        <w:t>7</w:t>
+      </w:r>
+      <w:r>
+        <w:t xml:space="preserve"> nous pouvons voir que l’administrateur peut également trier les matériels comme il le souhaite et ainsi trouver plus facilement ce qu’il cherche. Quand il décide de supprimer un materiel les relations présentent dans la BDD qui lui sont liées sont également supprimées.</w:t>
       </w:r>
     </w:p>
     <w:p>
@@ -14773,22 +15576,22 @@
       <w:pPr>
         <w:pStyle w:val="Titre2"/>
       </w:pPr>
-      <w:bookmarkStart w:id="66" w:name="_Toc165963895"/>
+      <w:bookmarkStart w:id="68" w:name="_Toc165972651"/>
       <w:r>
         <w:t>Côté Serveur</w:t>
       </w:r>
-      <w:bookmarkEnd w:id="66"/>
+      <w:bookmarkEnd w:id="68"/>
     </w:p>
     <w:p/>
     <w:p>
       <w:pPr>
         <w:pStyle w:val="Titre3"/>
       </w:pPr>
-      <w:bookmarkStart w:id="67" w:name="_Toc165963896"/>
+      <w:bookmarkStart w:id="69" w:name="_Toc165972652"/>
       <w:r>
         <w:t>La structure</w:t>
       </w:r>
-      <w:bookmarkEnd w:id="67"/>
+      <w:bookmarkEnd w:id="69"/>
     </w:p>
     <w:p/>
     <w:p>
@@ -14830,7 +15633,7 @@
                     <pic:cNvPicPr/>
                   </pic:nvPicPr>
                   <pic:blipFill>
-                    <a:blip r:embed="rId59">
+                    <a:blip r:embed="rId61">
                       <a:extLst>
                         <a:ext uri="{28A0092B-C50C-407E-A947-70E740481C1C}">
                           <a14:useLocalDpi xmlns:a14="http://schemas.microsoft.com/office/drawing/2010/main" val="0"/>
@@ -14878,7 +15681,7 @@
         <w:rPr>
           <w:noProof/>
         </w:rPr>
-        <w:t>46</w:t>
+        <w:t>48</w:t>
       </w:r>
       <w:r>
         <w:fldChar w:fldCharType="end"/>
@@ -14894,7 +15697,13 @@
       </w:pPr>
       <w:r>
         <w:lastRenderedPageBreak/>
-        <w:t>Comme nous le montre la figure 41, plusieurs projets sont présents dans la solution. L’utilisateur ne communique qu’avec l’API. C’est elle qui fait les requêtes permettant de récupérer les données dans la BDD.</w:t>
+        <w:t>Comme nous le montre la figure 4</w:t>
+      </w:r>
+      <w:r>
+        <w:t>8</w:t>
+      </w:r>
+      <w:r>
+        <w:t>, plusieurs projets sont présents dans la solution. L’utilisateur ne communique qu’avec l’API. C’est elle qui fait les requêtes permettant de récupérer les données dans la BDD.</w:t>
       </w:r>
     </w:p>
     <w:p>
@@ -14967,11 +15776,11 @@
       <w:pPr>
         <w:pStyle w:val="Titre3"/>
       </w:pPr>
-      <w:bookmarkStart w:id="68" w:name="_Toc165963897"/>
+      <w:bookmarkStart w:id="70" w:name="_Toc165972653"/>
       <w:r>
         <w:t>L’API</w:t>
       </w:r>
-      <w:bookmarkEnd w:id="68"/>
+      <w:bookmarkEnd w:id="70"/>
     </w:p>
     <w:p>
       <w:pPr>
@@ -14980,7 +15789,18 @@
         <w:jc w:val="both"/>
       </w:pPr>
       <w:r>
-        <w:t>L’API est la porte d’entrée pour permettre à l’utilisateur d’accéder aux données. A chaque fois que l’utilisateur fait une demande, celle-ci passe par le controller adéquat qui fait suivre cette demande à la BLL.</w:t>
+        <w:t xml:space="preserve">L’API est la porte d’entrée pour permettre à l’utilisateur d’accéder aux données. A chaque fois que l’utilisateur fait une demande, celle-ci passe par le controller adéquat qui fait suivre cette demande à la </w:t>
+      </w:r>
+      <w:proofErr w:type="gramStart"/>
+      <w:r>
+        <w:t>BLL.</w:t>
+      </w:r>
+      <w:r>
+        <w:t>(</w:t>
+      </w:r>
+      <w:proofErr w:type="gramEnd"/>
+      <w:r>
+        <w:t>figure 49)</w:t>
       </w:r>
     </w:p>
     <w:p>
@@ -15010,7 +15830,7 @@
                     <pic:cNvPicPr/>
                   </pic:nvPicPr>
                   <pic:blipFill>
-                    <a:blip r:embed="rId60">
+                    <a:blip r:embed="rId62">
                       <a:extLst>
                         <a:ext uri="{28A0092B-C50C-407E-A947-70E740481C1C}">
                           <a14:useLocalDpi xmlns:a14="http://schemas.microsoft.com/office/drawing/2010/main" val="0"/>
@@ -15062,7 +15882,7 @@
         <w:rPr>
           <w:noProof/>
         </w:rPr>
-        <w:t>47</w:t>
+        <w:t>49</w:t>
       </w:r>
       <w:r>
         <w:fldChar w:fldCharType="end"/>
@@ -15116,11 +15936,11 @@
       <w:pPr>
         <w:pStyle w:val="Titre3"/>
       </w:pPr>
-      <w:bookmarkStart w:id="69" w:name="_Toc165963898"/>
+      <w:bookmarkStart w:id="71" w:name="_Toc165972654"/>
       <w:r>
         <w:t>BLL</w:t>
       </w:r>
-      <w:bookmarkEnd w:id="69"/>
+      <w:bookmarkEnd w:id="71"/>
     </w:p>
     <w:p/>
     <w:p>
@@ -15149,7 +15969,7 @@
                     <pic:cNvPicPr/>
                   </pic:nvPicPr>
                   <pic:blipFill>
-                    <a:blip r:embed="rId61">
+                    <a:blip r:embed="rId63">
                       <a:extLst>
                         <a:ext uri="{28A0092B-C50C-407E-A947-70E740481C1C}">
                           <a14:useLocalDpi xmlns:a14="http://schemas.microsoft.com/office/drawing/2010/main" val="0"/>
@@ -15197,7 +16017,7 @@
         <w:rPr>
           <w:noProof/>
         </w:rPr>
-        <w:t>48</w:t>
+        <w:t>50</w:t>
       </w:r>
       <w:r>
         <w:fldChar w:fldCharType="end"/>
@@ -15213,18 +16033,24 @@
         <w:jc w:val="both"/>
       </w:pPr>
       <w:r>
-        <w:t>La BLL sert d’intermédiaire entre l’API et la DAL (Data Acess Layer) et compile les règles métier de l’application. Comme nous le montre la figure 43, la présence d’interface pour chaque service permet de faciliter de futures modifications.</w:t>
+        <w:t xml:space="preserve">La BLL sert d’intermédiaire entre l’API et la DAL (Data Acess Layer) et compile les règles métier de l’application. Comme nous le montre la figure </w:t>
+      </w:r>
+      <w:r>
+        <w:t>50</w:t>
+      </w:r>
+      <w:r>
+        <w:t>, la présence d’interface pour chaque service permet de faciliter de futures modifications.</w:t>
       </w:r>
     </w:p>
     <w:p>
       <w:pPr>
         <w:pStyle w:val="Titre3"/>
       </w:pPr>
-      <w:bookmarkStart w:id="70" w:name="_Toc165963899"/>
+      <w:bookmarkStart w:id="72" w:name="_Toc165972655"/>
       <w:r>
         <w:t>DAL</w:t>
       </w:r>
-      <w:bookmarkEnd w:id="70"/>
+      <w:bookmarkEnd w:id="72"/>
     </w:p>
     <w:p/>
     <w:p>
@@ -15252,7 +16078,7 @@
                     <pic:cNvPicPr/>
                   </pic:nvPicPr>
                   <pic:blipFill>
-                    <a:blip r:embed="rId62">
+                    <a:blip r:embed="rId64">
                       <a:extLst>
                         <a:ext uri="{28A0092B-C50C-407E-A947-70E740481C1C}">
                           <a14:useLocalDpi xmlns:a14="http://schemas.microsoft.com/office/drawing/2010/main" val="0"/>
@@ -15300,7 +16126,7 @@
         <w:rPr>
           <w:noProof/>
         </w:rPr>
-        <w:t>49</w:t>
+        <w:t>51</w:t>
       </w:r>
       <w:r>
         <w:fldChar w:fldCharType="end"/>
@@ -15314,7 +16140,13 @@
         <w:ind w:firstLine="720"/>
       </w:pPr>
       <w:r>
-        <w:t>La DAL permet d’avoir accès à la BDD. Dans toute l’application c’est le seul module qui a accès directement à la BDD.</w:t>
+        <w:t xml:space="preserve">La DAL </w:t>
+      </w:r>
+      <w:r>
+        <w:t xml:space="preserve">(figure 51) </w:t>
+      </w:r>
+      <w:r>
+        <w:t>permet d’avoir accès à la BDD. Dans toute l’application c’est le seul module qui a accès directement à la BDD.</w:t>
       </w:r>
     </w:p>
     <w:p>
@@ -15326,14 +16158,14 @@
       <w:pPr>
         <w:pStyle w:val="Titre3"/>
       </w:pPr>
-      <w:bookmarkStart w:id="71" w:name="_Toc165963900"/>
+      <w:bookmarkStart w:id="73" w:name="_Toc165972656"/>
       <w:r>
         <w:t>Les Test</w:t>
       </w:r>
       <w:r>
         <w:t>s</w:t>
       </w:r>
-      <w:bookmarkEnd w:id="71"/>
+      <w:bookmarkEnd w:id="73"/>
     </w:p>
     <w:p>
       <w:pPr>
@@ -15381,7 +16213,7 @@
                     <pic:cNvPicPr/>
                   </pic:nvPicPr>
                   <pic:blipFill>
-                    <a:blip r:embed="rId63">
+                    <a:blip r:embed="rId65">
                       <a:extLst>
                         <a:ext uri="{28A0092B-C50C-407E-A947-70E740481C1C}">
                           <a14:useLocalDpi xmlns:a14="http://schemas.microsoft.com/office/drawing/2010/main" val="0"/>
@@ -15429,7 +16261,7 @@
         <w:rPr>
           <w:noProof/>
         </w:rPr>
-        <w:t>50</w:t>
+        <w:t>52</w:t>
       </w:r>
       <w:r>
         <w:fldChar w:fldCharType="end"/>
@@ -15504,7 +16336,13 @@
         </w:rPr>
       </w:pPr>
       <w:r>
-        <w:t xml:space="preserve">Il existe diffèrent tag à apposer aux tests. Dans la figure 45 il s’agit d’un test avec le tag </w:t>
+        <w:t xml:space="preserve">Il existe diffèrent tag à apposer aux tests. Dans la figure </w:t>
+      </w:r>
+      <w:r>
+        <w:t>52</w:t>
+      </w:r>
+      <w:r>
+        <w:t xml:space="preserve"> il s’agit d’un test avec le tag </w:t>
       </w:r>
       <w:r>
         <w:rPr>
@@ -15702,10 +16540,10 @@
         </w:rPr>
       </w:pPr>
       <w:r>
-        <w:t>Comme nous le montre la figure 4</w:t>
-      </w:r>
-      <w:r>
-        <w:t>6</w:t>
+        <w:t xml:space="preserve">Comme nous le montre la figure </w:t>
+      </w:r>
+      <w:r>
+        <w:t>53</w:t>
       </w:r>
       <w:r>
         <w:t xml:space="preserve">, je suis donc parti de la méthode que j’avais déjà codée pour savoir quels tests je devais pratiquer. Il est également possible de faire l’inverse avec le TDD (Test Driven </w:t>
@@ -15736,11 +16574,11 @@
       <w:pPr>
         <w:pStyle w:val="Titre5"/>
       </w:pPr>
-      <w:bookmarkStart w:id="72" w:name="_Toc158232581"/>
+      <w:bookmarkStart w:id="74" w:name="_Toc158232581"/>
       <w:r>
         <w:t>Test GetSortByCategorieMaterielAsync</w:t>
       </w:r>
-      <w:bookmarkEnd w:id="72"/>
+      <w:bookmarkEnd w:id="74"/>
     </w:p>
     <w:p/>
     <w:p>
@@ -15769,7 +16607,7 @@
                     <pic:cNvPicPr/>
                   </pic:nvPicPr>
                   <pic:blipFill>
-                    <a:blip r:embed="rId64">
+                    <a:blip r:embed="rId66">
                       <a:extLst>
                         <a:ext uri="{28A0092B-C50C-407E-A947-70E740481C1C}">
                           <a14:useLocalDpi xmlns:a14="http://schemas.microsoft.com/office/drawing/2010/main" val="0"/>
@@ -15817,7 +16655,7 @@
         <w:rPr>
           <w:noProof/>
         </w:rPr>
-        <w:t>51</w:t>
+        <w:t>53</w:t>
       </w:r>
       <w:r>
         <w:fldChar w:fldCharType="end"/>
@@ -16224,7 +17062,7 @@
                     <pic:cNvPicPr/>
                   </pic:nvPicPr>
                   <pic:blipFill>
-                    <a:blip r:embed="rId65">
+                    <a:blip r:embed="rId67">
                       <a:extLst>
                         <a:ext uri="{28A0092B-C50C-407E-A947-70E740481C1C}">
                           <a14:useLocalDpi xmlns:a14="http://schemas.microsoft.com/office/drawing/2010/main" val="0"/>
@@ -16272,7 +17110,7 @@
         <w:rPr>
           <w:noProof/>
         </w:rPr>
-        <w:t>52</w:t>
+        <w:t>54</w:t>
       </w:r>
       <w:r>
         <w:fldChar w:fldCharType="end"/>
@@ -16286,7 +17124,13 @@
         <w:ind w:firstLine="720"/>
       </w:pPr>
       <w:r>
-        <w:t>Comme nous le montre la figure 47, toutes les fonctions se trouvant dans le controller sont testées. Tous les tests sont valides. Nous pouvons également remarquer que chaque fonction n’a pas le même nombre de test.</w:t>
+        <w:t xml:space="preserve">Comme nous le montre la figure </w:t>
+      </w:r>
+      <w:r>
+        <w:t>54</w:t>
+      </w:r>
+      <w:r>
+        <w:t>, toutes les fonctions se trouvant dans le controller sont testées. Tous les tests sont valides. Nous pouvons également remarquer que chaque fonction n’a pas le même nombre de test.</w:t>
       </w:r>
     </w:p>
     <w:p>
@@ -16309,7 +17153,13 @@
         <w:jc w:val="both"/>
       </w:pPr>
       <w:r>
-        <w:t>Les tests d’intégrations permettent de vérifier le bon fonctionnement entre les différentes couches de l’application. Il faut fixer l’environnement de test pour simuler nos appels de requêtes grâce à une fixture. (Figure 48)</w:t>
+        <w:t xml:space="preserve">Les tests d’intégrations permettent de vérifier le bon fonctionnement entre les différentes couches de l’application. Il faut fixer l’environnement de test pour simuler nos appels de requêtes grâce à une fixture. (Figure </w:t>
+      </w:r>
+      <w:r>
+        <w:t>55</w:t>
+      </w:r>
+      <w:r>
+        <w:t>)</w:t>
       </w:r>
     </w:p>
     <w:p>
@@ -16340,7 +17190,7 @@
                     <pic:cNvPicPr/>
                   </pic:nvPicPr>
                   <pic:blipFill>
-                    <a:blip r:embed="rId66">
+                    <a:blip r:embed="rId68">
                       <a:extLst>
                         <a:ext uri="{28A0092B-C50C-407E-A947-70E740481C1C}">
                           <a14:useLocalDpi xmlns:a14="http://schemas.microsoft.com/office/drawing/2010/main" val="0"/>
@@ -16392,7 +17242,7 @@
         <w:rPr>
           <w:noProof/>
         </w:rPr>
-        <w:t>53</w:t>
+        <w:t>55</w:t>
       </w:r>
       <w:r>
         <w:fldChar w:fldCharType="end"/>
@@ -16418,13 +17268,13 @@
         <w:t xml:space="preserve"> </w:t>
       </w:r>
       <w:r>
-        <w:t>49</w:t>
+        <w:t>56</w:t>
       </w:r>
       <w:r>
         <w:t xml:space="preserve"> et 5</w:t>
       </w:r>
       <w:r>
-        <w:t>0</w:t>
+        <w:t>7</w:t>
       </w:r>
       <w:r>
         <w:t>)</w:t>
@@ -16458,7 +17308,7 @@
                     <pic:cNvPicPr/>
                   </pic:nvPicPr>
                   <pic:blipFill>
-                    <a:blip r:embed="rId67">
+                    <a:blip r:embed="rId69">
                       <a:extLst>
                         <a:ext uri="{28A0092B-C50C-407E-A947-70E740481C1C}">
                           <a14:useLocalDpi xmlns:a14="http://schemas.microsoft.com/office/drawing/2010/main" val="0"/>
@@ -16510,7 +17360,7 @@
         <w:rPr>
           <w:noProof/>
         </w:rPr>
-        <w:t>54</w:t>
+        <w:t>56</w:t>
       </w:r>
       <w:r>
         <w:fldChar w:fldCharType="end"/>
@@ -16545,7 +17395,7 @@
                     <pic:cNvPicPr/>
                   </pic:nvPicPr>
                   <pic:blipFill>
-                    <a:blip r:embed="rId68">
+                    <a:blip r:embed="rId70">
                       <a:extLst>
                         <a:ext uri="{28A0092B-C50C-407E-A947-70E740481C1C}">
                           <a14:useLocalDpi xmlns:a14="http://schemas.microsoft.com/office/drawing/2010/main" val="0"/>
@@ -16593,7 +17443,7 @@
         <w:rPr>
           <w:noProof/>
         </w:rPr>
-        <w:t>55</w:t>
+        <w:t>57</w:t>
       </w:r>
       <w:r>
         <w:fldChar w:fldCharType="end"/>
@@ -16634,7 +17484,13 @@
         <w:jc w:val="both"/>
       </w:pPr>
       <w:r>
-        <w:t>J’ai également créé une méthode qui permet de se loguer avec les renseignements d’un Bearer Token d’un compte administrateur pour avoir accès à toutes les fonctionnalités. (Figure 51)</w:t>
+        <w:t>J’ai également créé une méthode qui permet de se loguer avec les renseignements d’un Bearer Token d’un compte administrateur pour avoir accès à toutes les fonctionnalités. (Figure 5</w:t>
+      </w:r>
+      <w:r>
+        <w:t>8</w:t>
+      </w:r>
+      <w:r>
+        <w:t>)</w:t>
       </w:r>
     </w:p>
     <w:p>
@@ -16664,7 +17520,7 @@
                     <pic:cNvPicPr/>
                   </pic:nvPicPr>
                   <pic:blipFill>
-                    <a:blip r:embed="rId69">
+                    <a:blip r:embed="rId71">
                       <a:extLst>
                         <a:ext uri="{28A0092B-C50C-407E-A947-70E740481C1C}">
                           <a14:useLocalDpi xmlns:a14="http://schemas.microsoft.com/office/drawing/2010/main" val="0"/>
@@ -16716,7 +17572,7 @@
         <w:rPr>
           <w:noProof/>
         </w:rPr>
-        <w:t>56</w:t>
+        <w:t>58</w:t>
       </w:r>
       <w:r>
         <w:fldChar w:fldCharType="end"/>
@@ -16733,7 +17589,13 @@
     <w:p>
       <w:r>
         <w:tab/>
-        <w:t>Je n’ai malheureusement pas eu le temps de faire tous les tests d’intégrations. Voici une capture d’écran des tests réalisés. (Figure 52)</w:t>
+        <w:t>Je n’ai malheureusement pas eu le temps de faire tous les tests d’intégrations. Voici une capture d’écran des tests réalisés. (Figure 5</w:t>
+      </w:r>
+      <w:r>
+        <w:t>9</w:t>
+      </w:r>
+      <w:r>
+        <w:t>)</w:t>
       </w:r>
     </w:p>
     <w:p>
@@ -16761,7 +17623,7 @@
                     <pic:cNvPicPr/>
                   </pic:nvPicPr>
                   <pic:blipFill>
-                    <a:blip r:embed="rId70">
+                    <a:blip r:embed="rId72">
                       <a:extLst>
                         <a:ext uri="{28A0092B-C50C-407E-A947-70E740481C1C}">
                           <a14:useLocalDpi xmlns:a14="http://schemas.microsoft.com/office/drawing/2010/main" val="0"/>
@@ -16809,7 +17671,7 @@
         <w:rPr>
           <w:noProof/>
         </w:rPr>
-        <w:t>57</w:t>
+        <w:t>59</w:t>
       </w:r>
       <w:r>
         <w:fldChar w:fldCharType="end"/>
@@ -16822,11 +17684,11 @@
       <w:pPr>
         <w:pStyle w:val="Titre5"/>
       </w:pPr>
-      <w:bookmarkStart w:id="73" w:name="_Toc158292698"/>
+      <w:bookmarkStart w:id="75" w:name="_Toc158292698"/>
       <w:r>
         <w:t>Tests d’Acceptation</w:t>
       </w:r>
-      <w:bookmarkEnd w:id="73"/>
+      <w:bookmarkEnd w:id="75"/>
     </w:p>
     <w:p/>
     <w:p>
@@ -16883,11 +17745,11 @@
       <w:pPr>
         <w:pStyle w:val="Titre4"/>
       </w:pPr>
-      <w:bookmarkStart w:id="74" w:name="_Toc158292699"/>
+      <w:bookmarkStart w:id="76" w:name="_Toc158292699"/>
       <w:r>
         <w:t>Future évolution</w:t>
       </w:r>
-      <w:bookmarkEnd w:id="74"/>
+      <w:bookmarkEnd w:id="76"/>
     </w:p>
     <w:p>
       <w:pPr>
@@ -16927,11 +17789,11 @@
       <w:pPr>
         <w:pStyle w:val="Titre4"/>
       </w:pPr>
-      <w:bookmarkStart w:id="75" w:name="_Toc158292700"/>
+      <w:bookmarkStart w:id="77" w:name="_Toc158292700"/>
       <w:r>
         <w:t>Conclusion</w:t>
       </w:r>
-      <w:bookmarkEnd w:id="75"/>
+      <w:bookmarkEnd w:id="77"/>
     </w:p>
     <w:p/>
     <w:p>
@@ -16963,9 +17825,9 @@
     </w:p>
     <w:p/>
     <w:sectPr>
-      <w:headerReference w:type="default" r:id="rId71"/>
-      <w:footerReference w:type="default" r:id="rId72"/>
-      <w:headerReference w:type="first" r:id="rId73"/>
+      <w:headerReference w:type="default" r:id="rId73"/>
+      <w:footerReference w:type="default" r:id="rId74"/>
+      <w:headerReference w:type="first" r:id="rId75"/>
       <w:pgSz w:w="11906" w:h="16838"/>
       <w:pgMar w:top="1134" w:right="1417" w:bottom="1135" w:left="1417" w:header="0" w:footer="0" w:gutter="0"/>
       <w:cols w:space="708"/>
@@ -17122,7 +17984,7 @@
       </w:r>
     </w:p>
   </w:comment>
-  <w:comment w:id="44" w:author="Théo OLLIVIER" w:date="2024-04-24T11:41:00Z" w:initials="TO">
+  <w:comment w:id="46" w:author="Théo OLLIVIER" w:date="2024-04-24T11:41:00Z" w:initials="TO">
     <w:p>
       <w:pPr>
         <w:pStyle w:val="Commentaire"/>
@@ -17138,7 +18000,7 @@
       </w:r>
     </w:p>
   </w:comment>
-  <w:comment w:id="46" w:author="Théo OLLIVIER" w:date="2024-04-24T11:17:00Z" w:initials="TO">
+  <w:comment w:id="48" w:author="Théo OLLIVIER" w:date="2024-04-24T11:17:00Z" w:initials="TO">
     <w:p>
       <w:pPr>
         <w:pStyle w:val="Commentaire"/>
@@ -17154,7 +18016,7 @@
       </w:r>
     </w:p>
   </w:comment>
-  <w:comment w:id="50" w:author="Théo OLLIVIER" w:date="2024-04-24T11:42:00Z" w:initials="TO">
+  <w:comment w:id="52" w:author="Théo OLLIVIER" w:date="2024-04-24T11:42:00Z" w:initials="TO">
     <w:p>
       <w:pPr>
         <w:pStyle w:val="Commentaire"/>

--- a/DP_Sylvain.docx
+++ b/DP_Sylvain.docx
@@ -964,7 +964,7 @@
               <w:rPr>
                 <w:webHidden/>
               </w:rPr>
-              <w:t>6</w:t>
+              <w:t>7</w:t>
             </w:r>
             <w:r>
               <w:rPr>
@@ -1148,7 +1148,7 @@
               <w:rPr>
                 <w:webHidden/>
               </w:rPr>
-              <w:t>7</w:t>
+              <w:t>8</w:t>
             </w:r>
             <w:r>
               <w:rPr>
@@ -1331,7 +1331,7 @@
               <w:rPr>
                 <w:webHidden/>
               </w:rPr>
-              <w:t>8</w:t>
+              <w:t>9</w:t>
             </w:r>
             <w:r>
               <w:rPr>
@@ -1392,7 +1392,7 @@
               <w:rPr>
                 <w:webHidden/>
               </w:rPr>
-              <w:t>8</w:t>
+              <w:t>9</w:t>
             </w:r>
             <w:r>
               <w:rPr>
@@ -4899,6 +4899,54 @@
     </w:p>
     <w:p>
       <w:pPr>
+        <w:spacing w:line="360" w:lineRule="auto"/>
+        <w:jc w:val="both"/>
+      </w:pPr>
+    </w:p>
+    <w:p>
+      <w:pPr>
+        <w:spacing w:line="360" w:lineRule="auto"/>
+        <w:jc w:val="both"/>
+      </w:pPr>
+    </w:p>
+    <w:p>
+      <w:pPr>
+        <w:spacing w:line="360" w:lineRule="auto"/>
+        <w:jc w:val="both"/>
+      </w:pPr>
+    </w:p>
+    <w:p>
+      <w:pPr>
+        <w:spacing w:line="360" w:lineRule="auto"/>
+        <w:jc w:val="both"/>
+      </w:pPr>
+    </w:p>
+    <w:p>
+      <w:pPr>
+        <w:spacing w:line="360" w:lineRule="auto"/>
+        <w:jc w:val="both"/>
+      </w:pPr>
+    </w:p>
+    <w:p>
+      <w:pPr>
+        <w:spacing w:line="360" w:lineRule="auto"/>
+        <w:jc w:val="both"/>
+      </w:pPr>
+    </w:p>
+    <w:p>
+      <w:pPr>
+        <w:spacing w:line="360" w:lineRule="auto"/>
+        <w:jc w:val="both"/>
+      </w:pPr>
+    </w:p>
+    <w:p>
+      <w:pPr>
+        <w:spacing w:line="360" w:lineRule="auto"/>
+        <w:jc w:val="both"/>
+      </w:pPr>
+    </w:p>
+    <w:p>
+      <w:pPr>
         <w:pStyle w:val="Titre2"/>
       </w:pPr>
       <w:r>
@@ -4907,6 +4955,7 @@
           <w:sz w:val="24"/>
           <w:szCs w:val="24"/>
         </w:rPr>
+        <w:lastRenderedPageBreak/>
         <w:tab/>
       </w:r>
       <w:bookmarkStart w:id="9" w:name="_Toc165972610"/>
@@ -5001,6 +5050,52 @@
     </w:p>
     <w:p>
       <w:pPr>
+        <w:spacing w:after="0" w:line="360" w:lineRule="auto"/>
+      </w:pPr>
+    </w:p>
+    <w:p>
+      <w:pPr>
+        <w:pStyle w:val="Paragraphedeliste"/>
+        <w:spacing w:after="0" w:line="360" w:lineRule="auto"/>
+      </w:pPr>
+    </w:p>
+    <w:p>
+      <w:pPr>
+        <w:pStyle w:val="Paragraphedeliste"/>
+        <w:numPr>
+          <w:ilvl w:val="0"/>
+          <w:numId w:val="2"/>
+        </w:numPr>
+        <w:spacing w:after="0" w:line="360" w:lineRule="auto"/>
+      </w:pPr>
+      <w:r>
+        <w:t>Contribuer à la mise en production dans une démarche DevOps</w:t>
+      </w:r>
+    </w:p>
+    <w:p>
+      <w:pPr>
+        <w:pStyle w:val="Paragraphedeliste"/>
+        <w:spacing w:after="0" w:line="360" w:lineRule="auto"/>
+      </w:pPr>
+    </w:p>
+    <w:p>
+      <w:pPr>
+        <w:pStyle w:val="Paragraphedeliste"/>
+        <w:spacing w:after="0" w:line="360" w:lineRule="auto"/>
+      </w:pPr>
+    </w:p>
+    <w:p>
+      <w:pPr>
+        <w:spacing w:after="0" w:line="360" w:lineRule="auto"/>
+      </w:pPr>
+    </w:p>
+    <w:p>
+      <w:pPr>
+        <w:spacing w:after="0" w:line="360" w:lineRule="auto"/>
+      </w:pPr>
+    </w:p>
+    <w:p>
+      <w:pPr>
         <w:spacing w:line="360" w:lineRule="auto"/>
         <w:jc w:val="both"/>
       </w:pPr>
@@ -5023,7 +5118,6 @@
           <w:sz w:val="48"/>
           <w:szCs w:val="32"/>
         </w:rPr>
-        <w:lastRenderedPageBreak/>
         <w:t>Expressions des besoins</w:t>
       </w:r>
       <w:bookmarkEnd w:id="11"/>
@@ -5283,159 +5377,159 @@
       </w:pPr>
       <w:bookmarkStart w:id="15" w:name="_Toc165972614"/>
       <w:r>
+        <w:t>Présentation du MVC</w:t>
+      </w:r>
+      <w:bookmarkEnd w:id="15"/>
+    </w:p>
+    <w:p/>
+    <w:p>
+      <w:pPr>
+        <w:rPr>
+          <w:color w:val="FF0000"/>
+        </w:rPr>
+      </w:pPr>
+      <w:r>
+        <w:tab/>
+      </w:r>
+      <w:r>
+        <w:rPr>
+          <w:color w:val="FF0000"/>
+        </w:rPr>
+        <w:t>Le MVC</w:t>
+      </w:r>
+      <w:r>
+        <w:rPr>
+          <w:color w:val="FF0000"/>
+        </w:rPr>
+        <w:t xml:space="preserve"> (Model-Vue-Controller)</w:t>
+      </w:r>
+      <w:r>
+        <w:rPr>
+          <w:color w:val="FF0000"/>
+        </w:rPr>
+        <w:t xml:space="preserve"> est un motif d’architecture. L’utilisateur fait une demande qui est exécuté par le Controller si </w:t>
+      </w:r>
+      <w:r>
+        <w:rPr>
+          <w:color w:val="FF0000"/>
+        </w:rPr>
+        <w:t>des données présentes en BDD sont nécessaire, le Controller fait appel au Model approprié et renvoie la réponse via une Vue à l’utilisateur.</w:t>
+      </w:r>
+      <w:r>
+        <w:rPr>
+          <w:color w:val="FF0000"/>
+        </w:rPr>
+        <w:t xml:space="preserve"> (Voir annexe 2)</w:t>
+      </w:r>
+    </w:p>
+    <w:p>
+      <w:pPr>
+        <w:pStyle w:val="Titre2"/>
+      </w:pPr>
+      <w:bookmarkStart w:id="16" w:name="_Toc165972615"/>
+      <w:r>
+        <w:t xml:space="preserve">Mise en place </w:t>
+      </w:r>
+      <w:r>
+        <w:t>de l’environnement de travail</w:t>
+      </w:r>
+      <w:bookmarkEnd w:id="16"/>
+    </w:p>
+    <w:p>
+      <w:r>
+        <w:tab/>
+      </w:r>
+    </w:p>
+    <w:p>
+      <w:pPr>
+        <w:ind w:firstLine="720"/>
+        <w:rPr>
+          <w:color w:val="FF0000"/>
+        </w:rPr>
+      </w:pPr>
+      <w:r>
+        <w:rPr>
+          <w:color w:val="FF0000"/>
+        </w:rPr>
+        <w:t>A mon arrivé</w:t>
+      </w:r>
+      <w:r>
+        <w:rPr>
+          <w:color w:val="FF0000"/>
+        </w:rPr>
+        <w:t>,</w:t>
+      </w:r>
+      <w:r>
+        <w:rPr>
+          <w:color w:val="FF0000"/>
+        </w:rPr>
+        <w:t xml:space="preserve"> au sein de l’entreprise</w:t>
+      </w:r>
+      <w:r>
+        <w:rPr>
+          <w:color w:val="FF0000"/>
+        </w:rPr>
+        <w:t xml:space="preserve"> DSI</w:t>
+      </w:r>
+      <w:r>
+        <w:rPr>
+          <w:color w:val="FF0000"/>
+        </w:rPr>
+        <w:t xml:space="preserve"> où j’ai effectué mon stage</w:t>
+      </w:r>
+      <w:r>
+        <w:rPr>
+          <w:color w:val="FF0000"/>
+        </w:rPr>
+        <w:t xml:space="preserve">, un compte avec l’accès aux projets de l’entreprise m’a été fourni. </w:t>
+      </w:r>
+      <w:r>
+        <w:rPr>
+          <w:color w:val="FF0000"/>
+        </w:rPr>
+        <w:t>J’ai mis en place l’IDE Visual Studio Code, le logiciel Fork ainsi que le logiciel Docker Dekstop.</w:t>
+      </w:r>
+    </w:p>
+    <w:p>
+      <w:pPr>
+        <w:ind w:firstLine="720"/>
+        <w:rPr>
+          <w:color w:val="FF0000"/>
+        </w:rPr>
+      </w:pPr>
+      <w:r>
+        <w:rPr>
+          <w:color w:val="FF0000"/>
+        </w:rPr>
+        <w:t xml:space="preserve">Durant mon stage j’ai dû mettre en place un chat de discussion instantanée. </w:t>
+      </w:r>
+    </w:p>
+    <w:p>
+      <w:pPr>
+        <w:ind w:firstLine="720"/>
+        <w:rPr>
+          <w:color w:val="FF0000"/>
+        </w:rPr>
+      </w:pPr>
+      <w:r>
+        <w:rPr>
+          <w:color w:val="FF0000"/>
+        </w:rPr>
+        <w:t>Grâce à cet accès, un repository comprenant le projet sur lequel j’ai travaillé a été créé. Sky GUNNING et moi-même, étions membres de ce repository ce qui nous permettaient de faire les modifications nécessaires tout au long du projet.</w:t>
+      </w:r>
+    </w:p>
+    <w:p>
+      <w:pPr>
+        <w:ind w:firstLine="720"/>
+        <w:rPr>
+          <w:color w:val="FF0000"/>
+        </w:rPr>
+      </w:pPr>
+      <w:r>
+        <w:rPr>
+          <w:color w:val="FF0000"/>
+        </w:rPr>
         <w:lastRenderedPageBreak/>
-        <w:t>Présentation du MVC</w:t>
-      </w:r>
-      <w:bookmarkEnd w:id="15"/>
-    </w:p>
-    <w:p/>
-    <w:p>
-      <w:pPr>
-        <w:rPr>
-          <w:color w:val="FF0000"/>
-        </w:rPr>
-      </w:pPr>
-      <w:r>
-        <w:tab/>
-      </w:r>
-      <w:r>
-        <w:rPr>
-          <w:color w:val="FF0000"/>
-        </w:rPr>
-        <w:t>Le MVC</w:t>
-      </w:r>
-      <w:r>
-        <w:rPr>
-          <w:color w:val="FF0000"/>
-        </w:rPr>
-        <w:t xml:space="preserve"> (Model-Vue-Controller)</w:t>
-      </w:r>
-      <w:r>
-        <w:rPr>
-          <w:color w:val="FF0000"/>
-        </w:rPr>
-        <w:t xml:space="preserve"> est un motif d’architecture. L’utilisateur fait une demande qui est exécuté par le Controller si </w:t>
-      </w:r>
-      <w:r>
-        <w:rPr>
-          <w:color w:val="FF0000"/>
-        </w:rPr>
-        <w:t>des données présentes en BDD sont nécessaire, le Controller fait appel au Model approprié et renvoie la réponse via une Vue à l’utilisateur.</w:t>
-      </w:r>
-      <w:r>
-        <w:rPr>
-          <w:color w:val="FF0000"/>
-        </w:rPr>
-        <w:t xml:space="preserve"> (Voir annexe 2)</w:t>
-      </w:r>
-    </w:p>
-    <w:p>
-      <w:pPr>
-        <w:pStyle w:val="Titre2"/>
-      </w:pPr>
-      <w:bookmarkStart w:id="16" w:name="_Toc165972615"/>
-      <w:r>
-        <w:t xml:space="preserve">Mise en place </w:t>
-      </w:r>
-      <w:r>
-        <w:t>de l’environnement de travail</w:t>
-      </w:r>
-      <w:bookmarkEnd w:id="16"/>
-    </w:p>
-    <w:p>
-      <w:r>
-        <w:tab/>
-      </w:r>
-    </w:p>
-    <w:p>
-      <w:pPr>
-        <w:ind w:firstLine="720"/>
-        <w:rPr>
-          <w:color w:val="FF0000"/>
-        </w:rPr>
-      </w:pPr>
-      <w:r>
-        <w:rPr>
-          <w:color w:val="FF0000"/>
-        </w:rPr>
-        <w:t>A mon arrivé</w:t>
-      </w:r>
-      <w:r>
-        <w:rPr>
-          <w:color w:val="FF0000"/>
-        </w:rPr>
-        <w:t>,</w:t>
-      </w:r>
-      <w:r>
-        <w:rPr>
-          <w:color w:val="FF0000"/>
-        </w:rPr>
-        <w:t xml:space="preserve"> au sein de l’entreprise</w:t>
-      </w:r>
-      <w:r>
-        <w:rPr>
-          <w:color w:val="FF0000"/>
-        </w:rPr>
-        <w:t xml:space="preserve"> DSI</w:t>
-      </w:r>
-      <w:r>
-        <w:rPr>
-          <w:color w:val="FF0000"/>
-        </w:rPr>
-        <w:t xml:space="preserve"> où j’ai effectué mon stage</w:t>
-      </w:r>
-      <w:r>
-        <w:rPr>
-          <w:color w:val="FF0000"/>
-        </w:rPr>
-        <w:t xml:space="preserve">, un compte avec l’accès aux projets de l’entreprise m’a été fourni. </w:t>
-      </w:r>
-      <w:r>
-        <w:rPr>
-          <w:color w:val="FF0000"/>
-        </w:rPr>
-        <w:t>J’ai mis en place l’IDE Visual Studio Code, le logiciel Fork ainsi que le logiciel Docker Dekstop.</w:t>
-      </w:r>
-    </w:p>
-    <w:p>
-      <w:pPr>
-        <w:ind w:firstLine="720"/>
-        <w:rPr>
-          <w:color w:val="FF0000"/>
-        </w:rPr>
-      </w:pPr>
-      <w:r>
-        <w:rPr>
-          <w:color w:val="FF0000"/>
-        </w:rPr>
-        <w:t xml:space="preserve">Durant mon stage j’ai dû mettre en place un chat de discussion instantanée. </w:t>
-      </w:r>
-    </w:p>
-    <w:p>
-      <w:pPr>
-        <w:ind w:firstLine="720"/>
-        <w:rPr>
-          <w:color w:val="FF0000"/>
-        </w:rPr>
-      </w:pPr>
-      <w:r>
-        <w:rPr>
-          <w:color w:val="FF0000"/>
-        </w:rPr>
-        <w:t>Grâce à cet accès, un repository comprenant le projet sur lequel j’ai travaillé a été créé. Sky GUNNING et moi-même, étions membres de ce repository ce qui nous permettaient de faire les modifications nécessaires tout au long du projet.</w:t>
-      </w:r>
-    </w:p>
-    <w:p>
-      <w:pPr>
-        <w:ind w:firstLine="720"/>
-        <w:rPr>
-          <w:color w:val="FF0000"/>
-        </w:rPr>
-      </w:pPr>
-      <w:r>
-        <w:rPr>
-          <w:color w:val="FF0000"/>
-        </w:rPr>
         <w:t>Tout au long du projet, Sky GUNNING met en place des tickets concernant les étapes à faire avec une description pour que je sache précisément ce que je d</w:t>
       </w:r>
       <w:r>
@@ -5736,8 +5830,9 @@
           <w:noProof/>
           <w:color w:val="FF0000"/>
         </w:rPr>
+        <w:lastRenderedPageBreak/>
         <w:drawing>
-          <wp:inline distT="0" distB="0" distL="0" distR="0" wp14:anchorId="025C2AE2" wp14:editId="1A46FE73">
+          <wp:inline distT="0" distB="0" distL="0" distR="0" wp14:anchorId="025C2AE2" wp14:editId="44E44A15">
             <wp:extent cx="5760720" cy="1205865"/>
             <wp:effectExtent l="0" t="0" r="0" b="0"/>
             <wp:docPr id="1849081405" name="Image 4" descr="Une image contenant capture d’écran&#10;&#10;Description générée automatiquement"/>
@@ -7602,7 +7697,7 @@
           <w:noProof/>
         </w:rPr>
         <w:drawing>
-          <wp:inline distT="0" distB="0" distL="0" distR="0" wp14:anchorId="2D321C7A" wp14:editId="4D2CB3C1">
+          <wp:inline distT="0" distB="0" distL="0" distR="0" wp14:anchorId="2D321C7A" wp14:editId="0A82542F">
             <wp:extent cx="5760720" cy="3843020"/>
             <wp:effectExtent l="19050" t="19050" r="11430" b="24130"/>
             <wp:docPr id="14774929" name="Image 3" descr="Une image contenant texte, capture d’écran, logiciel, affichage&#10;&#10;Description générée automatiquement"/>
@@ -11656,7 +11751,7 @@
         </w:rPr>
         <w:lastRenderedPageBreak/>
         <w:drawing>
-          <wp:inline distT="0" distB="0" distL="0" distR="0" wp14:anchorId="64A42046" wp14:editId="6B8068C6">
+          <wp:inline distT="0" distB="0" distL="0" distR="0" wp14:anchorId="64A42046" wp14:editId="1854DBD6">
             <wp:extent cx="5760720" cy="3517265"/>
             <wp:effectExtent l="0" t="0" r="0" b="6985"/>
             <wp:docPr id="1537554639" name="Image 23" descr="Une image contenant capture d’écran, texte&#10;&#10;Description générée automatiquement"/>
@@ -11867,7 +11962,7 @@
           <w:noProof/>
         </w:rPr>
         <w:drawing>
-          <wp:inline distT="0" distB="0" distL="0" distR="0" wp14:anchorId="7C600806" wp14:editId="38FA0AE3">
+          <wp:inline distT="0" distB="0" distL="0" distR="0" wp14:anchorId="7C600806" wp14:editId="1126CB60">
             <wp:extent cx="5760720" cy="2367280"/>
             <wp:effectExtent l="0" t="0" r="0" b="0"/>
             <wp:docPr id="1704681755" name="Image 24" descr="Une image contenant capture d’écran, texte, logiciel, Logiciel multimédia&#10;&#10;Description générée automatiquement"/>
